--- a/Documentatie/Logboek.docx
+++ b/Documentatie/Logboek.docx
@@ -36,7 +36,15 @@
         </w:numPr>
       </w:pPr>
       <w:r>
-        <w:t>Begonnen met Use Case ontwerp (voltooid)</w:t>
+        <w:t xml:space="preserve">Begonnen met </w:t>
+      </w:r>
+      <w:proofErr w:type="spellStart"/>
+      <w:r>
+        <w:t>Use</w:t>
+      </w:r>
+      <w:proofErr w:type="spellEnd"/>
+      <w:r>
+        <w:t xml:space="preserve"> Case ontwerp (voltooid)</w:t>
       </w:r>
     </w:p>
     <w:p>
@@ -87,8 +95,13 @@
         </w:numPr>
       </w:pPr>
       <w:r>
-        <w:t>Begonnen aan wireframes</w:t>
-      </w:r>
+        <w:t xml:space="preserve">Begonnen aan </w:t>
+      </w:r>
+      <w:proofErr w:type="spellStart"/>
+      <w:r>
+        <w:t>wireframes</w:t>
+      </w:r>
+      <w:proofErr w:type="spellEnd"/>
     </w:p>
     <w:p>
       <w:pPr>
@@ -122,8 +135,13 @@
           <w:numId w:val="2"/>
         </w:numPr>
       </w:pPr>
-      <w:r>
-        <w:t>Sign Up page toegevoegd</w:t>
+      <w:proofErr w:type="spellStart"/>
+      <w:r>
+        <w:t>Sign</w:t>
+      </w:r>
+      <w:proofErr w:type="spellEnd"/>
+      <w:r>
+        <w:t xml:space="preserve"> Up page toegevoegd</w:t>
       </w:r>
     </w:p>
     <w:p>
@@ -134,8 +152,13 @@
           <w:numId w:val="2"/>
         </w:numPr>
       </w:pPr>
-      <w:r>
-        <w:t>Sign Up page compleet</w:t>
+      <w:proofErr w:type="spellStart"/>
+      <w:r>
+        <w:t>Sign</w:t>
+      </w:r>
+      <w:proofErr w:type="spellEnd"/>
+      <w:r>
+        <w:t xml:space="preserve"> Up page compleet</w:t>
       </w:r>
     </w:p>
     <w:p>
@@ -231,24 +254,35 @@
         </w:rPr>
       </w:pPr>
       <w:r>
-        <w:t>Verder werken aan wireframes</w:t>
-      </w:r>
-    </w:p>
-    <w:p>
-      <w:pPr>
-        <w:pStyle w:val="Lijstalinea"/>
-        <w:numPr>
-          <w:ilvl w:val="0"/>
-          <w:numId w:val="1"/>
-        </w:numPr>
-        <w:rPr>
-          <w:b/>
-          <w:bCs/>
-          <w:u w:val="single"/>
-        </w:rPr>
-      </w:pPr>
-      <w:r>
-        <w:t>Voedselpakketen Pagina compleet</w:t>
+        <w:t xml:space="preserve">Verder werken aan </w:t>
+      </w:r>
+      <w:proofErr w:type="spellStart"/>
+      <w:r>
+        <w:t>wireframes</w:t>
+      </w:r>
+      <w:proofErr w:type="spellEnd"/>
+    </w:p>
+    <w:p>
+      <w:pPr>
+        <w:pStyle w:val="Lijstalinea"/>
+        <w:numPr>
+          <w:ilvl w:val="0"/>
+          <w:numId w:val="1"/>
+        </w:numPr>
+        <w:rPr>
+          <w:b/>
+          <w:bCs/>
+          <w:u w:val="single"/>
+        </w:rPr>
+      </w:pPr>
+      <w:r>
+        <w:t>Voedselpakket</w:t>
+      </w:r>
+      <w:r>
+        <w:t>t</w:t>
+      </w:r>
+      <w:r>
+        <w:t>en Pagina compleet</w:t>
       </w:r>
     </w:p>
     <w:p>
@@ -332,8 +366,13 @@
           <w:u w:val="single"/>
         </w:rPr>
       </w:pPr>
-      <w:r>
-        <w:t>Navbar is toegevoegd en paar lege pagina’s zijn aangemaakt</w:t>
+      <w:proofErr w:type="spellStart"/>
+      <w:r>
+        <w:t>Navbar</w:t>
+      </w:r>
+      <w:proofErr w:type="spellEnd"/>
+      <w:r>
+        <w:t xml:space="preserve"> is toegevoegd en paar lege pagina’s zijn aangemaakt</w:t>
       </w:r>
     </w:p>
     <w:p>
@@ -410,27 +449,56 @@
         </w:rPr>
       </w:pPr>
       <w:r>
-        <w:t>Begonnen aan mockup site (Figma)</w:t>
-      </w:r>
-    </w:p>
-    <w:p>
-      <w:pPr>
-        <w:pStyle w:val="Lijstalinea"/>
-        <w:numPr>
-          <w:ilvl w:val="0"/>
-          <w:numId w:val="1"/>
-        </w:numPr>
-        <w:rPr>
-          <w:b/>
-          <w:bCs/>
-          <w:u w:val="single"/>
-        </w:rPr>
-      </w:pPr>
-      <w:r>
-        <w:t>Mockup site is nog niet af, begonnen aan login pagina</w:t>
-      </w:r>
-      <w:r>
-        <w:t xml:space="preserve"> (html/ css)</w:t>
+        <w:t xml:space="preserve">Begonnen aan </w:t>
+      </w:r>
+      <w:proofErr w:type="spellStart"/>
+      <w:r>
+        <w:t>mockup</w:t>
+      </w:r>
+      <w:proofErr w:type="spellEnd"/>
+      <w:r>
+        <w:t xml:space="preserve"> site (</w:t>
+      </w:r>
+      <w:proofErr w:type="spellStart"/>
+      <w:r>
+        <w:t>Figma</w:t>
+      </w:r>
+      <w:proofErr w:type="spellEnd"/>
+      <w:r>
+        <w:t>)</w:t>
+      </w:r>
+    </w:p>
+    <w:p>
+      <w:pPr>
+        <w:pStyle w:val="Lijstalinea"/>
+        <w:numPr>
+          <w:ilvl w:val="0"/>
+          <w:numId w:val="1"/>
+        </w:numPr>
+        <w:rPr>
+          <w:b/>
+          <w:bCs/>
+          <w:u w:val="single"/>
+        </w:rPr>
+      </w:pPr>
+      <w:proofErr w:type="spellStart"/>
+      <w:r>
+        <w:t>Mockup</w:t>
+      </w:r>
+      <w:proofErr w:type="spellEnd"/>
+      <w:r>
+        <w:t xml:space="preserve"> site is nog niet af, begonnen aan login pagina</w:t>
+      </w:r>
+      <w:r>
+        <w:t xml:space="preserve"> (html/ </w:t>
+      </w:r>
+      <w:proofErr w:type="spellStart"/>
+      <w:r>
+        <w:t>css</w:t>
+      </w:r>
+      <w:proofErr w:type="spellEnd"/>
+      <w:r>
+        <w:t>)</w:t>
       </w:r>
     </w:p>
     <w:p>
@@ -474,20 +542,33 @@
         <w:t xml:space="preserve">werken </w:t>
       </w:r>
       <w:r>
-        <w:t>aan Login pagina (html/css)</w:t>
-      </w:r>
-    </w:p>
-    <w:p>
-      <w:pPr>
-        <w:pStyle w:val="Lijstalinea"/>
-        <w:numPr>
-          <w:ilvl w:val="0"/>
-          <w:numId w:val="1"/>
-        </w:numPr>
-      </w:pPr>
-      <w:r>
-        <w:t>Index pagina ook stylen</w:t>
-      </w:r>
+        <w:t>aan Login pagina (html/</w:t>
+      </w:r>
+      <w:proofErr w:type="spellStart"/>
+      <w:r>
+        <w:t>css</w:t>
+      </w:r>
+      <w:proofErr w:type="spellEnd"/>
+      <w:r>
+        <w:t>)</w:t>
+      </w:r>
+    </w:p>
+    <w:p>
+      <w:pPr>
+        <w:pStyle w:val="Lijstalinea"/>
+        <w:numPr>
+          <w:ilvl w:val="0"/>
+          <w:numId w:val="1"/>
+        </w:numPr>
+      </w:pPr>
+      <w:r>
+        <w:t xml:space="preserve">Index pagina ook </w:t>
+      </w:r>
+      <w:proofErr w:type="spellStart"/>
+      <w:r>
+        <w:t>stylen</w:t>
+      </w:r>
+      <w:proofErr w:type="spellEnd"/>
     </w:p>
     <w:p>
       <w:pPr>
@@ -664,7 +745,25 @@
           <w:bCs/>
           <w:u w:val="single"/>
         </w:rPr>
-        <w:t>(Note voor morgen)</w:t>
+        <w:t>(</w:t>
+      </w:r>
+      <w:proofErr w:type="spellStart"/>
+      <w:r>
+        <w:rPr>
+          <w:b/>
+          <w:bCs/>
+          <w:u w:val="single"/>
+        </w:rPr>
+        <w:t>Note</w:t>
+      </w:r>
+      <w:proofErr w:type="spellEnd"/>
+      <w:r>
+        <w:rPr>
+          <w:b/>
+          <w:bCs/>
+          <w:u w:val="single"/>
+        </w:rPr>
+        <w:t xml:space="preserve"> voor morgen)</w:t>
       </w:r>
       <w:r>
         <w:rPr>
@@ -676,6 +775,359 @@
       </w:r>
       <w:r>
         <w:t>Beginnen aan sorteerbuttons.</w:t>
+      </w:r>
+    </w:p>
+    <w:p>
+      <w:pPr>
+        <w:rPr>
+          <w:b/>
+          <w:bCs/>
+          <w:u w:val="single"/>
+        </w:rPr>
+      </w:pPr>
+    </w:p>
+    <w:p>
+      <w:pPr>
+        <w:rPr>
+          <w:b/>
+          <w:bCs/>
+          <w:u w:val="single"/>
+        </w:rPr>
+      </w:pPr>
+      <w:r>
+        <w:rPr>
+          <w:b/>
+          <w:bCs/>
+          <w:u w:val="single"/>
+        </w:rPr>
+        <w:t>11-6-2024:</w:t>
+      </w:r>
+    </w:p>
+    <w:p>
+      <w:pPr>
+        <w:pStyle w:val="Lijstalinea"/>
+        <w:numPr>
+          <w:ilvl w:val="0"/>
+          <w:numId w:val="1"/>
+        </w:numPr>
+      </w:pPr>
+      <w:proofErr w:type="spellStart"/>
+      <w:r>
+        <w:t>Mapstructuur</w:t>
+      </w:r>
+      <w:proofErr w:type="spellEnd"/>
+      <w:r>
+        <w:t xml:space="preserve"> overzichtelijker gemaakt</w:t>
+      </w:r>
+    </w:p>
+    <w:p>
+      <w:pPr>
+        <w:pStyle w:val="Lijstalinea"/>
+        <w:numPr>
+          <w:ilvl w:val="0"/>
+          <w:numId w:val="1"/>
+        </w:numPr>
+        <w:rPr>
+          <w:lang w:val="en-US"/>
+        </w:rPr>
+      </w:pPr>
+      <w:proofErr w:type="spellStart"/>
+      <w:r>
+        <w:rPr>
+          <w:lang w:val="en-US"/>
+        </w:rPr>
+        <w:t>Begonnen</w:t>
+      </w:r>
+      <w:proofErr w:type="spellEnd"/>
+      <w:r>
+        <w:rPr>
+          <w:lang w:val="en-US"/>
+        </w:rPr>
+        <w:t xml:space="preserve"> </w:t>
+      </w:r>
+      <w:proofErr w:type="spellStart"/>
+      <w:r>
+        <w:rPr>
+          <w:lang w:val="en-US"/>
+        </w:rPr>
+        <w:t>aan</w:t>
+      </w:r>
+      <w:proofErr w:type="spellEnd"/>
+      <w:r>
+        <w:rPr>
+          <w:lang w:val="en-US"/>
+        </w:rPr>
+        <w:t xml:space="preserve"> merge front-end &amp; back-end</w:t>
+      </w:r>
+      <w:r>
+        <w:rPr>
+          <w:lang w:val="en-US"/>
+        </w:rPr>
+        <w:t xml:space="preserve"> </w:t>
+      </w:r>
+      <w:proofErr w:type="spellStart"/>
+      <w:r>
+        <w:rPr>
+          <w:lang w:val="en-US"/>
+        </w:rPr>
+        <w:t>index.php</w:t>
+      </w:r>
+      <w:proofErr w:type="spellEnd"/>
+      <w:r>
+        <w:rPr>
+          <w:lang w:val="en-US"/>
+        </w:rPr>
+        <w:t xml:space="preserve"> </w:t>
+      </w:r>
+      <w:proofErr w:type="spellStart"/>
+      <w:r>
+        <w:rPr>
+          <w:lang w:val="en-US"/>
+        </w:rPr>
+        <w:t>en</w:t>
+      </w:r>
+      <w:proofErr w:type="spellEnd"/>
+      <w:r>
+        <w:rPr>
+          <w:lang w:val="en-US"/>
+        </w:rPr>
+        <w:t xml:space="preserve"> login.php</w:t>
+      </w:r>
+    </w:p>
+    <w:p>
+      <w:pPr>
+        <w:pStyle w:val="Lijstalinea"/>
+        <w:numPr>
+          <w:ilvl w:val="0"/>
+          <w:numId w:val="1"/>
+        </w:numPr>
+      </w:pPr>
+      <w:r>
+        <w:t xml:space="preserve">Begonnen aan </w:t>
+      </w:r>
+      <w:proofErr w:type="spellStart"/>
+      <w:r>
+        <w:t>merge</w:t>
+      </w:r>
+      <w:proofErr w:type="spellEnd"/>
+      <w:r>
+        <w:t xml:space="preserve"> van c</w:t>
+      </w:r>
+      <w:r>
+        <w:t xml:space="preserve">ode </w:t>
+      </w:r>
+      <w:proofErr w:type="spellStart"/>
+      <w:r>
+        <w:t>css</w:t>
+      </w:r>
+      <w:proofErr w:type="spellEnd"/>
+      <w:r>
+        <w:t xml:space="preserve"> files</w:t>
+      </w:r>
+    </w:p>
+    <w:p/>
+    <w:p>
+      <w:pPr>
+        <w:rPr>
+          <w:b/>
+          <w:bCs/>
+          <w:u w:val="single"/>
+        </w:rPr>
+      </w:pPr>
+      <w:r>
+        <w:rPr>
+          <w:b/>
+          <w:bCs/>
+          <w:u w:val="single"/>
+        </w:rPr>
+        <w:t>12-6-2024:</w:t>
+      </w:r>
+    </w:p>
+    <w:p>
+      <w:pPr>
+        <w:pStyle w:val="Lijstalinea"/>
+        <w:numPr>
+          <w:ilvl w:val="0"/>
+          <w:numId w:val="1"/>
+        </w:numPr>
+      </w:pPr>
+      <w:r>
+        <w:t xml:space="preserve">Gestart met de code overzetten van </w:t>
+      </w:r>
+      <w:proofErr w:type="spellStart"/>
+      <w:r>
+        <w:t>testmap</w:t>
+      </w:r>
+      <w:proofErr w:type="spellEnd"/>
+      <w:r>
+        <w:t xml:space="preserve"> naar eindbestemming map</w:t>
+      </w:r>
+    </w:p>
+    <w:p>
+      <w:pPr>
+        <w:pStyle w:val="Lijstalinea"/>
+        <w:numPr>
+          <w:ilvl w:val="0"/>
+          <w:numId w:val="1"/>
+        </w:numPr>
+      </w:pPr>
+      <w:r>
+        <w:rPr>
+          <w:b/>
+          <w:bCs/>
+        </w:rPr>
+        <w:t xml:space="preserve">Main.css, navbar.css, </w:t>
+      </w:r>
+      <w:proofErr w:type="spellStart"/>
+      <w:r>
+        <w:rPr>
+          <w:b/>
+          <w:bCs/>
+        </w:rPr>
+        <w:t>login.php</w:t>
+      </w:r>
+      <w:proofErr w:type="spellEnd"/>
+      <w:r>
+        <w:rPr>
+          <w:b/>
+          <w:bCs/>
+        </w:rPr>
+        <w:t xml:space="preserve">, </w:t>
+      </w:r>
+      <w:proofErr w:type="spellStart"/>
+      <w:r>
+        <w:rPr>
+          <w:b/>
+          <w:bCs/>
+        </w:rPr>
+        <w:t>index.php</w:t>
+      </w:r>
+      <w:proofErr w:type="spellEnd"/>
+      <w:r>
+        <w:rPr>
+          <w:b/>
+          <w:bCs/>
+        </w:rPr>
+        <w:t xml:space="preserve"> &amp; </w:t>
+      </w:r>
+      <w:proofErr w:type="spellStart"/>
+      <w:r>
+        <w:rPr>
+          <w:b/>
+          <w:bCs/>
+        </w:rPr>
+        <w:t>magazijn.php</w:t>
+      </w:r>
+      <w:proofErr w:type="spellEnd"/>
+      <w:r>
+        <w:t xml:space="preserve"> zijn overgezet</w:t>
+      </w:r>
+    </w:p>
+    <w:p>
+      <w:pPr>
+        <w:pStyle w:val="Lijstalinea"/>
+        <w:numPr>
+          <w:ilvl w:val="0"/>
+          <w:numId w:val="1"/>
+        </w:numPr>
+      </w:pPr>
+      <w:r>
+        <w:rPr>
+          <w:b/>
+          <w:bCs/>
+        </w:rPr>
+        <w:t>Index.html en styles.css</w:t>
+      </w:r>
+      <w:r>
+        <w:t xml:space="preserve"> zijn verwijderd, </w:t>
+      </w:r>
+      <w:r>
+        <w:rPr>
+          <w:u w:val="single"/>
+        </w:rPr>
+        <w:t>code hierin zijn verwerkt in bovenstaande</w:t>
+      </w:r>
+      <w:r>
+        <w:rPr>
+          <w:u w:val="single"/>
+        </w:rPr>
+        <w:t>.</w:t>
+      </w:r>
+    </w:p>
+    <w:p>
+      <w:pPr>
+        <w:pStyle w:val="Lijstalinea"/>
+        <w:numPr>
+          <w:ilvl w:val="0"/>
+          <w:numId w:val="1"/>
+        </w:numPr>
+      </w:pPr>
+      <w:r>
+        <w:t>Paar animaties toegevoegd voor beide login buttons (</w:t>
+      </w:r>
+      <w:proofErr w:type="spellStart"/>
+      <w:r>
+        <w:t>index.php</w:t>
+      </w:r>
+      <w:proofErr w:type="spellEnd"/>
+      <w:r>
+        <w:t xml:space="preserve"> &amp; </w:t>
+      </w:r>
+      <w:proofErr w:type="spellStart"/>
+      <w:r>
+        <w:t>login.php</w:t>
+      </w:r>
+      <w:proofErr w:type="spellEnd"/>
+      <w:r>
+        <w:t>)</w:t>
+      </w:r>
+    </w:p>
+    <w:p>
+      <w:pPr>
+        <w:pStyle w:val="Lijstalinea"/>
+        <w:numPr>
+          <w:ilvl w:val="0"/>
+          <w:numId w:val="1"/>
+        </w:numPr>
+      </w:pPr>
+      <w:r>
+        <w:t xml:space="preserve">Extra </w:t>
+      </w:r>
+      <w:r>
+        <w:rPr>
+          <w:b/>
+          <w:bCs/>
+        </w:rPr>
+        <w:t>login</w:t>
+      </w:r>
+      <w:r>
+        <w:t xml:space="preserve"> functionaliteit + </w:t>
+      </w:r>
+      <w:r>
+        <w:rPr>
+          <w:b/>
+          <w:bCs/>
+        </w:rPr>
+        <w:t>database</w:t>
+      </w:r>
+      <w:r>
+        <w:t xml:space="preserve"> info </w:t>
+      </w:r>
+      <w:proofErr w:type="spellStart"/>
+      <w:r>
+        <w:t>gemerged</w:t>
+      </w:r>
+      <w:proofErr w:type="spellEnd"/>
+      <w:r>
+        <w:t xml:space="preserve"> (pull vanuit </w:t>
+      </w:r>
+      <w:proofErr w:type="spellStart"/>
+      <w:r>
+        <w:t>gitkraken</w:t>
+      </w:r>
+      <w:proofErr w:type="spellEnd"/>
+      <w:r>
+        <w:t>)</w:t>
       </w:r>
     </w:p>
     <w:p>

--- a/Documentatie/Logboek.docx
+++ b/Documentatie/Logboek.docx
@@ -36,15 +36,7 @@
         </w:numPr>
       </w:pPr>
       <w:r>
-        <w:t xml:space="preserve">Begonnen met </w:t>
-      </w:r>
-      <w:proofErr w:type="spellStart"/>
-      <w:r>
-        <w:t>Use</w:t>
-      </w:r>
-      <w:proofErr w:type="spellEnd"/>
-      <w:r>
-        <w:t xml:space="preserve"> Case ontwerp (voltooid)</w:t>
+        <w:t>Begonnen met Use Case ontwerp (voltooid)</w:t>
       </w:r>
     </w:p>
     <w:p>
@@ -95,13 +87,8 @@
         </w:numPr>
       </w:pPr>
       <w:r>
-        <w:t xml:space="preserve">Begonnen aan </w:t>
-      </w:r>
-      <w:proofErr w:type="spellStart"/>
-      <w:r>
-        <w:t>wireframes</w:t>
-      </w:r>
-      <w:proofErr w:type="spellEnd"/>
+        <w:t>Begonnen aan wireframes</w:t>
+      </w:r>
     </w:p>
     <w:p>
       <w:pPr>
@@ -135,13 +122,8 @@
           <w:numId w:val="2"/>
         </w:numPr>
       </w:pPr>
-      <w:proofErr w:type="spellStart"/>
-      <w:r>
-        <w:t>Sign</w:t>
-      </w:r>
-      <w:proofErr w:type="spellEnd"/>
-      <w:r>
-        <w:t xml:space="preserve"> Up page toegevoegd</w:t>
+      <w:r>
+        <w:t>Sign Up page toegevoegd</w:t>
       </w:r>
     </w:p>
     <w:p>
@@ -152,13 +134,8 @@
           <w:numId w:val="2"/>
         </w:numPr>
       </w:pPr>
-      <w:proofErr w:type="spellStart"/>
-      <w:r>
-        <w:t>Sign</w:t>
-      </w:r>
-      <w:proofErr w:type="spellEnd"/>
-      <w:r>
-        <w:t xml:space="preserve"> Up page compleet</w:t>
+      <w:r>
+        <w:t>Sign Up page compleet</w:t>
       </w:r>
     </w:p>
     <w:p>
@@ -254,13 +231,8 @@
         </w:rPr>
       </w:pPr>
       <w:r>
-        <w:t xml:space="preserve">Verder werken aan </w:t>
-      </w:r>
-      <w:proofErr w:type="spellStart"/>
-      <w:r>
-        <w:t>wireframes</w:t>
-      </w:r>
-      <w:proofErr w:type="spellEnd"/>
+        <w:t>Verder werken aan wireframes</w:t>
+      </w:r>
     </w:p>
     <w:p>
       <w:pPr>
@@ -366,13 +338,8 @@
           <w:u w:val="single"/>
         </w:rPr>
       </w:pPr>
-      <w:proofErr w:type="spellStart"/>
-      <w:r>
-        <w:t>Navbar</w:t>
-      </w:r>
-      <w:proofErr w:type="spellEnd"/>
-      <w:r>
-        <w:t xml:space="preserve"> is toegevoegd en paar lege pagina’s zijn aangemaakt</w:t>
+      <w:r>
+        <w:t>Navbar is toegevoegd en paar lege pagina’s zijn aangemaakt</w:t>
       </w:r>
     </w:p>
     <w:p>
@@ -449,56 +416,27 @@
         </w:rPr>
       </w:pPr>
       <w:r>
-        <w:t xml:space="preserve">Begonnen aan </w:t>
-      </w:r>
-      <w:proofErr w:type="spellStart"/>
-      <w:r>
-        <w:t>mockup</w:t>
-      </w:r>
-      <w:proofErr w:type="spellEnd"/>
-      <w:r>
-        <w:t xml:space="preserve"> site (</w:t>
-      </w:r>
-      <w:proofErr w:type="spellStart"/>
-      <w:r>
-        <w:t>Figma</w:t>
-      </w:r>
-      <w:proofErr w:type="spellEnd"/>
-      <w:r>
-        <w:t>)</w:t>
-      </w:r>
-    </w:p>
-    <w:p>
-      <w:pPr>
-        <w:pStyle w:val="Lijstalinea"/>
-        <w:numPr>
-          <w:ilvl w:val="0"/>
-          <w:numId w:val="1"/>
-        </w:numPr>
-        <w:rPr>
-          <w:b/>
-          <w:bCs/>
-          <w:u w:val="single"/>
-        </w:rPr>
-      </w:pPr>
-      <w:proofErr w:type="spellStart"/>
-      <w:r>
-        <w:t>Mockup</w:t>
-      </w:r>
-      <w:proofErr w:type="spellEnd"/>
-      <w:r>
-        <w:t xml:space="preserve"> site is nog niet af, begonnen aan login pagina</w:t>
-      </w:r>
-      <w:r>
-        <w:t xml:space="preserve"> (html/ </w:t>
-      </w:r>
-      <w:proofErr w:type="spellStart"/>
-      <w:r>
-        <w:t>css</w:t>
-      </w:r>
-      <w:proofErr w:type="spellEnd"/>
-      <w:r>
-        <w:t>)</w:t>
+        <w:t>Begonnen aan mockup site (Figma)</w:t>
+      </w:r>
+    </w:p>
+    <w:p>
+      <w:pPr>
+        <w:pStyle w:val="Lijstalinea"/>
+        <w:numPr>
+          <w:ilvl w:val="0"/>
+          <w:numId w:val="1"/>
+        </w:numPr>
+        <w:rPr>
+          <w:b/>
+          <w:bCs/>
+          <w:u w:val="single"/>
+        </w:rPr>
+      </w:pPr>
+      <w:r>
+        <w:t>Mockup site is nog niet af, begonnen aan login pagina</w:t>
+      </w:r>
+      <w:r>
+        <w:t xml:space="preserve"> (html/ css)</w:t>
       </w:r>
     </w:p>
     <w:p>
@@ -542,33 +480,20 @@
         <w:t xml:space="preserve">werken </w:t>
       </w:r>
       <w:r>
-        <w:t>aan Login pagina (html/</w:t>
-      </w:r>
-      <w:proofErr w:type="spellStart"/>
-      <w:r>
-        <w:t>css</w:t>
-      </w:r>
-      <w:proofErr w:type="spellEnd"/>
-      <w:r>
-        <w:t>)</w:t>
-      </w:r>
-    </w:p>
-    <w:p>
-      <w:pPr>
-        <w:pStyle w:val="Lijstalinea"/>
-        <w:numPr>
-          <w:ilvl w:val="0"/>
-          <w:numId w:val="1"/>
-        </w:numPr>
-      </w:pPr>
-      <w:r>
-        <w:t xml:space="preserve">Index pagina ook </w:t>
-      </w:r>
-      <w:proofErr w:type="spellStart"/>
-      <w:r>
-        <w:t>stylen</w:t>
-      </w:r>
-      <w:proofErr w:type="spellEnd"/>
+        <w:t>aan Login pagina (html/css)</w:t>
+      </w:r>
+    </w:p>
+    <w:p>
+      <w:pPr>
+        <w:pStyle w:val="Lijstalinea"/>
+        <w:numPr>
+          <w:ilvl w:val="0"/>
+          <w:numId w:val="1"/>
+        </w:numPr>
+      </w:pPr>
+      <w:r>
+        <w:t>Index pagina ook stylen</w:t>
+      </w:r>
     </w:p>
     <w:p>
       <w:pPr>
@@ -745,25 +670,7 @@
           <w:bCs/>
           <w:u w:val="single"/>
         </w:rPr>
-        <w:t>(</w:t>
-      </w:r>
-      <w:proofErr w:type="spellStart"/>
-      <w:r>
-        <w:rPr>
-          <w:b/>
-          <w:bCs/>
-          <w:u w:val="single"/>
-        </w:rPr>
-        <w:t>Note</w:t>
-      </w:r>
-      <w:proofErr w:type="spellEnd"/>
-      <w:r>
-        <w:rPr>
-          <w:b/>
-          <w:bCs/>
-          <w:u w:val="single"/>
-        </w:rPr>
-        <w:t xml:space="preserve"> voor morgen)</w:t>
+        <w:t>(Note voor morgen)</w:t>
       </w:r>
       <w:r>
         <w:rPr>
@@ -811,13 +718,8 @@
           <w:numId w:val="1"/>
         </w:numPr>
       </w:pPr>
-      <w:proofErr w:type="spellStart"/>
-      <w:r>
-        <w:t>Mapstructuur</w:t>
-      </w:r>
-      <w:proofErr w:type="spellEnd"/>
-      <w:r>
-        <w:t xml:space="preserve"> overzichtelijker gemaakt</w:t>
+      <w:r>
+        <w:t>Mapstructuur overzichtelijker gemaakt</w:t>
       </w:r>
     </w:p>
     <w:p>
@@ -831,98 +733,32 @@
           <w:lang w:val="en-US"/>
         </w:rPr>
       </w:pPr>
-      <w:proofErr w:type="spellStart"/>
       <w:r>
         <w:rPr>
           <w:lang w:val="en-US"/>
         </w:rPr>
-        <w:t>Begonnen</w:t>
-      </w:r>
-      <w:proofErr w:type="spellEnd"/>
+        <w:t>Begonnen aan merge front-end &amp; back-end</w:t>
+      </w:r>
       <w:r>
         <w:rPr>
           <w:lang w:val="en-US"/>
         </w:rPr>
-        <w:t xml:space="preserve"> </w:t>
-      </w:r>
-      <w:proofErr w:type="spellStart"/>
-      <w:r>
-        <w:rPr>
-          <w:lang w:val="en-US"/>
-        </w:rPr>
-        <w:t>aan</w:t>
-      </w:r>
-      <w:proofErr w:type="spellEnd"/>
-      <w:r>
-        <w:rPr>
-          <w:lang w:val="en-US"/>
-        </w:rPr>
-        <w:t xml:space="preserve"> merge front-end &amp; back-end</w:t>
-      </w:r>
-      <w:r>
-        <w:rPr>
-          <w:lang w:val="en-US"/>
-        </w:rPr>
-        <w:t xml:space="preserve"> </w:t>
-      </w:r>
-      <w:proofErr w:type="spellStart"/>
-      <w:r>
-        <w:rPr>
-          <w:lang w:val="en-US"/>
-        </w:rPr>
-        <w:t>index.php</w:t>
-      </w:r>
-      <w:proofErr w:type="spellEnd"/>
-      <w:r>
-        <w:rPr>
-          <w:lang w:val="en-US"/>
-        </w:rPr>
-        <w:t xml:space="preserve"> </w:t>
-      </w:r>
-      <w:proofErr w:type="spellStart"/>
-      <w:r>
-        <w:rPr>
-          <w:lang w:val="en-US"/>
-        </w:rPr>
-        <w:t>en</w:t>
-      </w:r>
-      <w:proofErr w:type="spellEnd"/>
-      <w:r>
-        <w:rPr>
-          <w:lang w:val="en-US"/>
-        </w:rPr>
-        <w:t xml:space="preserve"> login.php</w:t>
-      </w:r>
-    </w:p>
-    <w:p>
-      <w:pPr>
-        <w:pStyle w:val="Lijstalinea"/>
-        <w:numPr>
-          <w:ilvl w:val="0"/>
-          <w:numId w:val="1"/>
-        </w:numPr>
-      </w:pPr>
-      <w:r>
-        <w:t xml:space="preserve">Begonnen aan </w:t>
-      </w:r>
-      <w:proofErr w:type="spellStart"/>
-      <w:r>
-        <w:t>merge</w:t>
-      </w:r>
-      <w:proofErr w:type="spellEnd"/>
-      <w:r>
-        <w:t xml:space="preserve"> van c</w:t>
-      </w:r>
-      <w:r>
-        <w:t xml:space="preserve">ode </w:t>
-      </w:r>
-      <w:proofErr w:type="spellStart"/>
-      <w:r>
-        <w:t>css</w:t>
-      </w:r>
-      <w:proofErr w:type="spellEnd"/>
-      <w:r>
-        <w:t xml:space="preserve"> files</w:t>
+        <w:t xml:space="preserve"> index.php en login.php</w:t>
+      </w:r>
+    </w:p>
+    <w:p>
+      <w:pPr>
+        <w:pStyle w:val="Lijstalinea"/>
+        <w:numPr>
+          <w:ilvl w:val="0"/>
+          <w:numId w:val="1"/>
+        </w:numPr>
+      </w:pPr>
+      <w:r>
+        <w:t>Begonnen aan merge van c</w:t>
+      </w:r>
+      <w:r>
+        <w:t>ode css files</w:t>
       </w:r>
     </w:p>
     <w:p/>
@@ -952,73 +788,24 @@
         </w:numPr>
       </w:pPr>
       <w:r>
-        <w:t xml:space="preserve">Gestart met de code overzetten van </w:t>
-      </w:r>
-      <w:proofErr w:type="spellStart"/>
-      <w:r>
-        <w:t>testmap</w:t>
-      </w:r>
-      <w:proofErr w:type="spellEnd"/>
-      <w:r>
-        <w:t xml:space="preserve"> naar eindbestemming map</w:t>
-      </w:r>
-    </w:p>
-    <w:p>
-      <w:pPr>
-        <w:pStyle w:val="Lijstalinea"/>
-        <w:numPr>
-          <w:ilvl w:val="0"/>
-          <w:numId w:val="1"/>
-        </w:numPr>
-      </w:pPr>
-      <w:r>
-        <w:rPr>
-          <w:b/>
-          <w:bCs/>
-        </w:rPr>
-        <w:t xml:space="preserve">Main.css, navbar.css, </w:t>
-      </w:r>
-      <w:proofErr w:type="spellStart"/>
-      <w:r>
-        <w:rPr>
-          <w:b/>
-          <w:bCs/>
-        </w:rPr>
-        <w:t>login.php</w:t>
-      </w:r>
-      <w:proofErr w:type="spellEnd"/>
-      <w:r>
-        <w:rPr>
-          <w:b/>
-          <w:bCs/>
-        </w:rPr>
-        <w:t xml:space="preserve">, </w:t>
-      </w:r>
-      <w:proofErr w:type="spellStart"/>
-      <w:r>
-        <w:rPr>
-          <w:b/>
-          <w:bCs/>
-        </w:rPr>
-        <w:t>index.php</w:t>
-      </w:r>
-      <w:proofErr w:type="spellEnd"/>
-      <w:r>
-        <w:rPr>
-          <w:b/>
-          <w:bCs/>
-        </w:rPr>
-        <w:t xml:space="preserve"> &amp; </w:t>
-      </w:r>
-      <w:proofErr w:type="spellStart"/>
-      <w:r>
-        <w:rPr>
-          <w:b/>
-          <w:bCs/>
-        </w:rPr>
-        <w:t>magazijn.php</w:t>
-      </w:r>
-      <w:proofErr w:type="spellEnd"/>
+        <w:t>Gestart met de code overzetten van testmap naar eindbestemming map</w:t>
+      </w:r>
+    </w:p>
+    <w:p>
+      <w:pPr>
+        <w:pStyle w:val="Lijstalinea"/>
+        <w:numPr>
+          <w:ilvl w:val="0"/>
+          <w:numId w:val="1"/>
+        </w:numPr>
+      </w:pPr>
+      <w:r>
+        <w:rPr>
+          <w:b/>
+          <w:bCs/>
+        </w:rPr>
+        <w:t>Main.css, navbar.css, login.php, index.php &amp; magazijn.php</w:t>
+      </w:r>
       <w:r>
         <w:t xml:space="preserve"> zijn overgezet</w:t>
       </w:r>
@@ -1063,23 +850,7 @@
         </w:numPr>
       </w:pPr>
       <w:r>
-        <w:t>Paar animaties toegevoegd voor beide login buttons (</w:t>
-      </w:r>
-      <w:proofErr w:type="spellStart"/>
-      <w:r>
-        <w:t>index.php</w:t>
-      </w:r>
-      <w:proofErr w:type="spellEnd"/>
-      <w:r>
-        <w:t xml:space="preserve"> &amp; </w:t>
-      </w:r>
-      <w:proofErr w:type="spellStart"/>
-      <w:r>
-        <w:t>login.php</w:t>
-      </w:r>
-      <w:proofErr w:type="spellEnd"/>
-      <w:r>
-        <w:t>)</w:t>
+        <w:t>Paar animaties toegevoegd voor beide login buttons (index.php &amp; login.php)</w:t>
       </w:r>
     </w:p>
     <w:p>
@@ -1111,25 +882,150 @@
         <w:t>database</w:t>
       </w:r>
       <w:r>
-        <w:t xml:space="preserve"> info </w:t>
-      </w:r>
-      <w:proofErr w:type="spellStart"/>
-      <w:r>
-        <w:t>gemerged</w:t>
-      </w:r>
-      <w:proofErr w:type="spellEnd"/>
-      <w:r>
-        <w:t xml:space="preserve"> (pull vanuit </w:t>
-      </w:r>
-      <w:proofErr w:type="spellStart"/>
-      <w:r>
-        <w:t>gitkraken</w:t>
-      </w:r>
-      <w:proofErr w:type="spellEnd"/>
-      <w:r>
-        <w:t>)</w:t>
-      </w:r>
-    </w:p>
+        <w:t xml:space="preserve"> info gemerged (pull vanuit gitkraken)</w:t>
+      </w:r>
+    </w:p>
+    <w:p/>
+    <w:p>
+      <w:pPr>
+        <w:rPr>
+          <w:b/>
+          <w:bCs/>
+          <w:u w:val="single"/>
+        </w:rPr>
+      </w:pPr>
+      <w:r>
+        <w:rPr>
+          <w:b/>
+          <w:bCs/>
+          <w:u w:val="single"/>
+        </w:rPr>
+        <w:t>13-6-2024:</w:t>
+      </w:r>
+    </w:p>
+    <w:p>
+      <w:pPr>
+        <w:pStyle w:val="Lijstalinea"/>
+        <w:numPr>
+          <w:ilvl w:val="0"/>
+          <w:numId w:val="1"/>
+        </w:numPr>
+      </w:pPr>
+      <w:r>
+        <w:rPr>
+          <w:b/>
+          <w:bCs/>
+          <w:u w:val="single"/>
+        </w:rPr>
+        <w:t>Gesprek gehad met Piet</w:t>
+      </w:r>
+      <w:r>
+        <w:t>: Voortgang gaat goed, functionaliteit moet af zijn in twee weken</w:t>
+      </w:r>
+    </w:p>
+    <w:p>
+      <w:pPr>
+        <w:pStyle w:val="Lijstalinea"/>
+        <w:numPr>
+          <w:ilvl w:val="0"/>
+          <w:numId w:val="1"/>
+        </w:numPr>
+      </w:pPr>
+      <w:r>
+        <w:t>Verder werken aan de sorteerbuttons van de magazijnpagina</w:t>
+      </w:r>
+    </w:p>
+    <w:p>
+      <w:pPr>
+        <w:pStyle w:val="Lijstalinea"/>
+        <w:numPr>
+          <w:ilvl w:val="0"/>
+          <w:numId w:val="1"/>
+        </w:numPr>
+      </w:pPr>
+      <w:r>
+        <w:t>Extra php en css files aan</w:t>
+      </w:r>
+      <w:r>
+        <w:t>gemaakt voor overzichtelijkheid (php include gebruiken voor styling)</w:t>
+      </w:r>
+    </w:p>
+    <w:p>
+      <w:pPr>
+        <w:pStyle w:val="Lijstalinea"/>
+        <w:numPr>
+          <w:ilvl w:val="0"/>
+          <w:numId w:val="1"/>
+        </w:numPr>
+      </w:pPr>
+      <w:r>
+        <w:t>Database gelinked aan computer</w:t>
+      </w:r>
+    </w:p>
+    <w:p>
+      <w:pPr>
+        <w:pStyle w:val="Lijstalinea"/>
+        <w:numPr>
+          <w:ilvl w:val="0"/>
+          <w:numId w:val="1"/>
+        </w:numPr>
+      </w:pPr>
+      <w:r>
+        <w:t>Magazijn.php lijsten nu uitwerken met gegevens van de database</w:t>
+      </w:r>
+    </w:p>
+    <w:p>
+      <w:pPr>
+        <w:pStyle w:val="Lijstalinea"/>
+        <w:numPr>
+          <w:ilvl w:val="0"/>
+          <w:numId w:val="1"/>
+        </w:numPr>
+      </w:pPr>
+      <w:r>
+        <w:t>Modal.js aangemaakt</w:t>
+      </w:r>
+    </w:p>
+    <w:p>
+      <w:pPr>
+        <w:pStyle w:val="Lijstalinea"/>
+        <w:numPr>
+          <w:ilvl w:val="0"/>
+          <w:numId w:val="1"/>
+        </w:numPr>
+      </w:pPr>
+      <w:r>
+        <w:t>Add_product.php aangemaakt</w:t>
+      </w:r>
+    </w:p>
+    <w:p>
+      <w:pPr>
+        <w:pStyle w:val="Lijstalinea"/>
+        <w:numPr>
+          <w:ilvl w:val="0"/>
+          <w:numId w:val="1"/>
+        </w:numPr>
+      </w:pPr>
+      <w:r>
+        <w:t>Magazijn.php uitgewerkt met verdere styling in main.css</w:t>
+      </w:r>
+    </w:p>
+    <w:p>
+      <w:pPr>
+        <w:pStyle w:val="Lijstalinea"/>
+        <w:numPr>
+          <w:ilvl w:val="0"/>
+          <w:numId w:val="1"/>
+        </w:numPr>
+      </w:pPr>
+      <w:r>
+        <w:t>Enkele errors in add_product.php, verde</w:t>
+      </w:r>
+      <w:r>
+        <w:t>r werken aan magazijn.php, modal.js en add_product.php</w:t>
+      </w:r>
+    </w:p>
+    <w:p/>
     <w:p>
       <w:pPr>
         <w:pStyle w:val="Lijstalinea"/>

--- a/Documentatie/Logboek.docx
+++ b/Documentatie/Logboek.docx
@@ -99,7 +99,10 @@
         </w:numPr>
       </w:pPr>
       <w:r>
-        <w:t>Index Site toegevoegd</w:t>
+        <w:t>Index Site toegevoeg</w:t>
+      </w:r>
+      <w:r>
+        <w:t>d</w:t>
       </w:r>
     </w:p>
     <w:p>
@@ -1026,6 +1029,804 @@
       </w:r>
     </w:p>
     <w:p/>
+    <w:p/>
+    <w:p/>
+    <w:p/>
+    <w:p>
+      <w:pPr>
+        <w:rPr>
+          <w:b/>
+          <w:bCs/>
+          <w:u w:val="single"/>
+        </w:rPr>
+      </w:pPr>
+      <w:r>
+        <w:rPr>
+          <w:b/>
+          <w:bCs/>
+          <w:u w:val="single"/>
+        </w:rPr>
+        <w:t>17-6-2024:</w:t>
+      </w:r>
+    </w:p>
+    <w:p>
+      <w:pPr>
+        <w:pStyle w:val="Lijstalinea"/>
+        <w:numPr>
+          <w:ilvl w:val="0"/>
+          <w:numId w:val="1"/>
+        </w:numPr>
+        <w:rPr>
+          <w:b/>
+          <w:bCs/>
+          <w:u w:val="single"/>
+        </w:rPr>
+      </w:pPr>
+      <w:r>
+        <w:t xml:space="preserve">Verder begonnen met </w:t>
+      </w:r>
+      <w:r>
+        <w:t>de magazijnbeheer pagina</w:t>
+      </w:r>
+    </w:p>
+    <w:p>
+      <w:pPr>
+        <w:pStyle w:val="Lijstalinea"/>
+        <w:numPr>
+          <w:ilvl w:val="0"/>
+          <w:numId w:val="1"/>
+        </w:numPr>
+        <w:rPr>
+          <w:b/>
+          <w:bCs/>
+          <w:u w:val="single"/>
+        </w:rPr>
+      </w:pPr>
+      <w:r>
+        <w:t>Meerdere UL’s aangemaakt voor verschillende categorieën</w:t>
+      </w:r>
+    </w:p>
+    <w:p>
+      <w:pPr>
+        <w:pStyle w:val="Lijstalinea"/>
+        <w:numPr>
+          <w:ilvl w:val="0"/>
+          <w:numId w:val="1"/>
+        </w:numPr>
+        <w:rPr>
+          <w:b/>
+          <w:bCs/>
+          <w:u w:val="single"/>
+        </w:rPr>
+      </w:pPr>
+      <w:r>
+        <w:t>Categorieën toegevoegd in database via Workbench (foutmelding verschijnt niet meer)</w:t>
+      </w:r>
+    </w:p>
+    <w:p>
+      <w:pPr>
+        <w:pStyle w:val="Lijstalinea"/>
+        <w:numPr>
+          <w:ilvl w:val="0"/>
+          <w:numId w:val="1"/>
+        </w:numPr>
+        <w:rPr>
+          <w:b/>
+          <w:bCs/>
+          <w:u w:val="single"/>
+        </w:rPr>
+      </w:pPr>
+      <w:r>
+        <w:t>Producten kunnen nu toegevoegd worden</w:t>
+      </w:r>
+    </w:p>
+    <w:p>
+      <w:pPr>
+        <w:rPr>
+          <w:b/>
+          <w:bCs/>
+          <w:u w:val="single"/>
+        </w:rPr>
+      </w:pPr>
+    </w:p>
+    <w:p>
+      <w:pPr>
+        <w:rPr>
+          <w:b/>
+          <w:bCs/>
+          <w:u w:val="single"/>
+        </w:rPr>
+      </w:pPr>
+      <w:r>
+        <w:rPr>
+          <w:b/>
+          <w:bCs/>
+          <w:u w:val="single"/>
+        </w:rPr>
+        <w:t>25-6-2024:</w:t>
+      </w:r>
+    </w:p>
+    <w:p>
+      <w:pPr>
+        <w:pStyle w:val="Lijstalinea"/>
+        <w:numPr>
+          <w:ilvl w:val="0"/>
+          <w:numId w:val="1"/>
+        </w:numPr>
+        <w:rPr>
+          <w:b/>
+          <w:bCs/>
+          <w:u w:val="single"/>
+        </w:rPr>
+      </w:pPr>
+      <w:r>
+        <w:t>Magazijnpagina verder uitwerken</w:t>
+      </w:r>
+    </w:p>
+    <w:p>
+      <w:pPr>
+        <w:pStyle w:val="Lijstalinea"/>
+        <w:numPr>
+          <w:ilvl w:val="0"/>
+          <w:numId w:val="1"/>
+        </w:numPr>
+        <w:rPr>
+          <w:b/>
+          <w:bCs/>
+          <w:u w:val="single"/>
+        </w:rPr>
+      </w:pPr>
+      <w:r>
+        <w:t>Andere modal gebruiken met bootstrap</w:t>
+      </w:r>
+    </w:p>
+    <w:p>
+      <w:pPr>
+        <w:pStyle w:val="Lijstalinea"/>
+        <w:numPr>
+          <w:ilvl w:val="0"/>
+          <w:numId w:val="1"/>
+        </w:numPr>
+        <w:rPr>
+          <w:b/>
+          <w:bCs/>
+          <w:u w:val="single"/>
+        </w:rPr>
+      </w:pPr>
+      <w:r>
+        <w:t>Producten die toegevoegd waren, worden weergegeven, modal wordt niet weergegeven</w:t>
+      </w:r>
+    </w:p>
+    <w:p>
+      <w:pPr>
+        <w:pStyle w:val="Lijstalinea"/>
+        <w:numPr>
+          <w:ilvl w:val="0"/>
+          <w:numId w:val="1"/>
+        </w:numPr>
+        <w:rPr>
+          <w:b/>
+          <w:bCs/>
+          <w:u w:val="single"/>
+        </w:rPr>
+      </w:pPr>
+      <w:r>
+        <w:t xml:space="preserve">Modal wordt weergegeven </w:t>
+      </w:r>
+      <w:r>
+        <w:sym w:font="Wingdings" w:char="F0E0"/>
+      </w:r>
+      <w:r>
+        <w:t xml:space="preserve"> ‘modal content’ i.p.v. ‘modal-content’</w:t>
+      </w:r>
+    </w:p>
+    <w:p>
+      <w:pPr>
+        <w:pStyle w:val="Lijstalinea"/>
+        <w:numPr>
+          <w:ilvl w:val="0"/>
+          <w:numId w:val="1"/>
+        </w:numPr>
+        <w:rPr>
+          <w:b/>
+          <w:bCs/>
+          <w:u w:val="single"/>
+        </w:rPr>
+      </w:pPr>
+      <w:r>
+        <w:t>Redirect error, na toevoegen product, kom je terecht bij verkeerde pagina</w:t>
+      </w:r>
+    </w:p>
+    <w:p>
+      <w:pPr>
+        <w:pStyle w:val="Lijstalinea"/>
+        <w:numPr>
+          <w:ilvl w:val="0"/>
+          <w:numId w:val="1"/>
+        </w:numPr>
+        <w:rPr>
+          <w:b/>
+          <w:bCs/>
+          <w:u w:val="single"/>
+        </w:rPr>
+      </w:pPr>
+      <w:r>
+        <w:t>Redirection bij form action aangepast na</w:t>
+      </w:r>
+      <w:r>
+        <w:t>ar productbeheer/add_product.php</w:t>
+      </w:r>
+    </w:p>
+    <w:p>
+      <w:pPr>
+        <w:pStyle w:val="Lijstalinea"/>
+        <w:numPr>
+          <w:ilvl w:val="0"/>
+          <w:numId w:val="1"/>
+        </w:numPr>
+        <w:rPr>
+          <w:b/>
+          <w:bCs/>
+          <w:u w:val="single"/>
+        </w:rPr>
+      </w:pPr>
+      <w:r>
+        <w:t>Enkele foutcodes met undefined array keys worden weer</w:t>
+      </w:r>
+      <w:r>
+        <w:t>gegeven</w:t>
+      </w:r>
+    </w:p>
+    <w:p>
+      <w:pPr>
+        <w:pStyle w:val="Lijstalinea"/>
+        <w:numPr>
+          <w:ilvl w:val="0"/>
+          <w:numId w:val="1"/>
+        </w:numPr>
+        <w:rPr>
+          <w:b/>
+          <w:bCs/>
+          <w:u w:val="single"/>
+        </w:rPr>
+      </w:pPr>
+      <w:r>
+        <w:t xml:space="preserve">Verschillende labels veranderd: ean </w:t>
+      </w:r>
+      <w:r>
+        <w:sym w:font="Wingdings" w:char="F0E0"/>
+      </w:r>
+      <w:r>
+        <w:t xml:space="preserve"> ProductID, labels gelijke benaming gegeven zoals de id en name om verwarring voortaan te voorkomen</w:t>
+      </w:r>
+    </w:p>
+    <w:p>
+      <w:pPr>
+        <w:pStyle w:val="Lijstalinea"/>
+        <w:numPr>
+          <w:ilvl w:val="0"/>
+          <w:numId w:val="1"/>
+        </w:numPr>
+        <w:rPr>
+          <w:b/>
+          <w:bCs/>
+          <w:u w:val="single"/>
+          <w:lang w:val="en-US"/>
+        </w:rPr>
+      </w:pPr>
+      <w:r>
+        <w:rPr>
+          <w:lang w:val="en-US"/>
+        </w:rPr>
+        <w:t xml:space="preserve">Bij Insert query, Product </w:t>
+      </w:r>
+      <w:r>
+        <w:sym w:font="Wingdings" w:char="F0E0"/>
+      </w:r>
+      <w:r>
+        <w:rPr>
+          <w:lang w:val="en-US"/>
+        </w:rPr>
+        <w:t xml:space="preserve"> </w:t>
+      </w:r>
+      <w:r>
+        <w:rPr>
+          <w:u w:val="single"/>
+          <w:lang w:val="en-US"/>
+        </w:rPr>
+        <w:t>p</w:t>
+      </w:r>
+      <w:r>
+        <w:rPr>
+          <w:lang w:val="en-US"/>
+        </w:rPr>
+        <w:t>roduct</w:t>
+      </w:r>
+    </w:p>
+    <w:p>
+      <w:pPr>
+        <w:pStyle w:val="Lijstalinea"/>
+        <w:numPr>
+          <w:ilvl w:val="0"/>
+          <w:numId w:val="1"/>
+        </w:numPr>
+        <w:rPr>
+          <w:b/>
+          <w:bCs/>
+          <w:u w:val="single"/>
+        </w:rPr>
+      </w:pPr>
+      <w:r>
+        <w:t>Meeste foutcodes zijn opgelost, a</w:t>
+      </w:r>
+      <w:r>
+        <w:t>lleen nog 1 foutcode met CatogorieFID blijft</w:t>
+      </w:r>
+    </w:p>
+    <w:p>
+      <w:pPr>
+        <w:pStyle w:val="Lijstalinea"/>
+        <w:numPr>
+          <w:ilvl w:val="0"/>
+          <w:numId w:val="1"/>
+        </w:numPr>
+        <w:rPr>
+          <w:b/>
+          <w:bCs/>
+          <w:u w:val="single"/>
+        </w:rPr>
+      </w:pPr>
+      <w:r>
+        <w:t xml:space="preserve">Name bij select veranderd, catogorieFID </w:t>
+      </w:r>
+      <w:r>
+        <w:sym w:font="Wingdings" w:char="F0E0"/>
+      </w:r>
+      <w:r>
+        <w:t xml:space="preserve"> </w:t>
+      </w:r>
+      <w:r>
+        <w:rPr>
+          <w:u w:val="single"/>
+        </w:rPr>
+        <w:t>C</w:t>
+      </w:r>
+      <w:r>
+        <w:t>atogorieFID</w:t>
+      </w:r>
+    </w:p>
+    <w:p>
+      <w:pPr>
+        <w:pStyle w:val="Lijstalinea"/>
+        <w:numPr>
+          <w:ilvl w:val="0"/>
+          <w:numId w:val="1"/>
+        </w:numPr>
+        <w:rPr>
+          <w:b/>
+          <w:bCs/>
+          <w:u w:val="single"/>
+        </w:rPr>
+      </w:pPr>
+      <w:r>
+        <w:t>Producten kunnen nu toegevoegd worden en worden ook juist weergegeven</w:t>
+      </w:r>
+      <w:r>
+        <w:t>.</w:t>
+      </w:r>
+    </w:p>
+    <w:p>
+      <w:pPr>
+        <w:pStyle w:val="Lijstalinea"/>
+        <w:numPr>
+          <w:ilvl w:val="0"/>
+          <w:numId w:val="1"/>
+        </w:numPr>
+        <w:rPr>
+          <w:b/>
+          <w:bCs/>
+          <w:u w:val="single"/>
+        </w:rPr>
+      </w:pPr>
+      <w:r>
+        <w:t>Verder werken aan het sorteren van de producten</w:t>
+      </w:r>
+    </w:p>
+    <w:p>
+      <w:pPr>
+        <w:rPr>
+          <w:b/>
+          <w:bCs/>
+          <w:u w:val="single"/>
+        </w:rPr>
+      </w:pPr>
+      <w:r>
+        <w:rPr>
+          <w:b/>
+          <w:bCs/>
+          <w:u w:val="single"/>
+        </w:rPr>
+        <w:t>26-6-2024:</w:t>
+      </w:r>
+    </w:p>
+    <w:p>
+      <w:pPr>
+        <w:pStyle w:val="Lijstalinea"/>
+        <w:numPr>
+          <w:ilvl w:val="0"/>
+          <w:numId w:val="1"/>
+        </w:numPr>
+        <w:rPr>
+          <w:b/>
+          <w:bCs/>
+          <w:u w:val="single"/>
+        </w:rPr>
+      </w:pPr>
+      <w:r>
+        <w:t>Begonnen aan het sorteren van producten</w:t>
+      </w:r>
+    </w:p>
+    <w:p>
+      <w:pPr>
+        <w:pStyle w:val="Lijstalinea"/>
+        <w:numPr>
+          <w:ilvl w:val="0"/>
+          <w:numId w:val="1"/>
+        </w:numPr>
+        <w:rPr>
+          <w:b/>
+          <w:bCs/>
+          <w:u w:val="single"/>
+        </w:rPr>
+      </w:pPr>
+      <w:proofErr w:type="spellStart"/>
+      <w:r>
+        <w:rPr>
+          <w:b/>
+          <w:bCs/>
+          <w:u w:val="single"/>
+        </w:rPr>
+        <w:t>Fetch_product.php</w:t>
+      </w:r>
+      <w:proofErr w:type="spellEnd"/>
+      <w:r>
+        <w:rPr>
+          <w:b/>
+          <w:bCs/>
+          <w:u w:val="single"/>
+        </w:rPr>
+        <w:t xml:space="preserve"> </w:t>
+      </w:r>
+      <w:r>
+        <w:t>uitwerken</w:t>
+      </w:r>
+    </w:p>
+    <w:p>
+      <w:pPr>
+        <w:pStyle w:val="Lijstalinea"/>
+        <w:numPr>
+          <w:ilvl w:val="0"/>
+          <w:numId w:val="1"/>
+        </w:numPr>
+      </w:pPr>
+      <w:r>
+        <w:t>Asso</w:t>
+      </w:r>
+      <w:r>
+        <w:t>ciatieve array aangemaakt met een switch</w:t>
+      </w:r>
+      <w:r>
+        <w:t xml:space="preserve"> functie</w:t>
+      </w:r>
+    </w:p>
+    <w:p>
+      <w:pPr>
+        <w:pStyle w:val="Lijstalinea"/>
+        <w:numPr>
+          <w:ilvl w:val="0"/>
+          <w:numId w:val="1"/>
+        </w:numPr>
+      </w:pPr>
+      <w:r>
+        <w:t xml:space="preserve">Bij </w:t>
+      </w:r>
+      <w:proofErr w:type="spellStart"/>
+      <w:r>
+        <w:t>magazijn.php</w:t>
+      </w:r>
+      <w:proofErr w:type="spellEnd"/>
+      <w:r>
+        <w:t xml:space="preserve"> een kleine JS script toegevoegd voor de sorteerfunctie.</w:t>
+      </w:r>
+    </w:p>
+    <w:p>
+      <w:pPr>
+        <w:pStyle w:val="Lijstalinea"/>
+        <w:numPr>
+          <w:ilvl w:val="0"/>
+          <w:numId w:val="1"/>
+        </w:numPr>
+      </w:pPr>
+      <w:r>
+        <w:t>Producten worden nu gesorteerd op EAN code, alleen naam en aantal werken nog niet</w:t>
+      </w:r>
+    </w:p>
+    <w:p>
+      <w:pPr>
+        <w:pStyle w:val="Lijstalinea"/>
+        <w:numPr>
+          <w:ilvl w:val="0"/>
+          <w:numId w:val="1"/>
+        </w:numPr>
+      </w:pPr>
+      <w:r>
+        <w:t xml:space="preserve">Aantal overgezet naar “as </w:t>
+      </w:r>
+      <w:proofErr w:type="spellStart"/>
+      <w:r>
+        <w:t>unassigned</w:t>
+      </w:r>
+      <w:proofErr w:type="spellEnd"/>
+      <w:r>
+        <w:t>”, hierdoor worden productnamen en aantallen juist gesorteerd</w:t>
+      </w:r>
+    </w:p>
+    <w:p>
+      <w:pPr>
+        <w:pStyle w:val="Lijstalinea"/>
+        <w:numPr>
+          <w:ilvl w:val="0"/>
+          <w:numId w:val="1"/>
+        </w:numPr>
+      </w:pPr>
+      <w:r>
+        <w:t xml:space="preserve">Default sorteeroptie moet leeg zijn, nu kan je niet kiezen om op naam te sorteren behalve door terug te gaan naar </w:t>
+      </w:r>
+      <w:proofErr w:type="spellStart"/>
+      <w:r>
+        <w:t>magazijn.php</w:t>
+      </w:r>
+      <w:proofErr w:type="spellEnd"/>
+    </w:p>
+    <w:p>
+      <w:pPr>
+        <w:pStyle w:val="Lijstalinea"/>
+        <w:numPr>
+          <w:ilvl w:val="0"/>
+          <w:numId w:val="1"/>
+        </w:numPr>
+      </w:pPr>
+      <w:r>
+        <w:t xml:space="preserve">Default variabele </w:t>
+      </w:r>
+      <w:proofErr w:type="spellStart"/>
+      <w:r>
+        <w:t>geset</w:t>
+      </w:r>
+      <w:proofErr w:type="spellEnd"/>
+      <w:r>
+        <w:t xml:space="preserve"> naar none i.p.v. naam, $</w:t>
+      </w:r>
+      <w:proofErr w:type="spellStart"/>
+      <w:r>
+        <w:t>SortBy</w:t>
+      </w:r>
+      <w:proofErr w:type="spellEnd"/>
+      <w:r>
+        <w:t xml:space="preserve"> default is veranderd naar “” i.p.v. </w:t>
+      </w:r>
+      <w:proofErr w:type="spellStart"/>
+      <w:r>
+        <w:t>ProductNaam</w:t>
+      </w:r>
+      <w:proofErr w:type="spellEnd"/>
+      <w:r>
+        <w:t>.</w:t>
+      </w:r>
+    </w:p>
+    <w:p>
+      <w:pPr>
+        <w:pStyle w:val="Lijstalinea"/>
+        <w:numPr>
+          <w:ilvl w:val="0"/>
+          <w:numId w:val="1"/>
+        </w:numPr>
+      </w:pPr>
+      <w:r>
+        <w:t xml:space="preserve">Nog een option </w:t>
+      </w:r>
+      <w:proofErr w:type="spellStart"/>
+      <w:r>
+        <w:t>value</w:t>
+      </w:r>
+      <w:proofErr w:type="spellEnd"/>
+      <w:r>
+        <w:t xml:space="preserve"> toegevoegd met waarde ‘none’ </w:t>
+      </w:r>
+      <w:r>
+        <w:sym w:font="Wingdings" w:char="F0E0"/>
+      </w:r>
+      <w:r>
+        <w:t xml:space="preserve"> dit wordt de standaard </w:t>
+      </w:r>
+      <w:proofErr w:type="spellStart"/>
+      <w:r>
+        <w:t>sort</w:t>
+      </w:r>
+      <w:proofErr w:type="spellEnd"/>
+      <w:r>
+        <w:t xml:space="preserve"> optie.</w:t>
+      </w:r>
+    </w:p>
+    <w:p>
+      <w:pPr>
+        <w:pStyle w:val="Lijstalinea"/>
+        <w:numPr>
+          <w:ilvl w:val="0"/>
+          <w:numId w:val="1"/>
+        </w:numPr>
+      </w:pPr>
+      <w:r>
+        <w:t xml:space="preserve">Een </w:t>
+      </w:r>
+      <w:proofErr w:type="spellStart"/>
+      <w:r>
+        <w:t>if</w:t>
+      </w:r>
+      <w:proofErr w:type="spellEnd"/>
+      <w:r>
+        <w:t xml:space="preserve"> statement toegevoegd waarin de </w:t>
+      </w:r>
+      <w:proofErr w:type="spellStart"/>
+      <w:r>
+        <w:t>sortby</w:t>
+      </w:r>
+      <w:proofErr w:type="spellEnd"/>
+      <w:r>
+        <w:t xml:space="preserve"> alleen wordt toegevoegd als de waarde geen </w:t>
+      </w:r>
+      <w:r>
+        <w:rPr>
+          <w:b/>
+          <w:bCs/>
+          <w:u w:val="single"/>
+        </w:rPr>
+        <w:t>“”</w:t>
+      </w:r>
+      <w:r>
+        <w:t xml:space="preserve"> is.</w:t>
+      </w:r>
+    </w:p>
+    <w:p>
+      <w:pPr>
+        <w:pStyle w:val="Lijstalinea"/>
+        <w:numPr>
+          <w:ilvl w:val="0"/>
+          <w:numId w:val="1"/>
+        </w:numPr>
+      </w:pPr>
+      <w:proofErr w:type="spellStart"/>
+      <w:r>
+        <w:t>If</w:t>
+      </w:r>
+      <w:proofErr w:type="spellEnd"/>
+      <w:r>
+        <w:t xml:space="preserve"> statement toegevoegd aan script in </w:t>
+      </w:r>
+      <w:proofErr w:type="spellStart"/>
+      <w:r>
+        <w:t>magazijn.php</w:t>
+      </w:r>
+      <w:proofErr w:type="spellEnd"/>
+      <w:r>
+        <w:t xml:space="preserve">, als de </w:t>
+      </w:r>
+      <w:proofErr w:type="spellStart"/>
+      <w:r>
+        <w:t>sortoptie</w:t>
+      </w:r>
+      <w:proofErr w:type="spellEnd"/>
+      <w:r>
+        <w:t xml:space="preserve"> gelijk is aan ‘none’, dan geen sorteerwaarde toevoegen aan de </w:t>
+      </w:r>
+      <w:proofErr w:type="spellStart"/>
+      <w:r>
+        <w:t>url</w:t>
+      </w:r>
+      <w:proofErr w:type="spellEnd"/>
+      <w:r>
+        <w:t xml:space="preserve"> van de pagina.</w:t>
+      </w:r>
+    </w:p>
+    <w:p>
+      <w:pPr>
+        <w:pStyle w:val="Lijstalinea"/>
+        <w:numPr>
+          <w:ilvl w:val="0"/>
+          <w:numId w:val="1"/>
+        </w:numPr>
+        <w:rPr>
+          <w:lang w:val="en-US"/>
+        </w:rPr>
+      </w:pPr>
+      <w:r>
+        <w:rPr>
+          <w:lang w:val="en-US"/>
+        </w:rPr>
+        <w:t xml:space="preserve">Error </w:t>
+      </w:r>
+      <w:proofErr w:type="spellStart"/>
+      <w:r>
+        <w:rPr>
+          <w:lang w:val="en-US"/>
+        </w:rPr>
+        <w:t>bij</w:t>
+      </w:r>
+      <w:proofErr w:type="spellEnd"/>
+      <w:r>
+        <w:rPr>
+          <w:lang w:val="en-US"/>
+        </w:rPr>
+        <w:t xml:space="preserve"> </w:t>
+      </w:r>
+      <w:proofErr w:type="spellStart"/>
+      <w:r>
+        <w:rPr>
+          <w:lang w:val="en-US"/>
+        </w:rPr>
+        <w:t>fetch_products.p</w:t>
+      </w:r>
+      <w:r>
+        <w:rPr>
+          <w:lang w:val="en-US"/>
+        </w:rPr>
+        <w:t>hp</w:t>
+      </w:r>
+      <w:proofErr w:type="spellEnd"/>
+    </w:p>
+    <w:p>
+      <w:pPr>
+        <w:pStyle w:val="Lijstalinea"/>
+        <w:numPr>
+          <w:ilvl w:val="0"/>
+          <w:numId w:val="1"/>
+        </w:numPr>
+      </w:pPr>
+      <w:r>
+        <w:t>Enkele quotes i.p.v</w:t>
+      </w:r>
+      <w:r>
+        <w:t xml:space="preserve">. dubbele gebruikt bij de </w:t>
+      </w:r>
+      <w:proofErr w:type="spellStart"/>
+      <w:r>
+        <w:t>sql</w:t>
+      </w:r>
+      <w:proofErr w:type="spellEnd"/>
+      <w:r>
+        <w:t xml:space="preserve"> query.</w:t>
+      </w:r>
+    </w:p>
+    <w:p>
+      <w:pPr>
+        <w:pStyle w:val="Lijstalinea"/>
+        <w:numPr>
+          <w:ilvl w:val="0"/>
+          <w:numId w:val="1"/>
+        </w:numPr>
+      </w:pPr>
+      <w:r>
+        <w:t xml:space="preserve">Producten kunnen nu gesorteerd worden op basis van naam, hoeveelheid, en </w:t>
+      </w:r>
+      <w:proofErr w:type="spellStart"/>
+      <w:r>
+        <w:t>ean</w:t>
+      </w:r>
+      <w:proofErr w:type="spellEnd"/>
+      <w:r>
+        <w:t xml:space="preserve"> code.</w:t>
+      </w:r>
+    </w:p>
     <w:p>
       <w:pPr>
         <w:pStyle w:val="Lijstalinea"/>

--- a/Documentatie/Logboek.docx
+++ b/Documentatie/Logboek.docx
@@ -99,7 +99,10 @@
         </w:numPr>
       </w:pPr>
       <w:r>
-        <w:t>Index Site toegevoegd</w:t>
+        <w:t>Index Site toegevoeg</w:t>
+      </w:r>
+      <w:r>
+        <w:t>d</w:t>
       </w:r>
     </w:p>
     <w:p>
@@ -1026,10 +1029,857 @@
       </w:r>
     </w:p>
     <w:p/>
-    <w:p>
-      <w:pPr>
-        <w:pStyle w:val="Lijstalinea"/>
-      </w:pPr>
+    <w:p/>
+    <w:p/>
+    <w:p/>
+    <w:p>
+      <w:pPr>
+        <w:rPr>
+          <w:b/>
+          <w:bCs/>
+          <w:u w:val="single"/>
+        </w:rPr>
+      </w:pPr>
+      <w:r>
+        <w:rPr>
+          <w:b/>
+          <w:bCs/>
+          <w:u w:val="single"/>
+        </w:rPr>
+        <w:t>17-6-2024:</w:t>
+      </w:r>
+    </w:p>
+    <w:p>
+      <w:pPr>
+        <w:pStyle w:val="Lijstalinea"/>
+        <w:numPr>
+          <w:ilvl w:val="0"/>
+          <w:numId w:val="1"/>
+        </w:numPr>
+        <w:rPr>
+          <w:b/>
+          <w:bCs/>
+          <w:u w:val="single"/>
+        </w:rPr>
+      </w:pPr>
+      <w:r>
+        <w:t xml:space="preserve">Verder begonnen met </w:t>
+      </w:r>
+      <w:r>
+        <w:t>de magazijnbeheer pagina</w:t>
+      </w:r>
+    </w:p>
+    <w:p>
+      <w:pPr>
+        <w:pStyle w:val="Lijstalinea"/>
+        <w:numPr>
+          <w:ilvl w:val="0"/>
+          <w:numId w:val="1"/>
+        </w:numPr>
+        <w:rPr>
+          <w:b/>
+          <w:bCs/>
+          <w:u w:val="single"/>
+        </w:rPr>
+      </w:pPr>
+      <w:r>
+        <w:t>Meerdere UL’s aangemaakt voor verschillende categorieën</w:t>
+      </w:r>
+    </w:p>
+    <w:p>
+      <w:pPr>
+        <w:pStyle w:val="Lijstalinea"/>
+        <w:numPr>
+          <w:ilvl w:val="0"/>
+          <w:numId w:val="1"/>
+        </w:numPr>
+        <w:rPr>
+          <w:b/>
+          <w:bCs/>
+          <w:u w:val="single"/>
+        </w:rPr>
+      </w:pPr>
+      <w:r>
+        <w:t>Categorieën toegevoegd in database via Workbench (foutmelding verschijnt niet meer)</w:t>
+      </w:r>
+    </w:p>
+    <w:p>
+      <w:pPr>
+        <w:pStyle w:val="Lijstalinea"/>
+        <w:numPr>
+          <w:ilvl w:val="0"/>
+          <w:numId w:val="1"/>
+        </w:numPr>
+        <w:rPr>
+          <w:b/>
+          <w:bCs/>
+          <w:u w:val="single"/>
+        </w:rPr>
+      </w:pPr>
+      <w:r>
+        <w:t>Producten kunnen nu toegevoegd worden</w:t>
+      </w:r>
+    </w:p>
+    <w:p>
+      <w:pPr>
+        <w:rPr>
+          <w:b/>
+          <w:bCs/>
+          <w:u w:val="single"/>
+        </w:rPr>
+      </w:pPr>
+    </w:p>
+    <w:p>
+      <w:pPr>
+        <w:rPr>
+          <w:b/>
+          <w:bCs/>
+          <w:u w:val="single"/>
+        </w:rPr>
+      </w:pPr>
+      <w:r>
+        <w:rPr>
+          <w:b/>
+          <w:bCs/>
+          <w:u w:val="single"/>
+        </w:rPr>
+        <w:t>25-6-2024:</w:t>
+      </w:r>
+    </w:p>
+    <w:p>
+      <w:pPr>
+        <w:pStyle w:val="Lijstalinea"/>
+        <w:numPr>
+          <w:ilvl w:val="0"/>
+          <w:numId w:val="1"/>
+        </w:numPr>
+        <w:rPr>
+          <w:b/>
+          <w:bCs/>
+          <w:u w:val="single"/>
+        </w:rPr>
+      </w:pPr>
+      <w:r>
+        <w:t>Magazijnpagina verder uitwerken</w:t>
+      </w:r>
+    </w:p>
+    <w:p>
+      <w:pPr>
+        <w:pStyle w:val="Lijstalinea"/>
+        <w:numPr>
+          <w:ilvl w:val="0"/>
+          <w:numId w:val="1"/>
+        </w:numPr>
+        <w:rPr>
+          <w:b/>
+          <w:bCs/>
+          <w:u w:val="single"/>
+        </w:rPr>
+      </w:pPr>
+      <w:r>
+        <w:t>Andere modal gebruiken met bootstrap</w:t>
+      </w:r>
+    </w:p>
+    <w:p>
+      <w:pPr>
+        <w:pStyle w:val="Lijstalinea"/>
+        <w:numPr>
+          <w:ilvl w:val="0"/>
+          <w:numId w:val="1"/>
+        </w:numPr>
+        <w:rPr>
+          <w:b/>
+          <w:bCs/>
+          <w:u w:val="single"/>
+        </w:rPr>
+      </w:pPr>
+      <w:r>
+        <w:t>Producten die toegevoegd waren, worden weergegeven, modal wordt niet weergegeven</w:t>
+      </w:r>
+    </w:p>
+    <w:p>
+      <w:pPr>
+        <w:pStyle w:val="Lijstalinea"/>
+        <w:numPr>
+          <w:ilvl w:val="0"/>
+          <w:numId w:val="1"/>
+        </w:numPr>
+        <w:rPr>
+          <w:b/>
+          <w:bCs/>
+          <w:u w:val="single"/>
+        </w:rPr>
+      </w:pPr>
+      <w:r>
+        <w:t xml:space="preserve">Modal wordt weergegeven </w:t>
+      </w:r>
+      <w:r>
+        <w:sym w:font="Wingdings" w:char="F0E0"/>
+      </w:r>
+      <w:r>
+        <w:t xml:space="preserve"> ‘modal content’ i.p.v. ‘modal-content’</w:t>
+      </w:r>
+    </w:p>
+    <w:p>
+      <w:pPr>
+        <w:pStyle w:val="Lijstalinea"/>
+        <w:numPr>
+          <w:ilvl w:val="0"/>
+          <w:numId w:val="1"/>
+        </w:numPr>
+        <w:rPr>
+          <w:b/>
+          <w:bCs/>
+          <w:u w:val="single"/>
+        </w:rPr>
+      </w:pPr>
+      <w:r>
+        <w:t>Redirect error, na toevoegen product, kom je terecht bij verkeerde pagina</w:t>
+      </w:r>
+    </w:p>
+    <w:p>
+      <w:pPr>
+        <w:pStyle w:val="Lijstalinea"/>
+        <w:numPr>
+          <w:ilvl w:val="0"/>
+          <w:numId w:val="1"/>
+        </w:numPr>
+        <w:rPr>
+          <w:b/>
+          <w:bCs/>
+          <w:u w:val="single"/>
+        </w:rPr>
+      </w:pPr>
+      <w:r>
+        <w:t>Redirection bij form action aangepast na</w:t>
+      </w:r>
+      <w:r>
+        <w:t>ar productbeheer/add_product.php</w:t>
+      </w:r>
+    </w:p>
+    <w:p>
+      <w:pPr>
+        <w:pStyle w:val="Lijstalinea"/>
+        <w:numPr>
+          <w:ilvl w:val="0"/>
+          <w:numId w:val="1"/>
+        </w:numPr>
+        <w:rPr>
+          <w:b/>
+          <w:bCs/>
+          <w:u w:val="single"/>
+        </w:rPr>
+      </w:pPr>
+      <w:r>
+        <w:t>Enkele foutcodes met undefined array keys worden weer</w:t>
+      </w:r>
+      <w:r>
+        <w:t>gegeven</w:t>
+      </w:r>
+    </w:p>
+    <w:p>
+      <w:pPr>
+        <w:pStyle w:val="Lijstalinea"/>
+        <w:numPr>
+          <w:ilvl w:val="0"/>
+          <w:numId w:val="1"/>
+        </w:numPr>
+        <w:rPr>
+          <w:b/>
+          <w:bCs/>
+          <w:u w:val="single"/>
+        </w:rPr>
+      </w:pPr>
+      <w:r>
+        <w:t xml:space="preserve">Verschillende labels veranderd: ean </w:t>
+      </w:r>
+      <w:r>
+        <w:sym w:font="Wingdings" w:char="F0E0"/>
+      </w:r>
+      <w:r>
+        <w:t xml:space="preserve"> ProductID, labels gelijke benaming gegeven zoals de id en name om verwarring voortaan te voorkomen</w:t>
+      </w:r>
+    </w:p>
+    <w:p>
+      <w:pPr>
+        <w:pStyle w:val="Lijstalinea"/>
+        <w:numPr>
+          <w:ilvl w:val="0"/>
+          <w:numId w:val="1"/>
+        </w:numPr>
+        <w:rPr>
+          <w:b/>
+          <w:bCs/>
+          <w:u w:val="single"/>
+          <w:lang w:val="en-US"/>
+        </w:rPr>
+      </w:pPr>
+      <w:r>
+        <w:rPr>
+          <w:lang w:val="en-US"/>
+        </w:rPr>
+        <w:t xml:space="preserve">Bij Insert query, Product </w:t>
+      </w:r>
+      <w:r>
+        <w:sym w:font="Wingdings" w:char="F0E0"/>
+      </w:r>
+      <w:r>
+        <w:rPr>
+          <w:lang w:val="en-US"/>
+        </w:rPr>
+        <w:t xml:space="preserve"> </w:t>
+      </w:r>
+      <w:r>
+        <w:rPr>
+          <w:u w:val="single"/>
+          <w:lang w:val="en-US"/>
+        </w:rPr>
+        <w:t>p</w:t>
+      </w:r>
+      <w:r>
+        <w:rPr>
+          <w:lang w:val="en-US"/>
+        </w:rPr>
+        <w:t>roduct</w:t>
+      </w:r>
+    </w:p>
+    <w:p>
+      <w:pPr>
+        <w:pStyle w:val="Lijstalinea"/>
+        <w:numPr>
+          <w:ilvl w:val="0"/>
+          <w:numId w:val="1"/>
+        </w:numPr>
+        <w:rPr>
+          <w:b/>
+          <w:bCs/>
+          <w:u w:val="single"/>
+        </w:rPr>
+      </w:pPr>
+      <w:r>
+        <w:t>Meeste foutcodes zijn opgelost, a</w:t>
+      </w:r>
+      <w:r>
+        <w:t>lleen nog 1 foutcode met CatogorieFID blijft</w:t>
+      </w:r>
+    </w:p>
+    <w:p>
+      <w:pPr>
+        <w:pStyle w:val="Lijstalinea"/>
+        <w:numPr>
+          <w:ilvl w:val="0"/>
+          <w:numId w:val="1"/>
+        </w:numPr>
+        <w:rPr>
+          <w:b/>
+          <w:bCs/>
+          <w:u w:val="single"/>
+        </w:rPr>
+      </w:pPr>
+      <w:r>
+        <w:t xml:space="preserve">Name bij select veranderd, catogorieFID </w:t>
+      </w:r>
+      <w:r>
+        <w:sym w:font="Wingdings" w:char="F0E0"/>
+      </w:r>
+      <w:r>
+        <w:t xml:space="preserve"> </w:t>
+      </w:r>
+      <w:r>
+        <w:rPr>
+          <w:u w:val="single"/>
+        </w:rPr>
+        <w:t>C</w:t>
+      </w:r>
+      <w:r>
+        <w:t>atogorieFID</w:t>
+      </w:r>
+    </w:p>
+    <w:p>
+      <w:pPr>
+        <w:pStyle w:val="Lijstalinea"/>
+        <w:numPr>
+          <w:ilvl w:val="0"/>
+          <w:numId w:val="1"/>
+        </w:numPr>
+        <w:rPr>
+          <w:b/>
+          <w:bCs/>
+          <w:u w:val="single"/>
+        </w:rPr>
+      </w:pPr>
+      <w:r>
+        <w:t>Producten kunnen nu toegevoegd worden en worden ook juist weergegeven</w:t>
+      </w:r>
+      <w:r>
+        <w:t>.</w:t>
+      </w:r>
+    </w:p>
+    <w:p>
+      <w:pPr>
+        <w:pStyle w:val="Lijstalinea"/>
+        <w:numPr>
+          <w:ilvl w:val="0"/>
+          <w:numId w:val="1"/>
+        </w:numPr>
+        <w:rPr>
+          <w:b/>
+          <w:bCs/>
+          <w:u w:val="single"/>
+        </w:rPr>
+      </w:pPr>
+      <w:r>
+        <w:t>Verder werken aan het sorteren van de producten</w:t>
+      </w:r>
+    </w:p>
+    <w:p>
+      <w:pPr>
+        <w:rPr>
+          <w:b/>
+          <w:bCs/>
+          <w:u w:val="single"/>
+        </w:rPr>
+      </w:pPr>
+      <w:r>
+        <w:rPr>
+          <w:b/>
+          <w:bCs/>
+          <w:u w:val="single"/>
+        </w:rPr>
+        <w:t>26-6-2024:</w:t>
+      </w:r>
+    </w:p>
+    <w:p>
+      <w:pPr>
+        <w:pStyle w:val="Lijstalinea"/>
+        <w:numPr>
+          <w:ilvl w:val="0"/>
+          <w:numId w:val="1"/>
+        </w:numPr>
+        <w:rPr>
+          <w:b/>
+          <w:bCs/>
+          <w:u w:val="single"/>
+        </w:rPr>
+      </w:pPr>
+      <w:r>
+        <w:t>Begonnen aan het sorteren van producten</w:t>
+      </w:r>
+    </w:p>
+    <w:p>
+      <w:pPr>
+        <w:pStyle w:val="Lijstalinea"/>
+        <w:numPr>
+          <w:ilvl w:val="0"/>
+          <w:numId w:val="1"/>
+        </w:numPr>
+        <w:rPr>
+          <w:b/>
+          <w:bCs/>
+          <w:u w:val="single"/>
+        </w:rPr>
+      </w:pPr>
+      <w:proofErr w:type="spellStart"/>
+      <w:r>
+        <w:rPr>
+          <w:b/>
+          <w:bCs/>
+          <w:u w:val="single"/>
+        </w:rPr>
+        <w:t>Fetch_product.php</w:t>
+      </w:r>
+      <w:proofErr w:type="spellEnd"/>
+      <w:r>
+        <w:rPr>
+          <w:b/>
+          <w:bCs/>
+          <w:u w:val="single"/>
+        </w:rPr>
+        <w:t xml:space="preserve"> </w:t>
+      </w:r>
+      <w:r>
+        <w:t>uitwerken</w:t>
+      </w:r>
+    </w:p>
+    <w:p>
+      <w:pPr>
+        <w:pStyle w:val="Lijstalinea"/>
+        <w:numPr>
+          <w:ilvl w:val="0"/>
+          <w:numId w:val="1"/>
+        </w:numPr>
+      </w:pPr>
+      <w:r>
+        <w:t>Asso</w:t>
+      </w:r>
+      <w:r>
+        <w:t>ciatieve array aangemaakt met een switch</w:t>
+      </w:r>
+      <w:r>
+        <w:t xml:space="preserve"> functie</w:t>
+      </w:r>
+    </w:p>
+    <w:p>
+      <w:pPr>
+        <w:pStyle w:val="Lijstalinea"/>
+        <w:numPr>
+          <w:ilvl w:val="0"/>
+          <w:numId w:val="1"/>
+        </w:numPr>
+      </w:pPr>
+      <w:r>
+        <w:t xml:space="preserve">Bij </w:t>
+      </w:r>
+      <w:proofErr w:type="spellStart"/>
+      <w:r>
+        <w:t>magazijn.php</w:t>
+      </w:r>
+      <w:proofErr w:type="spellEnd"/>
+      <w:r>
+        <w:t xml:space="preserve"> een kleine JS script toegevoegd voor de sorteerfunctie.</w:t>
+      </w:r>
+    </w:p>
+    <w:p>
+      <w:pPr>
+        <w:pStyle w:val="Lijstalinea"/>
+        <w:numPr>
+          <w:ilvl w:val="0"/>
+          <w:numId w:val="1"/>
+        </w:numPr>
+      </w:pPr>
+      <w:r>
+        <w:t>Producten worden nu gesorteerd op EAN code, alleen naam en aantal werken nog niet</w:t>
+      </w:r>
+    </w:p>
+    <w:p>
+      <w:pPr>
+        <w:pStyle w:val="Lijstalinea"/>
+        <w:numPr>
+          <w:ilvl w:val="0"/>
+          <w:numId w:val="1"/>
+        </w:numPr>
+      </w:pPr>
+      <w:r>
+        <w:t xml:space="preserve">Aantal overgezet naar “as </w:t>
+      </w:r>
+      <w:proofErr w:type="spellStart"/>
+      <w:r>
+        <w:t>unassigned</w:t>
+      </w:r>
+      <w:proofErr w:type="spellEnd"/>
+      <w:r>
+        <w:t>”, hierdoor worden productnamen en aantallen juist gesorteerd</w:t>
+      </w:r>
+    </w:p>
+    <w:p>
+      <w:pPr>
+        <w:pStyle w:val="Lijstalinea"/>
+        <w:numPr>
+          <w:ilvl w:val="0"/>
+          <w:numId w:val="1"/>
+        </w:numPr>
+      </w:pPr>
+      <w:r>
+        <w:t xml:space="preserve">Default sorteeroptie moet leeg zijn, nu kan je niet kiezen om op naam te sorteren behalve door terug te gaan naar </w:t>
+      </w:r>
+      <w:proofErr w:type="spellStart"/>
+      <w:r>
+        <w:t>magazijn.php</w:t>
+      </w:r>
+      <w:proofErr w:type="spellEnd"/>
+    </w:p>
+    <w:p>
+      <w:pPr>
+        <w:pStyle w:val="Lijstalinea"/>
+        <w:numPr>
+          <w:ilvl w:val="0"/>
+          <w:numId w:val="1"/>
+        </w:numPr>
+      </w:pPr>
+      <w:r>
+        <w:t xml:space="preserve">Default variabele </w:t>
+      </w:r>
+      <w:proofErr w:type="spellStart"/>
+      <w:r>
+        <w:t>geset</w:t>
+      </w:r>
+      <w:proofErr w:type="spellEnd"/>
+      <w:r>
+        <w:t xml:space="preserve"> naar none i.p.v. naam, $</w:t>
+      </w:r>
+      <w:proofErr w:type="spellStart"/>
+      <w:r>
+        <w:t>SortBy</w:t>
+      </w:r>
+      <w:proofErr w:type="spellEnd"/>
+      <w:r>
+        <w:t xml:space="preserve"> default is veranderd naar “” i.p.v. </w:t>
+      </w:r>
+      <w:proofErr w:type="spellStart"/>
+      <w:r>
+        <w:t>ProductNaam</w:t>
+      </w:r>
+      <w:proofErr w:type="spellEnd"/>
+      <w:r>
+        <w:t>.</w:t>
+      </w:r>
+    </w:p>
+    <w:p>
+      <w:pPr>
+        <w:pStyle w:val="Lijstalinea"/>
+        <w:numPr>
+          <w:ilvl w:val="0"/>
+          <w:numId w:val="1"/>
+        </w:numPr>
+      </w:pPr>
+      <w:r>
+        <w:t xml:space="preserve">Nog een option </w:t>
+      </w:r>
+      <w:proofErr w:type="spellStart"/>
+      <w:r>
+        <w:t>value</w:t>
+      </w:r>
+      <w:proofErr w:type="spellEnd"/>
+      <w:r>
+        <w:t xml:space="preserve"> toegevoegd met waarde ‘none’ </w:t>
+      </w:r>
+      <w:r>
+        <w:sym w:font="Wingdings" w:char="F0E0"/>
+      </w:r>
+      <w:r>
+        <w:t xml:space="preserve"> dit wordt de standaard </w:t>
+      </w:r>
+      <w:proofErr w:type="spellStart"/>
+      <w:r>
+        <w:t>sort</w:t>
+      </w:r>
+      <w:proofErr w:type="spellEnd"/>
+      <w:r>
+        <w:t xml:space="preserve"> optie.</w:t>
+      </w:r>
+    </w:p>
+    <w:p>
+      <w:pPr>
+        <w:pStyle w:val="Lijstalinea"/>
+        <w:numPr>
+          <w:ilvl w:val="0"/>
+          <w:numId w:val="1"/>
+        </w:numPr>
+      </w:pPr>
+      <w:r>
+        <w:t xml:space="preserve">Een </w:t>
+      </w:r>
+      <w:proofErr w:type="spellStart"/>
+      <w:r>
+        <w:t>if</w:t>
+      </w:r>
+      <w:proofErr w:type="spellEnd"/>
+      <w:r>
+        <w:t xml:space="preserve"> statement toegevoegd waarin de </w:t>
+      </w:r>
+      <w:proofErr w:type="spellStart"/>
+      <w:r>
+        <w:t>sortby</w:t>
+      </w:r>
+      <w:proofErr w:type="spellEnd"/>
+      <w:r>
+        <w:t xml:space="preserve"> alleen wordt toegevoegd als de waarde geen </w:t>
+      </w:r>
+      <w:r>
+        <w:rPr>
+          <w:b/>
+          <w:bCs/>
+          <w:u w:val="single"/>
+        </w:rPr>
+        <w:t>“”</w:t>
+      </w:r>
+      <w:r>
+        <w:t xml:space="preserve"> is.</w:t>
+      </w:r>
+    </w:p>
+    <w:p>
+      <w:pPr>
+        <w:pStyle w:val="Lijstalinea"/>
+        <w:numPr>
+          <w:ilvl w:val="0"/>
+          <w:numId w:val="1"/>
+        </w:numPr>
+      </w:pPr>
+      <w:proofErr w:type="spellStart"/>
+      <w:r>
+        <w:t>If</w:t>
+      </w:r>
+      <w:proofErr w:type="spellEnd"/>
+      <w:r>
+        <w:t xml:space="preserve"> statement toegevoegd aan script in </w:t>
+      </w:r>
+      <w:proofErr w:type="spellStart"/>
+      <w:r>
+        <w:t>magazijn.php</w:t>
+      </w:r>
+      <w:proofErr w:type="spellEnd"/>
+      <w:r>
+        <w:t xml:space="preserve">, als de </w:t>
+      </w:r>
+      <w:proofErr w:type="spellStart"/>
+      <w:r>
+        <w:t>sortoptie</w:t>
+      </w:r>
+      <w:proofErr w:type="spellEnd"/>
+      <w:r>
+        <w:t xml:space="preserve"> gelijk is aan ‘none’, dan geen sorteerwaarde toevoegen aan de </w:t>
+      </w:r>
+      <w:proofErr w:type="spellStart"/>
+      <w:r>
+        <w:t>url</w:t>
+      </w:r>
+      <w:proofErr w:type="spellEnd"/>
+      <w:r>
+        <w:t xml:space="preserve"> van de pagina.</w:t>
+      </w:r>
+    </w:p>
+    <w:p>
+      <w:pPr>
+        <w:pStyle w:val="Lijstalinea"/>
+        <w:numPr>
+          <w:ilvl w:val="0"/>
+          <w:numId w:val="1"/>
+        </w:numPr>
+        <w:rPr>
+          <w:lang w:val="en-US"/>
+        </w:rPr>
+      </w:pPr>
+      <w:r>
+        <w:rPr>
+          <w:lang w:val="en-US"/>
+        </w:rPr>
+        <w:t xml:space="preserve">Error </w:t>
+      </w:r>
+      <w:proofErr w:type="spellStart"/>
+      <w:r>
+        <w:rPr>
+          <w:lang w:val="en-US"/>
+        </w:rPr>
+        <w:t>bij</w:t>
+      </w:r>
+      <w:proofErr w:type="spellEnd"/>
+      <w:r>
+        <w:rPr>
+          <w:lang w:val="en-US"/>
+        </w:rPr>
+        <w:t xml:space="preserve"> </w:t>
+      </w:r>
+      <w:proofErr w:type="spellStart"/>
+      <w:r>
+        <w:rPr>
+          <w:lang w:val="en-US"/>
+        </w:rPr>
+        <w:t>fetch_products.p</w:t>
+      </w:r>
+      <w:r>
+        <w:rPr>
+          <w:lang w:val="en-US"/>
+        </w:rPr>
+        <w:t>hp</w:t>
+      </w:r>
+      <w:proofErr w:type="spellEnd"/>
+    </w:p>
+    <w:p>
+      <w:pPr>
+        <w:pStyle w:val="Lijstalinea"/>
+        <w:numPr>
+          <w:ilvl w:val="0"/>
+          <w:numId w:val="1"/>
+        </w:numPr>
+      </w:pPr>
+      <w:r>
+        <w:t>Enkele quotes i.p.v</w:t>
+      </w:r>
+      <w:r>
+        <w:t xml:space="preserve">. dubbele gebruikt bij de </w:t>
+      </w:r>
+      <w:proofErr w:type="spellStart"/>
+      <w:r>
+        <w:t>sql</w:t>
+      </w:r>
+      <w:proofErr w:type="spellEnd"/>
+      <w:r>
+        <w:t xml:space="preserve"> query.</w:t>
+      </w:r>
+    </w:p>
+    <w:p>
+      <w:pPr>
+        <w:pStyle w:val="Lijstalinea"/>
+        <w:numPr>
+          <w:ilvl w:val="0"/>
+          <w:numId w:val="1"/>
+        </w:numPr>
+      </w:pPr>
+      <w:r>
+        <w:t xml:space="preserve">Producten kunnen nu gesorteerd worden op basis van naam, hoeveelheid, en </w:t>
+      </w:r>
+      <w:proofErr w:type="spellStart"/>
+      <w:r>
+        <w:t>ean</w:t>
+      </w:r>
+      <w:proofErr w:type="spellEnd"/>
+      <w:r>
+        <w:t xml:space="preserve"> code.</w:t>
+      </w:r>
+    </w:p>
+    <w:p>
+      <w:pPr>
+        <w:pStyle w:val="Lijstalinea"/>
+        <w:rPr>
+          <w:b/>
+          <w:bCs/>
+          <w:u w:val="single"/>
+        </w:rPr>
+      </w:pPr>
+      <w:r>
+        <w:rPr>
+          <w:b/>
+          <w:bCs/>
+          <w:u w:val="single"/>
+        </w:rPr>
+        <w:lastRenderedPageBreak/>
+        <w:t>27-6-2024:</w:t>
+      </w:r>
+    </w:p>
+    <w:p>
+      <w:pPr>
+        <w:pStyle w:val="Lijstalinea"/>
+        <w:rPr>
+          <w:b/>
+          <w:bCs/>
+          <w:u w:val="single"/>
+        </w:rPr>
+      </w:pPr>
+    </w:p>
+    <w:p>
+      <w:pPr>
+        <w:pStyle w:val="Lijstalinea"/>
+        <w:numPr>
+          <w:ilvl w:val="0"/>
+          <w:numId w:val="1"/>
+        </w:numPr>
+        <w:rPr>
+          <w:b/>
+          <w:bCs/>
+          <w:u w:val="single"/>
+        </w:rPr>
+      </w:pPr>
+      <w:r>
+        <w:t xml:space="preserve">Productbeheer is </w:t>
+      </w:r>
+      <w:proofErr w:type="spellStart"/>
+      <w:r>
+        <w:t>gepushed</w:t>
+      </w:r>
+      <w:proofErr w:type="spellEnd"/>
+      <w:r>
+        <w:t xml:space="preserve">, kleine issue met de header. </w:t>
+      </w:r>
     </w:p>
     <w:p/>
     <w:sectPr>

--- a/Documentatie/Logboek.docx
+++ b/Documentatie/Logboek.docx
@@ -1479,23 +1479,13 @@
           <w:u w:val="single"/>
         </w:rPr>
       </w:pPr>
-      <w:proofErr w:type="spellStart"/>
-      <w:r>
-        <w:rPr>
-          <w:b/>
-          <w:bCs/>
-          <w:u w:val="single"/>
-        </w:rPr>
-        <w:t>Fetch_product.php</w:t>
-      </w:r>
-      <w:proofErr w:type="spellEnd"/>
-      <w:r>
-        <w:rPr>
-          <w:b/>
-          <w:bCs/>
-          <w:u w:val="single"/>
-        </w:rPr>
-        <w:t xml:space="preserve"> </w:t>
+      <w:r>
+        <w:rPr>
+          <w:b/>
+          <w:bCs/>
+          <w:u w:val="single"/>
+        </w:rPr>
+        <w:t xml:space="preserve">Fetch_product.php </w:t>
       </w:r>
       <w:r>
         <w:t>uitwerken</w:t>
@@ -1528,15 +1518,7 @@
         </w:numPr>
       </w:pPr>
       <w:r>
-        <w:t xml:space="preserve">Bij </w:t>
-      </w:r>
-      <w:proofErr w:type="spellStart"/>
-      <w:r>
-        <w:t>magazijn.php</w:t>
-      </w:r>
-      <w:proofErr w:type="spellEnd"/>
-      <w:r>
-        <w:t xml:space="preserve"> een kleine JS script toegevoegd voor de sorteerfunctie.</w:t>
+        <w:t>Bij magazijn.php een kleine JS script toegevoegd voor de sorteerfunctie.</w:t>
       </w:r>
     </w:p>
     <w:p>
@@ -1560,130 +1542,61 @@
         </w:numPr>
       </w:pPr>
       <w:r>
-        <w:t xml:space="preserve">Aantal overgezet naar “as </w:t>
-      </w:r>
-      <w:proofErr w:type="spellStart"/>
-      <w:r>
-        <w:t>unassigned</w:t>
-      </w:r>
-      <w:proofErr w:type="spellEnd"/>
-      <w:r>
-        <w:t>”, hierdoor worden productnamen en aantallen juist gesorteerd</w:t>
-      </w:r>
-    </w:p>
-    <w:p>
-      <w:pPr>
-        <w:pStyle w:val="Lijstalinea"/>
-        <w:numPr>
-          <w:ilvl w:val="0"/>
-          <w:numId w:val="1"/>
-        </w:numPr>
-      </w:pPr>
-      <w:r>
-        <w:t xml:space="preserve">Default sorteeroptie moet leeg zijn, nu kan je niet kiezen om op naam te sorteren behalve door terug te gaan naar </w:t>
-      </w:r>
-      <w:proofErr w:type="spellStart"/>
-      <w:r>
-        <w:t>magazijn.php</w:t>
-      </w:r>
-      <w:proofErr w:type="spellEnd"/>
-    </w:p>
-    <w:p>
-      <w:pPr>
-        <w:pStyle w:val="Lijstalinea"/>
-        <w:numPr>
-          <w:ilvl w:val="0"/>
-          <w:numId w:val="1"/>
-        </w:numPr>
-      </w:pPr>
-      <w:r>
-        <w:t xml:space="preserve">Default variabele </w:t>
-      </w:r>
-      <w:proofErr w:type="spellStart"/>
-      <w:r>
-        <w:t>geset</w:t>
-      </w:r>
-      <w:proofErr w:type="spellEnd"/>
-      <w:r>
-        <w:t xml:space="preserve"> naar none i.p.v. naam, $</w:t>
-      </w:r>
-      <w:proofErr w:type="spellStart"/>
-      <w:r>
-        <w:t>SortBy</w:t>
-      </w:r>
-      <w:proofErr w:type="spellEnd"/>
-      <w:r>
-        <w:t xml:space="preserve"> default is veranderd naar “” i.p.v. </w:t>
-      </w:r>
-      <w:proofErr w:type="spellStart"/>
-      <w:r>
-        <w:t>ProductNaam</w:t>
-      </w:r>
-      <w:proofErr w:type="spellEnd"/>
-      <w:r>
-        <w:t>.</w:t>
-      </w:r>
-    </w:p>
-    <w:p>
-      <w:pPr>
-        <w:pStyle w:val="Lijstalinea"/>
-        <w:numPr>
-          <w:ilvl w:val="0"/>
-          <w:numId w:val="1"/>
-        </w:numPr>
-      </w:pPr>
-      <w:r>
-        <w:t xml:space="preserve">Nog een option </w:t>
-      </w:r>
-      <w:proofErr w:type="spellStart"/>
-      <w:r>
-        <w:t>value</w:t>
-      </w:r>
-      <w:proofErr w:type="spellEnd"/>
-      <w:r>
-        <w:t xml:space="preserve"> toegevoegd met waarde ‘none’ </w:t>
+        <w:t>Aantal overgezet naar “as unassigned”, hierdoor worden productnamen en aantallen juist gesorteerd</w:t>
+      </w:r>
+    </w:p>
+    <w:p>
+      <w:pPr>
+        <w:pStyle w:val="Lijstalinea"/>
+        <w:numPr>
+          <w:ilvl w:val="0"/>
+          <w:numId w:val="1"/>
+        </w:numPr>
+      </w:pPr>
+      <w:r>
+        <w:t>Default sorteeroptie moet leeg zijn, nu kan je niet kiezen om op naam te sorteren behalve door terug te gaan naar magazijn.php</w:t>
+      </w:r>
+    </w:p>
+    <w:p>
+      <w:pPr>
+        <w:pStyle w:val="Lijstalinea"/>
+        <w:numPr>
+          <w:ilvl w:val="0"/>
+          <w:numId w:val="1"/>
+        </w:numPr>
+      </w:pPr>
+      <w:r>
+        <w:t>Default variabele geset naar none i.p.v. naam, $SortBy default is veranderd naar “” i.p.v. ProductNaam.</w:t>
+      </w:r>
+    </w:p>
+    <w:p>
+      <w:pPr>
+        <w:pStyle w:val="Lijstalinea"/>
+        <w:numPr>
+          <w:ilvl w:val="0"/>
+          <w:numId w:val="1"/>
+        </w:numPr>
+      </w:pPr>
+      <w:r>
+        <w:t xml:space="preserve">Nog een option value toegevoegd met waarde ‘none’ </w:t>
       </w:r>
       <w:r>
         <w:sym w:font="Wingdings" w:char="F0E0"/>
       </w:r>
       <w:r>
-        <w:t xml:space="preserve"> dit wordt de standaard </w:t>
-      </w:r>
-      <w:proofErr w:type="spellStart"/>
-      <w:r>
-        <w:t>sort</w:t>
-      </w:r>
-      <w:proofErr w:type="spellEnd"/>
-      <w:r>
-        <w:t xml:space="preserve"> optie.</w:t>
-      </w:r>
-    </w:p>
-    <w:p>
-      <w:pPr>
-        <w:pStyle w:val="Lijstalinea"/>
-        <w:numPr>
-          <w:ilvl w:val="0"/>
-          <w:numId w:val="1"/>
-        </w:numPr>
-      </w:pPr>
-      <w:r>
-        <w:t xml:space="preserve">Een </w:t>
-      </w:r>
-      <w:proofErr w:type="spellStart"/>
-      <w:r>
-        <w:t>if</w:t>
-      </w:r>
-      <w:proofErr w:type="spellEnd"/>
-      <w:r>
-        <w:t xml:space="preserve"> statement toegevoegd waarin de </w:t>
-      </w:r>
-      <w:proofErr w:type="spellStart"/>
-      <w:r>
-        <w:t>sortby</w:t>
-      </w:r>
-      <w:proofErr w:type="spellEnd"/>
-      <w:r>
-        <w:t xml:space="preserve"> alleen wordt toegevoegd als de waarde geen </w:t>
+        <w:t xml:space="preserve"> dit wordt de standaard sort optie.</w:t>
+      </w:r>
+    </w:p>
+    <w:p>
+      <w:pPr>
+        <w:pStyle w:val="Lijstalinea"/>
+        <w:numPr>
+          <w:ilvl w:val="0"/>
+          <w:numId w:val="1"/>
+        </w:numPr>
+      </w:pPr>
+      <w:r>
+        <w:t xml:space="preserve">Een if statement toegevoegd waarin de sortby alleen wordt toegevoegd als de waarde geen </w:t>
       </w:r>
       <w:r>
         <w:rPr>
@@ -1705,37 +1618,8 @@
           <w:numId w:val="1"/>
         </w:numPr>
       </w:pPr>
-      <w:proofErr w:type="spellStart"/>
-      <w:r>
-        <w:t>If</w:t>
-      </w:r>
-      <w:proofErr w:type="spellEnd"/>
-      <w:r>
-        <w:t xml:space="preserve"> statement toegevoegd aan script in </w:t>
-      </w:r>
-      <w:proofErr w:type="spellStart"/>
-      <w:r>
-        <w:t>magazijn.php</w:t>
-      </w:r>
-      <w:proofErr w:type="spellEnd"/>
-      <w:r>
-        <w:t xml:space="preserve">, als de </w:t>
-      </w:r>
-      <w:proofErr w:type="spellStart"/>
-      <w:r>
-        <w:t>sortoptie</w:t>
-      </w:r>
-      <w:proofErr w:type="spellEnd"/>
-      <w:r>
-        <w:t xml:space="preserve"> gelijk is aan ‘none’, dan geen sorteerwaarde toevoegen aan de </w:t>
-      </w:r>
-      <w:proofErr w:type="spellStart"/>
-      <w:r>
-        <w:t>url</w:t>
-      </w:r>
-      <w:proofErr w:type="spellEnd"/>
-      <w:r>
-        <w:t xml:space="preserve"> van de pagina.</w:t>
+      <w:r>
+        <w:t>If statement toegevoegd aan script in magazijn.php, als de sortoptie gelijk is aan ‘none’, dan geen sorteerwaarde toevoegen aan de url van de pagina.</w:t>
       </w:r>
     </w:p>
     <w:p>
@@ -1753,36 +1637,14 @@
         <w:rPr>
           <w:lang w:val="en-US"/>
         </w:rPr>
-        <w:t xml:space="preserve">Error </w:t>
-      </w:r>
-      <w:proofErr w:type="spellStart"/>
+        <w:t>Error bij fetch_products.p</w:t>
+      </w:r>
       <w:r>
         <w:rPr>
           <w:lang w:val="en-US"/>
         </w:rPr>
-        <w:t>bij</w:t>
-      </w:r>
-      <w:proofErr w:type="spellEnd"/>
-      <w:r>
-        <w:rPr>
-          <w:lang w:val="en-US"/>
-        </w:rPr>
-        <w:t xml:space="preserve"> </w:t>
-      </w:r>
-      <w:proofErr w:type="spellStart"/>
-      <w:r>
-        <w:rPr>
-          <w:lang w:val="en-US"/>
-        </w:rPr>
-        <w:t>fetch_products.p</w:t>
-      </w:r>
-      <w:r>
-        <w:rPr>
-          <w:lang w:val="en-US"/>
-        </w:rPr>
         <w:t>hp</w:t>
       </w:r>
-      <w:proofErr w:type="spellEnd"/>
     </w:p>
     <w:p>
       <w:pPr>
@@ -1796,35 +1658,19 @@
         <w:t>Enkele quotes i.p.v</w:t>
       </w:r>
       <w:r>
-        <w:t xml:space="preserve">. dubbele gebruikt bij de </w:t>
-      </w:r>
-      <w:proofErr w:type="spellStart"/>
-      <w:r>
-        <w:t>sql</w:t>
-      </w:r>
-      <w:proofErr w:type="spellEnd"/>
-      <w:r>
-        <w:t xml:space="preserve"> query.</w:t>
-      </w:r>
-    </w:p>
-    <w:p>
-      <w:pPr>
-        <w:pStyle w:val="Lijstalinea"/>
-        <w:numPr>
-          <w:ilvl w:val="0"/>
-          <w:numId w:val="1"/>
-        </w:numPr>
-      </w:pPr>
-      <w:r>
-        <w:t xml:space="preserve">Producten kunnen nu gesorteerd worden op basis van naam, hoeveelheid, en </w:t>
-      </w:r>
-      <w:proofErr w:type="spellStart"/>
-      <w:r>
-        <w:t>ean</w:t>
-      </w:r>
-      <w:proofErr w:type="spellEnd"/>
-      <w:r>
-        <w:t xml:space="preserve"> code.</w:t>
+        <w:t>. dubbele gebruikt bij de sql query.</w:t>
+      </w:r>
+    </w:p>
+    <w:p>
+      <w:pPr>
+        <w:pStyle w:val="Lijstalinea"/>
+        <w:numPr>
+          <w:ilvl w:val="0"/>
+          <w:numId w:val="1"/>
+        </w:numPr>
+      </w:pPr>
+      <w:r>
+        <w:t>Producten kunnen nu gesorteerd worden op basis van naam, hoeveelheid, en ean code.</w:t>
       </w:r>
     </w:p>
     <w:p>
@@ -1870,16 +1716,456 @@
         </w:rPr>
       </w:pPr>
       <w:r>
-        <w:t xml:space="preserve">Productbeheer is </w:t>
-      </w:r>
-      <w:proofErr w:type="spellStart"/>
-      <w:r>
-        <w:t>gepushed</w:t>
-      </w:r>
-      <w:proofErr w:type="spellEnd"/>
-      <w:r>
-        <w:t xml:space="preserve">, kleine issue met de header. </w:t>
-      </w:r>
+        <w:t xml:space="preserve">Productbeheer is gepushed, kleine issue met de header. </w:t>
+      </w:r>
+    </w:p>
+    <w:p>
+      <w:pPr>
+        <w:pStyle w:val="Lijstalinea"/>
+        <w:numPr>
+          <w:ilvl w:val="0"/>
+          <w:numId w:val="1"/>
+        </w:numPr>
+        <w:rPr>
+          <w:b/>
+          <w:bCs/>
+          <w:u w:val="single"/>
+        </w:rPr>
+      </w:pPr>
+      <w:r>
+        <w:t>Header.css en footer.css toegevoe</w:t>
+      </w:r>
+      <w:r>
+        <w:t>gd aan styles.ph</w:t>
+      </w:r>
+      <w:r>
+        <w:t xml:space="preserve">p </w:t>
+      </w:r>
+      <w:r>
+        <w:sym w:font="Wingdings" w:char="F0E0"/>
+      </w:r>
+      <w:r>
+        <w:t xml:space="preserve"> Gepushed.</w:t>
+      </w:r>
+    </w:p>
+    <w:p>
+      <w:pPr>
+        <w:pStyle w:val="Lijstalinea"/>
+        <w:numPr>
+          <w:ilvl w:val="0"/>
+          <w:numId w:val="1"/>
+        </w:numPr>
+        <w:rPr>
+          <w:b/>
+          <w:bCs/>
+          <w:u w:val="single"/>
+        </w:rPr>
+      </w:pPr>
+      <w:r>
+        <w:rPr>
+          <w:b/>
+          <w:bCs/>
+          <w:u w:val="single"/>
+        </w:rPr>
+        <w:t>Gesprek met Piet:</w:t>
+      </w:r>
+    </w:p>
+    <w:p>
+      <w:pPr>
+        <w:pStyle w:val="Lijstalinea"/>
+        <w:numPr>
+          <w:ilvl w:val="1"/>
+          <w:numId w:val="1"/>
+        </w:numPr>
+        <w:rPr>
+          <w:b/>
+          <w:bCs/>
+          <w:u w:val="single"/>
+        </w:rPr>
+      </w:pPr>
+      <w:r>
+        <w:rPr>
+          <w:b/>
+          <w:bCs/>
+          <w:u w:val="single"/>
+        </w:rPr>
+        <w:t>Goede vooruitgang</w:t>
+      </w:r>
+    </w:p>
+    <w:p>
+      <w:pPr>
+        <w:pStyle w:val="Lijstalinea"/>
+        <w:numPr>
+          <w:ilvl w:val="1"/>
+          <w:numId w:val="1"/>
+        </w:numPr>
+        <w:rPr>
+          <w:b/>
+          <w:bCs/>
+          <w:u w:val="single"/>
+        </w:rPr>
+      </w:pPr>
+      <w:r>
+        <w:t xml:space="preserve">Verder werken aan </w:t>
+      </w:r>
+      <w:r>
+        <w:t xml:space="preserve">klanten, </w:t>
+      </w:r>
+      <w:r>
+        <w:t>voedselpakketten en leveranciers</w:t>
+      </w:r>
+      <w:r>
+        <w:t>.</w:t>
+      </w:r>
+    </w:p>
+    <w:p>
+      <w:pPr>
+        <w:rPr>
+          <w:b/>
+          <w:bCs/>
+          <w:u w:val="single"/>
+        </w:rPr>
+      </w:pPr>
+    </w:p>
+    <w:p>
+      <w:pPr>
+        <w:rPr>
+          <w:b/>
+          <w:bCs/>
+          <w:u w:val="single"/>
+        </w:rPr>
+      </w:pPr>
+    </w:p>
+    <w:p>
+      <w:pPr>
+        <w:ind w:firstLine="708"/>
+        <w:rPr>
+          <w:b/>
+          <w:bCs/>
+          <w:u w:val="single"/>
+        </w:rPr>
+      </w:pPr>
+      <w:r>
+        <w:rPr>
+          <w:b/>
+          <w:bCs/>
+          <w:u w:val="single"/>
+        </w:rPr>
+        <w:t>03-07-2024:</w:t>
+      </w:r>
+    </w:p>
+    <w:p>
+      <w:pPr>
+        <w:pStyle w:val="Lijstalinea"/>
+        <w:numPr>
+          <w:ilvl w:val="0"/>
+          <w:numId w:val="1"/>
+        </w:numPr>
+        <w:rPr>
+          <w:b/>
+          <w:bCs/>
+          <w:u w:val="single"/>
+        </w:rPr>
+      </w:pPr>
+      <w:r>
+        <w:t>Verder werken aan css voor gebruikersbeheer en login pagina</w:t>
+      </w:r>
+    </w:p>
+    <w:p>
+      <w:pPr>
+        <w:pStyle w:val="Lijstalinea"/>
+        <w:numPr>
+          <w:ilvl w:val="0"/>
+          <w:numId w:val="1"/>
+        </w:numPr>
+        <w:rPr>
+          <w:b/>
+          <w:bCs/>
+          <w:u w:val="single"/>
+        </w:rPr>
+      </w:pPr>
+      <w:r>
+        <w:rPr>
+          <w:u w:val="single"/>
+        </w:rPr>
+        <w:t>Styles.php</w:t>
+      </w:r>
+      <w:r>
+        <w:t xml:space="preserve"> toegevoegd aan login pagina i.p.v. losse stylesheets</w:t>
+      </w:r>
+    </w:p>
+    <w:p>
+      <w:pPr>
+        <w:pStyle w:val="Lijstalinea"/>
+        <w:numPr>
+          <w:ilvl w:val="0"/>
+          <w:numId w:val="1"/>
+        </w:numPr>
+        <w:rPr>
+          <w:b/>
+          <w:bCs/>
+        </w:rPr>
+      </w:pPr>
+      <w:r>
+        <w:t>Display flexbox gebruikt voor login pagina -&gt; footer onderaan pagina</w:t>
+      </w:r>
+      <w:r>
+        <w:t>.</w:t>
+      </w:r>
+    </w:p>
+    <w:p>
+      <w:pPr>
+        <w:pStyle w:val="Lijstalinea"/>
+        <w:numPr>
+          <w:ilvl w:val="0"/>
+          <w:numId w:val="1"/>
+        </w:numPr>
+        <w:rPr>
+          <w:b/>
+          <w:bCs/>
+        </w:rPr>
+      </w:pPr>
+      <w:r>
+        <w:t>Header toegevoegd aan login pagina.</w:t>
+      </w:r>
+    </w:p>
+    <w:p>
+      <w:pPr>
+        <w:pStyle w:val="Lijstalinea"/>
+        <w:numPr>
+          <w:ilvl w:val="0"/>
+          <w:numId w:val="1"/>
+        </w:numPr>
+        <w:rPr>
+          <w:b/>
+          <w:bCs/>
+        </w:rPr>
+      </w:pPr>
+      <w:r>
+        <w:t>Font van algemene body was cursief, deze weggehaald en font veranderd naar Verdana</w:t>
+      </w:r>
+    </w:p>
+    <w:p>
+      <w:pPr>
+        <w:pStyle w:val="Lijstalinea"/>
+        <w:numPr>
+          <w:ilvl w:val="0"/>
+          <w:numId w:val="1"/>
+        </w:numPr>
+        <w:rPr>
+          <w:b/>
+          <w:bCs/>
+        </w:rPr>
+      </w:pPr>
+      <w:r>
+        <w:t>Voor nu lijkt login pagina prima, verder naar gebruikersbeheer.</w:t>
+      </w:r>
+    </w:p>
+    <w:p>
+      <w:pPr>
+        <w:pStyle w:val="Lijstalinea"/>
+        <w:numPr>
+          <w:ilvl w:val="0"/>
+          <w:numId w:val="1"/>
+        </w:numPr>
+        <w:rPr>
+          <w:b/>
+          <w:bCs/>
+        </w:rPr>
+      </w:pPr>
+      <w:r>
+        <w:t>Header toegevoegd voor gebruikersbeheer pagina.</w:t>
+      </w:r>
+    </w:p>
+    <w:p>
+      <w:pPr>
+        <w:pStyle w:val="Lijstalinea"/>
+      </w:pPr>
+    </w:p>
+    <w:p>
+      <w:pPr>
+        <w:pStyle w:val="Lijstalinea"/>
+      </w:pPr>
+    </w:p>
+    <w:p>
+      <w:pPr>
+        <w:pStyle w:val="Lijstalinea"/>
+        <w:rPr>
+          <w:b/>
+          <w:bCs/>
+          <w:u w:val="single"/>
+        </w:rPr>
+      </w:pPr>
+      <w:r>
+        <w:rPr>
+          <w:b/>
+          <w:bCs/>
+          <w:u w:val="single"/>
+        </w:rPr>
+        <w:t>04-07-2024:</w:t>
+      </w:r>
+    </w:p>
+    <w:p>
+      <w:pPr>
+        <w:pStyle w:val="Lijstalinea"/>
+        <w:rPr>
+          <w:b/>
+          <w:bCs/>
+          <w:u w:val="single"/>
+        </w:rPr>
+      </w:pPr>
+    </w:p>
+    <w:p>
+      <w:pPr>
+        <w:pStyle w:val="Lijstalinea"/>
+        <w:numPr>
+          <w:ilvl w:val="0"/>
+          <w:numId w:val="1"/>
+        </w:numPr>
+        <w:rPr>
+          <w:b/>
+          <w:bCs/>
+          <w:u w:val="single"/>
+        </w:rPr>
+      </w:pPr>
+      <w:r>
+        <w:rPr>
+          <w:b/>
+          <w:bCs/>
+          <w:u w:val="single"/>
+        </w:rPr>
+        <w:t xml:space="preserve">Gesprek met Piet: </w:t>
+      </w:r>
+      <w:r>
+        <w:t xml:space="preserve">Basis functionaliteit moet af, voedselpakketten maken. </w:t>
+      </w:r>
+      <w:r>
+        <w:t xml:space="preserve">Leveranciers </w:t>
+      </w:r>
+      <w:r>
+        <w:t>bewerken hoeft niet, deze kan opgenomen worden in het verbetervoorstel</w:t>
+      </w:r>
+      <w:r>
+        <w:t>.</w:t>
+      </w:r>
+    </w:p>
+    <w:p>
+      <w:pPr>
+        <w:pStyle w:val="Lijstalinea"/>
+        <w:numPr>
+          <w:ilvl w:val="0"/>
+          <w:numId w:val="2"/>
+        </w:numPr>
+        <w:rPr>
+          <w:b/>
+          <w:bCs/>
+          <w:u w:val="single"/>
+        </w:rPr>
+      </w:pPr>
+      <w:r>
+        <w:rPr>
+          <w:b/>
+          <w:bCs/>
+          <w:u w:val="single"/>
+        </w:rPr>
+        <w:t>Reflectieverslag inleveren, presentatie, verbetervoorstellen</w:t>
+      </w:r>
+    </w:p>
+    <w:p>
+      <w:pPr>
+        <w:pStyle w:val="Lijstalinea"/>
+        <w:numPr>
+          <w:ilvl w:val="0"/>
+          <w:numId w:val="2"/>
+        </w:numPr>
+        <w:rPr>
+          <w:b/>
+          <w:bCs/>
+          <w:u w:val="single"/>
+        </w:rPr>
+      </w:pPr>
+      <w:r>
+        <w:t>Verder werken aan voedselpakketten.</w:t>
+      </w:r>
+    </w:p>
+    <w:p>
+      <w:pPr>
+        <w:pStyle w:val="Lijstalinea"/>
+        <w:numPr>
+          <w:ilvl w:val="0"/>
+          <w:numId w:val="2"/>
+        </w:numPr>
+        <w:rPr>
+          <w:b/>
+          <w:bCs/>
+          <w:u w:val="single"/>
+        </w:rPr>
+      </w:pPr>
+      <w:r>
+        <w:t>Volgende week eindpresentatie.</w:t>
+      </w:r>
+    </w:p>
+    <w:p>
+      <w:pPr>
+        <w:pStyle w:val="Lijstalinea"/>
+        <w:numPr>
+          <w:ilvl w:val="0"/>
+          <w:numId w:val="1"/>
+        </w:numPr>
+        <w:rPr>
+          <w:b/>
+          <w:bCs/>
+          <w:u w:val="single"/>
+        </w:rPr>
+      </w:pPr>
+      <w:r>
+        <w:t>Zelfde css code gekopieerd van login pagina, geplakt bij productbeheer om footer onderaan pagina te krijgen. Footer komt niet onderaan pagina.</w:t>
+      </w:r>
+    </w:p>
+    <w:p>
+      <w:pPr>
+        <w:pStyle w:val="Lijstalinea"/>
+        <w:numPr>
+          <w:ilvl w:val="0"/>
+          <w:numId w:val="1"/>
+        </w:numPr>
+        <w:rPr>
+          <w:b/>
+          <w:bCs/>
+          <w:u w:val="single"/>
+        </w:rPr>
+      </w:pPr>
+      <w:r>
+        <w:t>Footer is onderaan pagina, dubbele “&gt;” teken bij het sluiten van content div.</w:t>
+      </w:r>
+    </w:p>
+    <w:p>
+      <w:pPr>
+        <w:pStyle w:val="Lijstalinea"/>
+        <w:rPr>
+          <w:b/>
+          <w:bCs/>
+        </w:rPr>
+      </w:pPr>
+    </w:p>
+    <w:p>
+      <w:pPr>
+        <w:rPr>
+          <w:b/>
+          <w:bCs/>
+          <w:u w:val="single"/>
+        </w:rPr>
+      </w:pPr>
+    </w:p>
+    <w:p>
+      <w:pPr>
+        <w:ind w:left="708"/>
+        <w:rPr>
+          <w:b/>
+          <w:bCs/>
+          <w:u w:val="single"/>
+        </w:rPr>
+      </w:pPr>
     </w:p>
     <w:p/>
     <w:sectPr>
@@ -1910,7 +2196,7 @@
         <w:rFonts w:ascii="Symbol" w:eastAsiaTheme="minorHAnsi" w:hAnsi="Symbol" w:cstheme="minorBidi" w:hint="default"/>
       </w:rPr>
     </w:lvl>
-    <w:lvl w:ilvl="1" w:tplc="04130003" w:tentative="1">
+    <w:lvl w:ilvl="1" w:tplc="04130003">
       <w:start w:val="1"/>
       <w:numFmt w:val="bullet"/>
       <w:lvlText w:val="o"/>

--- a/Documentatie/Logboek.docx
+++ b/Documentatie/Logboek.docx
@@ -2156,6 +2156,370 @@
           <w:u w:val="single"/>
         </w:rPr>
       </w:pPr>
+    </w:p>
+    <w:p>
+      <w:pPr>
+        <w:rPr>
+          <w:b/>
+          <w:bCs/>
+          <w:u w:val="single"/>
+        </w:rPr>
+      </w:pPr>
+    </w:p>
+    <w:p>
+      <w:pPr>
+        <w:rPr>
+          <w:b/>
+          <w:bCs/>
+          <w:u w:val="single"/>
+        </w:rPr>
+      </w:pPr>
+    </w:p>
+    <w:p>
+      <w:pPr>
+        <w:rPr>
+          <w:b/>
+          <w:bCs/>
+          <w:u w:val="single"/>
+        </w:rPr>
+      </w:pPr>
+    </w:p>
+    <w:p>
+      <w:pPr>
+        <w:rPr>
+          <w:b/>
+          <w:bCs/>
+          <w:u w:val="single"/>
+        </w:rPr>
+      </w:pPr>
+    </w:p>
+    <w:p>
+      <w:pPr>
+        <w:rPr>
+          <w:b/>
+          <w:bCs/>
+          <w:u w:val="single"/>
+        </w:rPr>
+      </w:pPr>
+    </w:p>
+    <w:p>
+      <w:pPr>
+        <w:rPr>
+          <w:b/>
+          <w:bCs/>
+          <w:u w:val="single"/>
+        </w:rPr>
+      </w:pPr>
+    </w:p>
+    <w:p>
+      <w:pPr>
+        <w:rPr>
+          <w:b/>
+          <w:bCs/>
+          <w:u w:val="single"/>
+        </w:rPr>
+      </w:pPr>
+    </w:p>
+    <w:p>
+      <w:pPr>
+        <w:rPr>
+          <w:b/>
+          <w:bCs/>
+          <w:u w:val="single"/>
+        </w:rPr>
+      </w:pPr>
+    </w:p>
+    <w:p>
+      <w:pPr>
+        <w:rPr>
+          <w:b/>
+          <w:bCs/>
+          <w:u w:val="single"/>
+        </w:rPr>
+      </w:pPr>
+    </w:p>
+    <w:p>
+      <w:pPr>
+        <w:rPr>
+          <w:b/>
+          <w:bCs/>
+          <w:u w:val="single"/>
+        </w:rPr>
+      </w:pPr>
+      <w:r>
+        <w:rPr>
+          <w:b/>
+          <w:bCs/>
+          <w:u w:val="single"/>
+        </w:rPr>
+        <w:lastRenderedPageBreak/>
+        <w:t>08-07-2024:</w:t>
+      </w:r>
+    </w:p>
+    <w:p>
+      <w:pPr>
+        <w:pStyle w:val="Lijstalinea"/>
+        <w:numPr>
+          <w:ilvl w:val="0"/>
+          <w:numId w:val="1"/>
+        </w:numPr>
+        <w:rPr>
+          <w:b/>
+          <w:bCs/>
+          <w:u w:val="single"/>
+        </w:rPr>
+      </w:pPr>
+      <w:r>
+        <w:t>Gestart aan presentatie</w:t>
+      </w:r>
+    </w:p>
+    <w:p>
+      <w:pPr>
+        <w:pStyle w:val="Lijstalinea"/>
+        <w:numPr>
+          <w:ilvl w:val="0"/>
+          <w:numId w:val="1"/>
+        </w:numPr>
+        <w:rPr>
+          <w:b/>
+          <w:bCs/>
+          <w:u w:val="single"/>
+        </w:rPr>
+      </w:pPr>
+      <w:r>
+        <w:t>K1:W1 is voltooid</w:t>
+      </w:r>
+    </w:p>
+    <w:p>
+      <w:pPr>
+        <w:pStyle w:val="Lijstalinea"/>
+        <w:numPr>
+          <w:ilvl w:val="0"/>
+          <w:numId w:val="1"/>
+        </w:numPr>
+        <w:rPr>
+          <w:b/>
+          <w:bCs/>
+          <w:u w:val="single"/>
+        </w:rPr>
+      </w:pPr>
+      <w:r>
+        <w:t>K1:W2 is voltooid</w:t>
+      </w:r>
+    </w:p>
+    <w:p>
+      <w:pPr>
+        <w:pStyle w:val="Lijstalinea"/>
+        <w:numPr>
+          <w:ilvl w:val="0"/>
+          <w:numId w:val="1"/>
+        </w:numPr>
+        <w:rPr>
+          <w:b/>
+          <w:bCs/>
+          <w:u w:val="single"/>
+        </w:rPr>
+      </w:pPr>
+      <w:r>
+        <w:t>Morgen verder werken aan K1:W3</w:t>
+      </w:r>
+    </w:p>
+    <w:p>
+      <w:pPr>
+        <w:rPr>
+          <w:b/>
+          <w:bCs/>
+          <w:u w:val="single"/>
+        </w:rPr>
+      </w:pPr>
+    </w:p>
+    <w:p>
+      <w:pPr>
+        <w:rPr>
+          <w:b/>
+          <w:bCs/>
+          <w:u w:val="single"/>
+        </w:rPr>
+      </w:pPr>
+    </w:p>
+    <w:p>
+      <w:pPr>
+        <w:rPr>
+          <w:b/>
+          <w:bCs/>
+          <w:u w:val="single"/>
+        </w:rPr>
+      </w:pPr>
+      <w:r>
+        <w:rPr>
+          <w:b/>
+          <w:bCs/>
+          <w:u w:val="single"/>
+        </w:rPr>
+        <w:t>09-07-2024:</w:t>
+      </w:r>
+    </w:p>
+    <w:p>
+      <w:pPr>
+        <w:pStyle w:val="Lijstalinea"/>
+        <w:numPr>
+          <w:ilvl w:val="0"/>
+          <w:numId w:val="1"/>
+        </w:numPr>
+        <w:rPr>
+          <w:b/>
+          <w:bCs/>
+          <w:u w:val="single"/>
+        </w:rPr>
+      </w:pPr>
+      <w:r>
+        <w:t>Begonnen aan uitwerken van presentatie</w:t>
+      </w:r>
+    </w:p>
+    <w:p>
+      <w:pPr>
+        <w:pStyle w:val="Lijstalinea"/>
+        <w:numPr>
+          <w:ilvl w:val="0"/>
+          <w:numId w:val="1"/>
+        </w:numPr>
+        <w:rPr>
+          <w:b/>
+          <w:bCs/>
+          <w:u w:val="single"/>
+        </w:rPr>
+      </w:pPr>
+      <w:r>
+        <w:t>K1:W3 voltooid</w:t>
+      </w:r>
+    </w:p>
+    <w:p>
+      <w:pPr>
+        <w:pStyle w:val="Lijstalinea"/>
+        <w:numPr>
+          <w:ilvl w:val="0"/>
+          <w:numId w:val="1"/>
+        </w:numPr>
+        <w:rPr>
+          <w:b/>
+          <w:bCs/>
+          <w:u w:val="single"/>
+        </w:rPr>
+      </w:pPr>
+      <w:r>
+        <w:t>K1:W4 voltooid</w:t>
+      </w:r>
+    </w:p>
+    <w:p>
+      <w:pPr>
+        <w:pStyle w:val="Lijstalinea"/>
+        <w:numPr>
+          <w:ilvl w:val="0"/>
+          <w:numId w:val="1"/>
+        </w:numPr>
+        <w:rPr>
+          <w:b/>
+          <w:bCs/>
+          <w:u w:val="single"/>
+        </w:rPr>
+      </w:pPr>
+      <w:r>
+        <w:rPr>
+          <w:b/>
+          <w:bCs/>
+        </w:rPr>
+        <w:t>K1: W5 nog uitwerken</w:t>
+      </w:r>
+      <w:r>
+        <w:rPr>
+          <w:b/>
+          <w:bCs/>
+        </w:rPr>
+        <w:t xml:space="preserve"> – Verbetervoorstellen toevoegen</w:t>
+      </w:r>
+    </w:p>
+    <w:p>
+      <w:pPr>
+        <w:pStyle w:val="Lijstalinea"/>
+        <w:numPr>
+          <w:ilvl w:val="0"/>
+          <w:numId w:val="1"/>
+        </w:numPr>
+        <w:rPr>
+          <w:b/>
+          <w:bCs/>
+          <w:u w:val="single"/>
+        </w:rPr>
+      </w:pPr>
+      <w:r>
+        <w:t>K2: W1 voltooid</w:t>
+      </w:r>
+    </w:p>
+    <w:p>
+      <w:pPr>
+        <w:pStyle w:val="Lijstalinea"/>
+        <w:numPr>
+          <w:ilvl w:val="0"/>
+          <w:numId w:val="1"/>
+        </w:numPr>
+        <w:rPr>
+          <w:b/>
+          <w:bCs/>
+          <w:u w:val="single"/>
+        </w:rPr>
+      </w:pPr>
+      <w:r>
+        <w:rPr>
+          <w:b/>
+          <w:bCs/>
+        </w:rPr>
+        <w:t>K2: W2 nog uitwerken</w:t>
+      </w:r>
+      <w:r>
+        <w:rPr>
+          <w:b/>
+          <w:bCs/>
+        </w:rPr>
+        <w:t xml:space="preserve"> – link naar account.php toevoegen</w:t>
+      </w:r>
+    </w:p>
+    <w:p>
+      <w:pPr>
+        <w:pStyle w:val="Lijstalinea"/>
+        <w:numPr>
+          <w:ilvl w:val="0"/>
+          <w:numId w:val="1"/>
+        </w:numPr>
+        <w:rPr>
+          <w:b/>
+          <w:bCs/>
+          <w:u w:val="single"/>
+        </w:rPr>
+      </w:pPr>
+      <w:r>
+        <w:rPr>
+          <w:b/>
+          <w:bCs/>
+        </w:rPr>
+        <w:t>K2: W3 nog uitwerken – reflectieverslag toevoegen</w:t>
+      </w:r>
+    </w:p>
+    <w:p>
+      <w:pPr>
+        <w:pStyle w:val="Lijstalinea"/>
+        <w:numPr>
+          <w:ilvl w:val="0"/>
+          <w:numId w:val="1"/>
+        </w:numPr>
+        <w:rPr>
+          <w:b/>
+          <w:bCs/>
+          <w:u w:val="single"/>
+        </w:rPr>
+      </w:pPr>
+      <w:r>
+        <w:t>Afgesproken met team om op school bovenstaande punten gezamenlijk uit te werken</w:t>
+      </w:r>
     </w:p>
     <w:p>
       <w:pPr>

--- a/Documentatie/Logboek.docx
+++ b/Documentatie/Logboek.docx
@@ -36,7 +36,15 @@
         </w:numPr>
       </w:pPr>
       <w:r>
-        <w:t>Begonnen met Use Case ontwerp (voltooid)</w:t>
+        <w:t xml:space="preserve">Begonnen met </w:t>
+      </w:r>
+      <w:proofErr w:type="spellStart"/>
+      <w:r>
+        <w:t>Use</w:t>
+      </w:r>
+      <w:proofErr w:type="spellEnd"/>
+      <w:r>
+        <w:t xml:space="preserve"> Case ontwerp (voltooid)</w:t>
       </w:r>
     </w:p>
     <w:p>
@@ -87,8 +95,13 @@
         </w:numPr>
       </w:pPr>
       <w:r>
-        <w:t>Begonnen aan wireframes</w:t>
-      </w:r>
+        <w:t xml:space="preserve">Begonnen aan </w:t>
+      </w:r>
+      <w:proofErr w:type="spellStart"/>
+      <w:r>
+        <w:t>wireframes</w:t>
+      </w:r>
+      <w:proofErr w:type="spellEnd"/>
     </w:p>
     <w:p>
       <w:pPr>
@@ -125,8 +138,13 @@
           <w:numId w:val="2"/>
         </w:numPr>
       </w:pPr>
-      <w:r>
-        <w:t>Sign Up page toegevoegd</w:t>
+      <w:proofErr w:type="spellStart"/>
+      <w:r>
+        <w:t>Sign</w:t>
+      </w:r>
+      <w:proofErr w:type="spellEnd"/>
+      <w:r>
+        <w:t xml:space="preserve"> Up page toegevoegd</w:t>
       </w:r>
     </w:p>
     <w:p>
@@ -137,8 +155,13 @@
           <w:numId w:val="2"/>
         </w:numPr>
       </w:pPr>
-      <w:r>
-        <w:t>Sign Up page compleet</w:t>
+      <w:proofErr w:type="spellStart"/>
+      <w:r>
+        <w:t>Sign</w:t>
+      </w:r>
+      <w:proofErr w:type="spellEnd"/>
+      <w:r>
+        <w:t xml:space="preserve"> Up page compleet</w:t>
       </w:r>
     </w:p>
     <w:p>
@@ -234,8 +257,13 @@
         </w:rPr>
       </w:pPr>
       <w:r>
-        <w:t>Verder werken aan wireframes</w:t>
-      </w:r>
+        <w:t xml:space="preserve">Verder werken aan </w:t>
+      </w:r>
+      <w:proofErr w:type="spellStart"/>
+      <w:r>
+        <w:t>wireframes</w:t>
+      </w:r>
+      <w:proofErr w:type="spellEnd"/>
     </w:p>
     <w:p>
       <w:pPr>
@@ -341,8 +369,13 @@
           <w:u w:val="single"/>
         </w:rPr>
       </w:pPr>
-      <w:r>
-        <w:t>Navbar is toegevoegd en paar lege pagina’s zijn aangemaakt</w:t>
+      <w:proofErr w:type="spellStart"/>
+      <w:r>
+        <w:t>Navbar</w:t>
+      </w:r>
+      <w:proofErr w:type="spellEnd"/>
+      <w:r>
+        <w:t xml:space="preserve"> is toegevoegd en paar lege pagina’s zijn aangemaakt</w:t>
       </w:r>
     </w:p>
     <w:p>
@@ -419,27 +452,56 @@
         </w:rPr>
       </w:pPr>
       <w:r>
-        <w:t>Begonnen aan mockup site (Figma)</w:t>
-      </w:r>
-    </w:p>
-    <w:p>
-      <w:pPr>
-        <w:pStyle w:val="Lijstalinea"/>
-        <w:numPr>
-          <w:ilvl w:val="0"/>
-          <w:numId w:val="1"/>
-        </w:numPr>
-        <w:rPr>
-          <w:b/>
-          <w:bCs/>
-          <w:u w:val="single"/>
-        </w:rPr>
-      </w:pPr>
-      <w:r>
-        <w:t>Mockup site is nog niet af, begonnen aan login pagina</w:t>
-      </w:r>
-      <w:r>
-        <w:t xml:space="preserve"> (html/ css)</w:t>
+        <w:t xml:space="preserve">Begonnen aan </w:t>
+      </w:r>
+      <w:proofErr w:type="spellStart"/>
+      <w:r>
+        <w:t>mockup</w:t>
+      </w:r>
+      <w:proofErr w:type="spellEnd"/>
+      <w:r>
+        <w:t xml:space="preserve"> site (</w:t>
+      </w:r>
+      <w:proofErr w:type="spellStart"/>
+      <w:r>
+        <w:t>Figma</w:t>
+      </w:r>
+      <w:proofErr w:type="spellEnd"/>
+      <w:r>
+        <w:t>)</w:t>
+      </w:r>
+    </w:p>
+    <w:p>
+      <w:pPr>
+        <w:pStyle w:val="Lijstalinea"/>
+        <w:numPr>
+          <w:ilvl w:val="0"/>
+          <w:numId w:val="1"/>
+        </w:numPr>
+        <w:rPr>
+          <w:b/>
+          <w:bCs/>
+          <w:u w:val="single"/>
+        </w:rPr>
+      </w:pPr>
+      <w:proofErr w:type="spellStart"/>
+      <w:r>
+        <w:t>Mockup</w:t>
+      </w:r>
+      <w:proofErr w:type="spellEnd"/>
+      <w:r>
+        <w:t xml:space="preserve"> site is nog niet af, begonnen aan login pagina</w:t>
+      </w:r>
+      <w:r>
+        <w:t xml:space="preserve"> (html/ </w:t>
+      </w:r>
+      <w:proofErr w:type="spellStart"/>
+      <w:r>
+        <w:t>css</w:t>
+      </w:r>
+      <w:proofErr w:type="spellEnd"/>
+      <w:r>
+        <w:t>)</w:t>
       </w:r>
     </w:p>
     <w:p>
@@ -483,20 +545,33 @@
         <w:t xml:space="preserve">werken </w:t>
       </w:r>
       <w:r>
-        <w:t>aan Login pagina (html/css)</w:t>
-      </w:r>
-    </w:p>
-    <w:p>
-      <w:pPr>
-        <w:pStyle w:val="Lijstalinea"/>
-        <w:numPr>
-          <w:ilvl w:val="0"/>
-          <w:numId w:val="1"/>
-        </w:numPr>
-      </w:pPr>
-      <w:r>
-        <w:t>Index pagina ook stylen</w:t>
-      </w:r>
+        <w:t>aan Login pagina (html/</w:t>
+      </w:r>
+      <w:proofErr w:type="spellStart"/>
+      <w:r>
+        <w:t>css</w:t>
+      </w:r>
+      <w:proofErr w:type="spellEnd"/>
+      <w:r>
+        <w:t>)</w:t>
+      </w:r>
+    </w:p>
+    <w:p>
+      <w:pPr>
+        <w:pStyle w:val="Lijstalinea"/>
+        <w:numPr>
+          <w:ilvl w:val="0"/>
+          <w:numId w:val="1"/>
+        </w:numPr>
+      </w:pPr>
+      <w:r>
+        <w:t xml:space="preserve">Index pagina ook </w:t>
+      </w:r>
+      <w:proofErr w:type="spellStart"/>
+      <w:r>
+        <w:t>stylen</w:t>
+      </w:r>
+      <w:proofErr w:type="spellEnd"/>
     </w:p>
     <w:p>
       <w:pPr>
@@ -673,7 +748,25 @@
           <w:bCs/>
           <w:u w:val="single"/>
         </w:rPr>
-        <w:t>(Note voor morgen)</w:t>
+        <w:t>(</w:t>
+      </w:r>
+      <w:proofErr w:type="spellStart"/>
+      <w:r>
+        <w:rPr>
+          <w:b/>
+          <w:bCs/>
+          <w:u w:val="single"/>
+        </w:rPr>
+        <w:t>Note</w:t>
+      </w:r>
+      <w:proofErr w:type="spellEnd"/>
+      <w:r>
+        <w:rPr>
+          <w:b/>
+          <w:bCs/>
+          <w:u w:val="single"/>
+        </w:rPr>
+        <w:t xml:space="preserve"> voor morgen)</w:t>
       </w:r>
       <w:r>
         <w:rPr>
@@ -721,8 +814,13 @@
           <w:numId w:val="1"/>
         </w:numPr>
       </w:pPr>
-      <w:r>
-        <w:t>Mapstructuur overzichtelijker gemaakt</w:t>
+      <w:proofErr w:type="spellStart"/>
+      <w:r>
+        <w:t>Mapstructuur</w:t>
+      </w:r>
+      <w:proofErr w:type="spellEnd"/>
+      <w:r>
+        <w:t xml:space="preserve"> overzichtelijker gemaakt</w:t>
       </w:r>
     </w:p>
     <w:p>
@@ -736,32 +834,106 @@
           <w:lang w:val="en-US"/>
         </w:rPr>
       </w:pPr>
+      <w:proofErr w:type="spellStart"/>
       <w:r>
         <w:rPr>
           <w:lang w:val="en-US"/>
         </w:rPr>
-        <w:t>Begonnen aan merge front-end &amp; back-end</w:t>
-      </w:r>
+        <w:t>Begonnen</w:t>
+      </w:r>
+      <w:proofErr w:type="spellEnd"/>
       <w:r>
         <w:rPr>
           <w:lang w:val="en-US"/>
         </w:rPr>
-        <w:t xml:space="preserve"> index.php en login.php</w:t>
-      </w:r>
-    </w:p>
-    <w:p>
-      <w:pPr>
-        <w:pStyle w:val="Lijstalinea"/>
-        <w:numPr>
-          <w:ilvl w:val="0"/>
-          <w:numId w:val="1"/>
-        </w:numPr>
-      </w:pPr>
-      <w:r>
-        <w:t>Begonnen aan merge van c</w:t>
-      </w:r>
-      <w:r>
-        <w:t>ode css files</w:t>
+        <w:t xml:space="preserve"> </w:t>
+      </w:r>
+      <w:proofErr w:type="spellStart"/>
+      <w:r>
+        <w:rPr>
+          <w:lang w:val="en-US"/>
+        </w:rPr>
+        <w:t>aan</w:t>
+      </w:r>
+      <w:proofErr w:type="spellEnd"/>
+      <w:r>
+        <w:rPr>
+          <w:lang w:val="en-US"/>
+        </w:rPr>
+        <w:t xml:space="preserve"> merge front-end &amp; back-end</w:t>
+      </w:r>
+      <w:r>
+        <w:rPr>
+          <w:lang w:val="en-US"/>
+        </w:rPr>
+        <w:t xml:space="preserve"> </w:t>
+      </w:r>
+      <w:proofErr w:type="spellStart"/>
+      <w:r>
+        <w:rPr>
+          <w:lang w:val="en-US"/>
+        </w:rPr>
+        <w:t>index.php</w:t>
+      </w:r>
+      <w:proofErr w:type="spellEnd"/>
+      <w:r>
+        <w:rPr>
+          <w:lang w:val="en-US"/>
+        </w:rPr>
+        <w:t xml:space="preserve"> </w:t>
+      </w:r>
+      <w:proofErr w:type="spellStart"/>
+      <w:r>
+        <w:rPr>
+          <w:lang w:val="en-US"/>
+        </w:rPr>
+        <w:t>en</w:t>
+      </w:r>
+      <w:proofErr w:type="spellEnd"/>
+      <w:r>
+        <w:rPr>
+          <w:lang w:val="en-US"/>
+        </w:rPr>
+        <w:t xml:space="preserve"> </w:t>
+      </w:r>
+      <w:proofErr w:type="spellStart"/>
+      <w:r>
+        <w:rPr>
+          <w:lang w:val="en-US"/>
+        </w:rPr>
+        <w:t>login.php</w:t>
+      </w:r>
+      <w:proofErr w:type="spellEnd"/>
+    </w:p>
+    <w:p>
+      <w:pPr>
+        <w:pStyle w:val="Lijstalinea"/>
+        <w:numPr>
+          <w:ilvl w:val="0"/>
+          <w:numId w:val="1"/>
+        </w:numPr>
+      </w:pPr>
+      <w:r>
+        <w:t xml:space="preserve">Begonnen aan </w:t>
+      </w:r>
+      <w:proofErr w:type="spellStart"/>
+      <w:r>
+        <w:t>merge</w:t>
+      </w:r>
+      <w:proofErr w:type="spellEnd"/>
+      <w:r>
+        <w:t xml:space="preserve"> van c</w:t>
+      </w:r>
+      <w:r>
+        <w:t xml:space="preserve">ode </w:t>
+      </w:r>
+      <w:proofErr w:type="spellStart"/>
+      <w:r>
+        <w:t>css</w:t>
+      </w:r>
+      <w:proofErr w:type="spellEnd"/>
+      <w:r>
+        <w:t xml:space="preserve"> files</w:t>
       </w:r>
     </w:p>
     <w:p/>
@@ -791,24 +963,73 @@
         </w:numPr>
       </w:pPr>
       <w:r>
-        <w:t>Gestart met de code overzetten van testmap naar eindbestemming map</w:t>
-      </w:r>
-    </w:p>
-    <w:p>
-      <w:pPr>
-        <w:pStyle w:val="Lijstalinea"/>
-        <w:numPr>
-          <w:ilvl w:val="0"/>
-          <w:numId w:val="1"/>
-        </w:numPr>
-      </w:pPr>
-      <w:r>
-        <w:rPr>
-          <w:b/>
-          <w:bCs/>
-        </w:rPr>
-        <w:t>Main.css, navbar.css, login.php, index.php &amp; magazijn.php</w:t>
-      </w:r>
+        <w:t xml:space="preserve">Gestart met de code overzetten van </w:t>
+      </w:r>
+      <w:proofErr w:type="spellStart"/>
+      <w:r>
+        <w:t>testmap</w:t>
+      </w:r>
+      <w:proofErr w:type="spellEnd"/>
+      <w:r>
+        <w:t xml:space="preserve"> naar eindbestemming map</w:t>
+      </w:r>
+    </w:p>
+    <w:p>
+      <w:pPr>
+        <w:pStyle w:val="Lijstalinea"/>
+        <w:numPr>
+          <w:ilvl w:val="0"/>
+          <w:numId w:val="1"/>
+        </w:numPr>
+      </w:pPr>
+      <w:r>
+        <w:rPr>
+          <w:b/>
+          <w:bCs/>
+        </w:rPr>
+        <w:t xml:space="preserve">Main.css, navbar.css, </w:t>
+      </w:r>
+      <w:proofErr w:type="spellStart"/>
+      <w:r>
+        <w:rPr>
+          <w:b/>
+          <w:bCs/>
+        </w:rPr>
+        <w:t>login.php</w:t>
+      </w:r>
+      <w:proofErr w:type="spellEnd"/>
+      <w:r>
+        <w:rPr>
+          <w:b/>
+          <w:bCs/>
+        </w:rPr>
+        <w:t xml:space="preserve">, </w:t>
+      </w:r>
+      <w:proofErr w:type="spellStart"/>
+      <w:r>
+        <w:rPr>
+          <w:b/>
+          <w:bCs/>
+        </w:rPr>
+        <w:t>index.php</w:t>
+      </w:r>
+      <w:proofErr w:type="spellEnd"/>
+      <w:r>
+        <w:rPr>
+          <w:b/>
+          <w:bCs/>
+        </w:rPr>
+        <w:t xml:space="preserve"> &amp; </w:t>
+      </w:r>
+      <w:proofErr w:type="spellStart"/>
+      <w:r>
+        <w:rPr>
+          <w:b/>
+          <w:bCs/>
+        </w:rPr>
+        <w:t>magazijn.php</w:t>
+      </w:r>
+      <w:proofErr w:type="spellEnd"/>
       <w:r>
         <w:t xml:space="preserve"> zijn overgezet</w:t>
       </w:r>
@@ -853,7 +1074,23 @@
         </w:numPr>
       </w:pPr>
       <w:r>
-        <w:t>Paar animaties toegevoegd voor beide login buttons (index.php &amp; login.php)</w:t>
+        <w:t>Paar animaties toegevoegd voor beide login buttons (</w:t>
+      </w:r>
+      <w:proofErr w:type="spellStart"/>
+      <w:r>
+        <w:t>index.php</w:t>
+      </w:r>
+      <w:proofErr w:type="spellEnd"/>
+      <w:r>
+        <w:t xml:space="preserve"> &amp; </w:t>
+      </w:r>
+      <w:proofErr w:type="spellStart"/>
+      <w:r>
+        <w:t>login.php</w:t>
+      </w:r>
+      <w:proofErr w:type="spellEnd"/>
+      <w:r>
+        <w:t>)</w:t>
       </w:r>
     </w:p>
     <w:p>
@@ -885,7 +1122,23 @@
         <w:t>database</w:t>
       </w:r>
       <w:r>
-        <w:t xml:space="preserve"> info gemerged (pull vanuit gitkraken)</w:t>
+        <w:t xml:space="preserve"> info </w:t>
+      </w:r>
+      <w:proofErr w:type="spellStart"/>
+      <w:r>
+        <w:t>gemerged</w:t>
+      </w:r>
+      <w:proofErr w:type="spellEnd"/>
+      <w:r>
+        <w:t xml:space="preserve"> (pull vanuit </w:t>
+      </w:r>
+      <w:proofErr w:type="spellStart"/>
+      <w:r>
+        <w:t>gitkraken</w:t>
+      </w:r>
+      <w:proofErr w:type="spellEnd"/>
+      <w:r>
+        <w:t>)</w:t>
       </w:r>
     </w:p>
     <w:p/>
@@ -947,34 +1200,79 @@
         </w:numPr>
       </w:pPr>
       <w:r>
-        <w:t>Extra php en css files aan</w:t>
-      </w:r>
-      <w:r>
-        <w:t>gemaakt voor overzichtelijkheid (php include gebruiken voor styling)</w:t>
-      </w:r>
-    </w:p>
-    <w:p>
-      <w:pPr>
-        <w:pStyle w:val="Lijstalinea"/>
-        <w:numPr>
-          <w:ilvl w:val="0"/>
-          <w:numId w:val="1"/>
-        </w:numPr>
-      </w:pPr>
-      <w:r>
-        <w:t>Database gelinked aan computer</w:t>
-      </w:r>
-    </w:p>
-    <w:p>
-      <w:pPr>
-        <w:pStyle w:val="Lijstalinea"/>
-        <w:numPr>
-          <w:ilvl w:val="0"/>
-          <w:numId w:val="1"/>
-        </w:numPr>
-      </w:pPr>
-      <w:r>
-        <w:t>Magazijn.php lijsten nu uitwerken met gegevens van de database</w:t>
+        <w:t xml:space="preserve">Extra </w:t>
+      </w:r>
+      <w:proofErr w:type="spellStart"/>
+      <w:r>
+        <w:t>php</w:t>
+      </w:r>
+      <w:proofErr w:type="spellEnd"/>
+      <w:r>
+        <w:t xml:space="preserve"> en </w:t>
+      </w:r>
+      <w:proofErr w:type="spellStart"/>
+      <w:r>
+        <w:t>css</w:t>
+      </w:r>
+      <w:proofErr w:type="spellEnd"/>
+      <w:r>
+        <w:t xml:space="preserve"> files aan</w:t>
+      </w:r>
+      <w:r>
+        <w:t>gemaakt voor overzichtelijkheid (</w:t>
+      </w:r>
+      <w:proofErr w:type="spellStart"/>
+      <w:r>
+        <w:t>php</w:t>
+      </w:r>
+      <w:proofErr w:type="spellEnd"/>
+      <w:r>
+        <w:t xml:space="preserve"> </w:t>
+      </w:r>
+      <w:proofErr w:type="spellStart"/>
+      <w:r>
+        <w:t>include</w:t>
+      </w:r>
+      <w:proofErr w:type="spellEnd"/>
+      <w:r>
+        <w:t xml:space="preserve"> gebruiken voor styling)</w:t>
+      </w:r>
+    </w:p>
+    <w:p>
+      <w:pPr>
+        <w:pStyle w:val="Lijstalinea"/>
+        <w:numPr>
+          <w:ilvl w:val="0"/>
+          <w:numId w:val="1"/>
+        </w:numPr>
+      </w:pPr>
+      <w:r>
+        <w:t xml:space="preserve">Database </w:t>
+      </w:r>
+      <w:proofErr w:type="spellStart"/>
+      <w:r>
+        <w:t>gelinked</w:t>
+      </w:r>
+      <w:proofErr w:type="spellEnd"/>
+      <w:r>
+        <w:t xml:space="preserve"> aan computer</w:t>
+      </w:r>
+    </w:p>
+    <w:p>
+      <w:pPr>
+        <w:pStyle w:val="Lijstalinea"/>
+        <w:numPr>
+          <w:ilvl w:val="0"/>
+          <w:numId w:val="1"/>
+        </w:numPr>
+      </w:pPr>
+      <w:proofErr w:type="spellStart"/>
+      <w:r>
+        <w:t>Magazijn.php</w:t>
+      </w:r>
+      <w:proofErr w:type="spellEnd"/>
+      <w:r>
+        <w:t xml:space="preserve"> lijsten nu uitwerken met gegevens van de database</w:t>
       </w:r>
     </w:p>
     <w:p>
@@ -997,36 +1295,75 @@
           <w:numId w:val="1"/>
         </w:numPr>
       </w:pPr>
-      <w:r>
-        <w:t>Add_product.php aangemaakt</w:t>
-      </w:r>
-    </w:p>
-    <w:p>
-      <w:pPr>
-        <w:pStyle w:val="Lijstalinea"/>
-        <w:numPr>
-          <w:ilvl w:val="0"/>
-          <w:numId w:val="1"/>
-        </w:numPr>
-      </w:pPr>
-      <w:r>
-        <w:t>Magazijn.php uitgewerkt met verdere styling in main.css</w:t>
-      </w:r>
-    </w:p>
-    <w:p>
-      <w:pPr>
-        <w:pStyle w:val="Lijstalinea"/>
-        <w:numPr>
-          <w:ilvl w:val="0"/>
-          <w:numId w:val="1"/>
-        </w:numPr>
-      </w:pPr>
-      <w:r>
-        <w:t>Enkele errors in add_product.php, verde</w:t>
-      </w:r>
-      <w:r>
-        <w:t>r werken aan magazijn.php, modal.js en add_product.php</w:t>
-      </w:r>
+      <w:proofErr w:type="spellStart"/>
+      <w:r>
+        <w:t>Add_product.php</w:t>
+      </w:r>
+      <w:proofErr w:type="spellEnd"/>
+      <w:r>
+        <w:t xml:space="preserve"> aangemaakt</w:t>
+      </w:r>
+    </w:p>
+    <w:p>
+      <w:pPr>
+        <w:pStyle w:val="Lijstalinea"/>
+        <w:numPr>
+          <w:ilvl w:val="0"/>
+          <w:numId w:val="1"/>
+        </w:numPr>
+      </w:pPr>
+      <w:proofErr w:type="spellStart"/>
+      <w:r>
+        <w:t>Magazijn.php</w:t>
+      </w:r>
+      <w:proofErr w:type="spellEnd"/>
+      <w:r>
+        <w:t xml:space="preserve"> uitgewerkt met verdere styling in main.css</w:t>
+      </w:r>
+    </w:p>
+    <w:p>
+      <w:pPr>
+        <w:pStyle w:val="Lijstalinea"/>
+        <w:numPr>
+          <w:ilvl w:val="0"/>
+          <w:numId w:val="1"/>
+        </w:numPr>
+      </w:pPr>
+      <w:r>
+        <w:t xml:space="preserve">Enkele </w:t>
+      </w:r>
+      <w:proofErr w:type="spellStart"/>
+      <w:r>
+        <w:t>errors</w:t>
+      </w:r>
+      <w:proofErr w:type="spellEnd"/>
+      <w:r>
+        <w:t xml:space="preserve"> in </w:t>
+      </w:r>
+      <w:proofErr w:type="spellStart"/>
+      <w:r>
+        <w:t>add_product.php</w:t>
+      </w:r>
+      <w:proofErr w:type="spellEnd"/>
+      <w:r>
+        <w:t>, verde</w:t>
+      </w:r>
+      <w:r>
+        <w:t xml:space="preserve">r werken aan </w:t>
+      </w:r>
+      <w:proofErr w:type="spellStart"/>
+      <w:r>
+        <w:t>magazijn.php</w:t>
+      </w:r>
+      <w:proofErr w:type="spellEnd"/>
+      <w:r>
+        <w:t xml:space="preserve">, modal.js en </w:t>
+      </w:r>
+      <w:proofErr w:type="spellStart"/>
+      <w:r>
+        <w:t>add_product.php</w:t>
+      </w:r>
+      <w:proofErr w:type="spellEnd"/>
     </w:p>
     <w:p/>
     <w:p/>
@@ -1083,7 +1420,15 @@
         </w:rPr>
       </w:pPr>
       <w:r>
-        <w:t>Meerdere UL’s aangemaakt voor verschillende categorieën</w:t>
+        <w:t xml:space="preserve">Meerdere </w:t>
+      </w:r>
+      <w:proofErr w:type="spellStart"/>
+      <w:r>
+        <w:t>UL’s</w:t>
+      </w:r>
+      <w:proofErr w:type="spellEnd"/>
+      <w:r>
+        <w:t xml:space="preserve"> aangemaakt voor verschillende categorieën</w:t>
       </w:r>
     </w:p>
     <w:p>
@@ -1177,101 +1522,169 @@
         </w:rPr>
       </w:pPr>
       <w:r>
-        <w:t>Andere modal gebruiken met bootstrap</w:t>
-      </w:r>
-    </w:p>
-    <w:p>
-      <w:pPr>
-        <w:pStyle w:val="Lijstalinea"/>
-        <w:numPr>
-          <w:ilvl w:val="0"/>
-          <w:numId w:val="1"/>
-        </w:numPr>
-        <w:rPr>
-          <w:b/>
-          <w:bCs/>
-          <w:u w:val="single"/>
-        </w:rPr>
-      </w:pPr>
-      <w:r>
-        <w:t>Producten die toegevoegd waren, worden weergegeven, modal wordt niet weergegeven</w:t>
-      </w:r>
-    </w:p>
-    <w:p>
-      <w:pPr>
-        <w:pStyle w:val="Lijstalinea"/>
-        <w:numPr>
-          <w:ilvl w:val="0"/>
-          <w:numId w:val="1"/>
-        </w:numPr>
-        <w:rPr>
-          <w:b/>
-          <w:bCs/>
-          <w:u w:val="single"/>
-        </w:rPr>
-      </w:pPr>
-      <w:r>
-        <w:t xml:space="preserve">Modal wordt weergegeven </w:t>
+        <w:t xml:space="preserve">Andere </w:t>
+      </w:r>
+      <w:proofErr w:type="spellStart"/>
+      <w:r>
+        <w:t>modal</w:t>
+      </w:r>
+      <w:proofErr w:type="spellEnd"/>
+      <w:r>
+        <w:t xml:space="preserve"> gebruiken met bootstrap</w:t>
+      </w:r>
+    </w:p>
+    <w:p>
+      <w:pPr>
+        <w:pStyle w:val="Lijstalinea"/>
+        <w:numPr>
+          <w:ilvl w:val="0"/>
+          <w:numId w:val="1"/>
+        </w:numPr>
+        <w:rPr>
+          <w:b/>
+          <w:bCs/>
+          <w:u w:val="single"/>
+        </w:rPr>
+      </w:pPr>
+      <w:r>
+        <w:t xml:space="preserve">Producten die toegevoegd waren, worden weergegeven, </w:t>
+      </w:r>
+      <w:proofErr w:type="spellStart"/>
+      <w:r>
+        <w:t>modal</w:t>
+      </w:r>
+      <w:proofErr w:type="spellEnd"/>
+      <w:r>
+        <w:t xml:space="preserve"> wordt niet weergegeven</w:t>
+      </w:r>
+    </w:p>
+    <w:p>
+      <w:pPr>
+        <w:pStyle w:val="Lijstalinea"/>
+        <w:numPr>
+          <w:ilvl w:val="0"/>
+          <w:numId w:val="1"/>
+        </w:numPr>
+        <w:rPr>
+          <w:b/>
+          <w:bCs/>
+          <w:u w:val="single"/>
+        </w:rPr>
+      </w:pPr>
+      <w:proofErr w:type="spellStart"/>
+      <w:r>
+        <w:t>Modal</w:t>
+      </w:r>
+      <w:proofErr w:type="spellEnd"/>
+      <w:r>
+        <w:t xml:space="preserve"> wordt weergegeven </w:t>
       </w:r>
       <w:r>
         <w:sym w:font="Wingdings" w:char="F0E0"/>
       </w:r>
       <w:r>
-        <w:t xml:space="preserve"> ‘modal content’ i.p.v. ‘modal-content’</w:t>
-      </w:r>
-    </w:p>
-    <w:p>
-      <w:pPr>
-        <w:pStyle w:val="Lijstalinea"/>
-        <w:numPr>
-          <w:ilvl w:val="0"/>
-          <w:numId w:val="1"/>
-        </w:numPr>
-        <w:rPr>
-          <w:b/>
-          <w:bCs/>
-          <w:u w:val="single"/>
-        </w:rPr>
-      </w:pPr>
-      <w:r>
-        <w:t>Redirect error, na toevoegen product, kom je terecht bij verkeerde pagina</w:t>
-      </w:r>
-    </w:p>
-    <w:p>
-      <w:pPr>
-        <w:pStyle w:val="Lijstalinea"/>
-        <w:numPr>
-          <w:ilvl w:val="0"/>
-          <w:numId w:val="1"/>
-        </w:numPr>
-        <w:rPr>
-          <w:b/>
-          <w:bCs/>
-          <w:u w:val="single"/>
-        </w:rPr>
-      </w:pPr>
-      <w:r>
-        <w:t>Redirection bij form action aangepast na</w:t>
-      </w:r>
-      <w:r>
-        <w:t>ar productbeheer/add_product.php</w:t>
-      </w:r>
-    </w:p>
-    <w:p>
-      <w:pPr>
-        <w:pStyle w:val="Lijstalinea"/>
-        <w:numPr>
-          <w:ilvl w:val="0"/>
-          <w:numId w:val="1"/>
-        </w:numPr>
-        <w:rPr>
-          <w:b/>
-          <w:bCs/>
-          <w:u w:val="single"/>
-        </w:rPr>
-      </w:pPr>
-      <w:r>
-        <w:t>Enkele foutcodes met undefined array keys worden weer</w:t>
+        <w:t xml:space="preserve"> ‘</w:t>
+      </w:r>
+      <w:proofErr w:type="spellStart"/>
+      <w:r>
+        <w:t>modal</w:t>
+      </w:r>
+      <w:proofErr w:type="spellEnd"/>
+      <w:r>
+        <w:t xml:space="preserve"> content’ i.p.v. ‘</w:t>
+      </w:r>
+      <w:proofErr w:type="spellStart"/>
+      <w:r>
+        <w:t>modal</w:t>
+      </w:r>
+      <w:proofErr w:type="spellEnd"/>
+      <w:r>
+        <w:t>-content’</w:t>
+      </w:r>
+    </w:p>
+    <w:p>
+      <w:pPr>
+        <w:pStyle w:val="Lijstalinea"/>
+        <w:numPr>
+          <w:ilvl w:val="0"/>
+          <w:numId w:val="1"/>
+        </w:numPr>
+        <w:rPr>
+          <w:b/>
+          <w:bCs/>
+          <w:u w:val="single"/>
+        </w:rPr>
+      </w:pPr>
+      <w:proofErr w:type="spellStart"/>
+      <w:r>
+        <w:t>Redirect</w:t>
+      </w:r>
+      <w:proofErr w:type="spellEnd"/>
+      <w:r>
+        <w:t xml:space="preserve"> error, na toevoegen product, kom je terecht bij verkeerde pagina</w:t>
+      </w:r>
+    </w:p>
+    <w:p>
+      <w:pPr>
+        <w:pStyle w:val="Lijstalinea"/>
+        <w:numPr>
+          <w:ilvl w:val="0"/>
+          <w:numId w:val="1"/>
+        </w:numPr>
+        <w:rPr>
+          <w:b/>
+          <w:bCs/>
+          <w:u w:val="single"/>
+        </w:rPr>
+      </w:pPr>
+      <w:proofErr w:type="spellStart"/>
+      <w:r>
+        <w:t>Redirection</w:t>
+      </w:r>
+      <w:proofErr w:type="spellEnd"/>
+      <w:r>
+        <w:t xml:space="preserve"> bij form action aangepast na</w:t>
+      </w:r>
+      <w:r>
+        <w:t>ar productbeheer/</w:t>
+      </w:r>
+      <w:proofErr w:type="spellStart"/>
+      <w:r>
+        <w:t>add_product.php</w:t>
+      </w:r>
+      <w:proofErr w:type="spellEnd"/>
+    </w:p>
+    <w:p>
+      <w:pPr>
+        <w:pStyle w:val="Lijstalinea"/>
+        <w:numPr>
+          <w:ilvl w:val="0"/>
+          <w:numId w:val="1"/>
+        </w:numPr>
+        <w:rPr>
+          <w:b/>
+          <w:bCs/>
+          <w:u w:val="single"/>
+        </w:rPr>
+      </w:pPr>
+      <w:r>
+        <w:t xml:space="preserve">Enkele foutcodes met </w:t>
+      </w:r>
+      <w:proofErr w:type="spellStart"/>
+      <w:r>
+        <w:t>undefined</w:t>
+      </w:r>
+      <w:proofErr w:type="spellEnd"/>
+      <w:r>
+        <w:t xml:space="preserve"> array </w:t>
+      </w:r>
+      <w:proofErr w:type="spellStart"/>
+      <w:r>
+        <w:t>keys</w:t>
+      </w:r>
+      <w:proofErr w:type="spellEnd"/>
+      <w:r>
+        <w:t xml:space="preserve"> worden weer</w:t>
       </w:r>
       <w:r>
         <w:t>gegeven</w:t>
@@ -1291,13 +1704,37 @@
         </w:rPr>
       </w:pPr>
       <w:r>
-        <w:t xml:space="preserve">Verschillende labels veranderd: ean </w:t>
+        <w:t xml:space="preserve">Verschillende labels veranderd: </w:t>
+      </w:r>
+      <w:proofErr w:type="spellStart"/>
+      <w:r>
+        <w:t>ean</w:t>
+      </w:r>
+      <w:proofErr w:type="spellEnd"/>
+      <w:r>
+        <w:t xml:space="preserve"> </w:t>
       </w:r>
       <w:r>
         <w:sym w:font="Wingdings" w:char="F0E0"/>
       </w:r>
       <w:r>
-        <w:t xml:space="preserve"> ProductID, labels gelijke benaming gegeven zoals de id en name om verwarring voortaan te voorkomen</w:t>
+        <w:t xml:space="preserve"> </w:t>
+      </w:r>
+      <w:proofErr w:type="spellStart"/>
+      <w:r>
+        <w:t>ProductID</w:t>
+      </w:r>
+      <w:proofErr w:type="spellEnd"/>
+      <w:r>
+        <w:t xml:space="preserve">, labels gelijke benaming gegeven zoals de </w:t>
+      </w:r>
+      <w:proofErr w:type="spellStart"/>
+      <w:r>
+        <w:t>id</w:t>
+      </w:r>
+      <w:proofErr w:type="spellEnd"/>
+      <w:r>
+        <w:t xml:space="preserve"> en name om verwarring voortaan te voorkomen</w:t>
       </w:r>
     </w:p>
     <w:p>
@@ -1314,11 +1751,19 @@
           <w:lang w:val="en-US"/>
         </w:rPr>
       </w:pPr>
+      <w:proofErr w:type="spellStart"/>
       <w:r>
         <w:rPr>
           <w:lang w:val="en-US"/>
         </w:rPr>
-        <w:t xml:space="preserve">Bij Insert query, Product </w:t>
+        <w:t>Bij</w:t>
+      </w:r>
+      <w:proofErr w:type="spellEnd"/>
+      <w:r>
+        <w:rPr>
+          <w:lang w:val="en-US"/>
+        </w:rPr>
+        <w:t xml:space="preserve"> Insert query, Product </w:t>
       </w:r>
       <w:r>
         <w:sym w:font="Wingdings" w:char="F0E0"/>
@@ -1329,6 +1774,7 @@
         </w:rPr>
         <w:t xml:space="preserve"> </w:t>
       </w:r>
+      <w:proofErr w:type="spellStart"/>
       <w:r>
         <w:rPr>
           <w:u w:val="single"/>
@@ -1342,6 +1788,7 @@
         </w:rPr>
         <w:t>roduct</w:t>
       </w:r>
+      <w:proofErr w:type="spellEnd"/>
     </w:p>
     <w:p>
       <w:pPr>
@@ -1360,24 +1807,40 @@
         <w:t>Meeste foutcodes zijn opgelost, a</w:t>
       </w:r>
       <w:r>
-        <w:t>lleen nog 1 foutcode met CatogorieFID blijft</w:t>
-      </w:r>
-    </w:p>
-    <w:p>
-      <w:pPr>
-        <w:pStyle w:val="Lijstalinea"/>
-        <w:numPr>
-          <w:ilvl w:val="0"/>
-          <w:numId w:val="1"/>
-        </w:numPr>
-        <w:rPr>
-          <w:b/>
-          <w:bCs/>
-          <w:u w:val="single"/>
-        </w:rPr>
-      </w:pPr>
-      <w:r>
-        <w:t xml:space="preserve">Name bij select veranderd, catogorieFID </w:t>
+        <w:t xml:space="preserve">lleen nog 1 foutcode met </w:t>
+      </w:r>
+      <w:proofErr w:type="spellStart"/>
+      <w:r>
+        <w:t>CatogorieFID</w:t>
+      </w:r>
+      <w:proofErr w:type="spellEnd"/>
+      <w:r>
+        <w:t xml:space="preserve"> blijft</w:t>
+      </w:r>
+    </w:p>
+    <w:p>
+      <w:pPr>
+        <w:pStyle w:val="Lijstalinea"/>
+        <w:numPr>
+          <w:ilvl w:val="0"/>
+          <w:numId w:val="1"/>
+        </w:numPr>
+        <w:rPr>
+          <w:b/>
+          <w:bCs/>
+          <w:u w:val="single"/>
+        </w:rPr>
+      </w:pPr>
+      <w:r>
+        <w:t xml:space="preserve">Name bij select veranderd, </w:t>
+      </w:r>
+      <w:proofErr w:type="spellStart"/>
+      <w:r>
+        <w:t>catogorieFID</w:t>
+      </w:r>
+      <w:proofErr w:type="spellEnd"/>
+      <w:r>
+        <w:t xml:space="preserve"> </w:t>
       </w:r>
       <w:r>
         <w:sym w:font="Wingdings" w:char="F0E0"/>
@@ -1385,6 +1848,7 @@
       <w:r>
         <w:t xml:space="preserve"> </w:t>
       </w:r>
+      <w:proofErr w:type="spellStart"/>
       <w:r>
         <w:rPr>
           <w:u w:val="single"/>
@@ -1394,6 +1858,7 @@
       <w:r>
         <w:t>atogorieFID</w:t>
       </w:r>
+      <w:proofErr w:type="spellEnd"/>
     </w:p>
     <w:p>
       <w:pPr>
@@ -1479,13 +1944,23 @@
           <w:u w:val="single"/>
         </w:rPr>
       </w:pPr>
-      <w:r>
-        <w:rPr>
-          <w:b/>
-          <w:bCs/>
-          <w:u w:val="single"/>
-        </w:rPr>
-        <w:t xml:space="preserve">Fetch_product.php </w:t>
+      <w:proofErr w:type="spellStart"/>
+      <w:r>
+        <w:rPr>
+          <w:b/>
+          <w:bCs/>
+          <w:u w:val="single"/>
+        </w:rPr>
+        <w:t>Fetch_product.php</w:t>
+      </w:r>
+      <w:proofErr w:type="spellEnd"/>
+      <w:r>
+        <w:rPr>
+          <w:b/>
+          <w:bCs/>
+          <w:u w:val="single"/>
+        </w:rPr>
+        <w:t xml:space="preserve"> </w:t>
       </w:r>
       <w:r>
         <w:t>uitwerken</w:t>
@@ -1518,7 +1993,15 @@
         </w:numPr>
       </w:pPr>
       <w:r>
-        <w:t>Bij magazijn.php een kleine JS script toegevoegd voor de sorteerfunctie.</w:t>
+        <w:t xml:space="preserve">Bij </w:t>
+      </w:r>
+      <w:proofErr w:type="spellStart"/>
+      <w:r>
+        <w:t>magazijn.php</w:t>
+      </w:r>
+      <w:proofErr w:type="spellEnd"/>
+      <w:r>
+        <w:t xml:space="preserve"> een kleine JS script toegevoegd voor de sorteerfunctie.</w:t>
       </w:r>
     </w:p>
     <w:p>
@@ -1542,61 +2025,130 @@
         </w:numPr>
       </w:pPr>
       <w:r>
-        <w:t>Aantal overgezet naar “as unassigned”, hierdoor worden productnamen en aantallen juist gesorteerd</w:t>
-      </w:r>
-    </w:p>
-    <w:p>
-      <w:pPr>
-        <w:pStyle w:val="Lijstalinea"/>
-        <w:numPr>
-          <w:ilvl w:val="0"/>
-          <w:numId w:val="1"/>
-        </w:numPr>
-      </w:pPr>
-      <w:r>
-        <w:t>Default sorteeroptie moet leeg zijn, nu kan je niet kiezen om op naam te sorteren behalve door terug te gaan naar magazijn.php</w:t>
-      </w:r>
-    </w:p>
-    <w:p>
-      <w:pPr>
-        <w:pStyle w:val="Lijstalinea"/>
-        <w:numPr>
-          <w:ilvl w:val="0"/>
-          <w:numId w:val="1"/>
-        </w:numPr>
-      </w:pPr>
-      <w:r>
-        <w:t>Default variabele geset naar none i.p.v. naam, $SortBy default is veranderd naar “” i.p.v. ProductNaam.</w:t>
-      </w:r>
-    </w:p>
-    <w:p>
-      <w:pPr>
-        <w:pStyle w:val="Lijstalinea"/>
-        <w:numPr>
-          <w:ilvl w:val="0"/>
-          <w:numId w:val="1"/>
-        </w:numPr>
-      </w:pPr>
-      <w:r>
-        <w:t xml:space="preserve">Nog een option value toegevoegd met waarde ‘none’ </w:t>
+        <w:t xml:space="preserve">Aantal overgezet naar “as </w:t>
+      </w:r>
+      <w:proofErr w:type="spellStart"/>
+      <w:r>
+        <w:t>unassigned</w:t>
+      </w:r>
+      <w:proofErr w:type="spellEnd"/>
+      <w:r>
+        <w:t>”, hierdoor worden productnamen en aantallen juist gesorteerd</w:t>
+      </w:r>
+    </w:p>
+    <w:p>
+      <w:pPr>
+        <w:pStyle w:val="Lijstalinea"/>
+        <w:numPr>
+          <w:ilvl w:val="0"/>
+          <w:numId w:val="1"/>
+        </w:numPr>
+      </w:pPr>
+      <w:r>
+        <w:t xml:space="preserve">Default sorteeroptie moet leeg zijn, nu kan je niet kiezen om op naam te sorteren behalve door terug te gaan naar </w:t>
+      </w:r>
+      <w:proofErr w:type="spellStart"/>
+      <w:r>
+        <w:t>magazijn.php</w:t>
+      </w:r>
+      <w:proofErr w:type="spellEnd"/>
+    </w:p>
+    <w:p>
+      <w:pPr>
+        <w:pStyle w:val="Lijstalinea"/>
+        <w:numPr>
+          <w:ilvl w:val="0"/>
+          <w:numId w:val="1"/>
+        </w:numPr>
+      </w:pPr>
+      <w:r>
+        <w:t xml:space="preserve">Default variabele </w:t>
+      </w:r>
+      <w:proofErr w:type="spellStart"/>
+      <w:r>
+        <w:t>geset</w:t>
+      </w:r>
+      <w:proofErr w:type="spellEnd"/>
+      <w:r>
+        <w:t xml:space="preserve"> naar none i.p.v. naam, $</w:t>
+      </w:r>
+      <w:proofErr w:type="spellStart"/>
+      <w:r>
+        <w:t>SortBy</w:t>
+      </w:r>
+      <w:proofErr w:type="spellEnd"/>
+      <w:r>
+        <w:t xml:space="preserve"> default is veranderd naar “” i.p.v. </w:t>
+      </w:r>
+      <w:proofErr w:type="spellStart"/>
+      <w:r>
+        <w:t>ProductNaam</w:t>
+      </w:r>
+      <w:proofErr w:type="spellEnd"/>
+      <w:r>
+        <w:t>.</w:t>
+      </w:r>
+    </w:p>
+    <w:p>
+      <w:pPr>
+        <w:pStyle w:val="Lijstalinea"/>
+        <w:numPr>
+          <w:ilvl w:val="0"/>
+          <w:numId w:val="1"/>
+        </w:numPr>
+      </w:pPr>
+      <w:r>
+        <w:t xml:space="preserve">Nog een option </w:t>
+      </w:r>
+      <w:proofErr w:type="spellStart"/>
+      <w:r>
+        <w:t>value</w:t>
+      </w:r>
+      <w:proofErr w:type="spellEnd"/>
+      <w:r>
+        <w:t xml:space="preserve"> toegevoegd met waarde ‘none’ </w:t>
       </w:r>
       <w:r>
         <w:sym w:font="Wingdings" w:char="F0E0"/>
       </w:r>
       <w:r>
-        <w:t xml:space="preserve"> dit wordt de standaard sort optie.</w:t>
-      </w:r>
-    </w:p>
-    <w:p>
-      <w:pPr>
-        <w:pStyle w:val="Lijstalinea"/>
-        <w:numPr>
-          <w:ilvl w:val="0"/>
-          <w:numId w:val="1"/>
-        </w:numPr>
-      </w:pPr>
-      <w:r>
-        <w:t xml:space="preserve">Een if statement toegevoegd waarin de sortby alleen wordt toegevoegd als de waarde geen </w:t>
+        <w:t xml:space="preserve"> dit wordt de standaard </w:t>
+      </w:r>
+      <w:proofErr w:type="spellStart"/>
+      <w:r>
+        <w:t>sort</w:t>
+      </w:r>
+      <w:proofErr w:type="spellEnd"/>
+      <w:r>
+        <w:t xml:space="preserve"> optie.</w:t>
+      </w:r>
+    </w:p>
+    <w:p>
+      <w:pPr>
+        <w:pStyle w:val="Lijstalinea"/>
+        <w:numPr>
+          <w:ilvl w:val="0"/>
+          <w:numId w:val="1"/>
+        </w:numPr>
+      </w:pPr>
+      <w:r>
+        <w:t xml:space="preserve">Een </w:t>
+      </w:r>
+      <w:proofErr w:type="spellStart"/>
+      <w:r>
+        <w:t>if</w:t>
+      </w:r>
+      <w:proofErr w:type="spellEnd"/>
+      <w:r>
+        <w:t xml:space="preserve"> statement toegevoegd waarin de </w:t>
+      </w:r>
+      <w:proofErr w:type="spellStart"/>
+      <w:r>
+        <w:t>sortby</w:t>
+      </w:r>
+      <w:proofErr w:type="spellEnd"/>
+      <w:r>
+        <w:t xml:space="preserve"> alleen wordt toegevoegd als de waarde geen </w:t>
       </w:r>
       <w:r>
         <w:rPr>
@@ -1618,8 +2170,37 @@
           <w:numId w:val="1"/>
         </w:numPr>
       </w:pPr>
-      <w:r>
-        <w:t>If statement toegevoegd aan script in magazijn.php, als de sortoptie gelijk is aan ‘none’, dan geen sorteerwaarde toevoegen aan de url van de pagina.</w:t>
+      <w:proofErr w:type="spellStart"/>
+      <w:r>
+        <w:t>If</w:t>
+      </w:r>
+      <w:proofErr w:type="spellEnd"/>
+      <w:r>
+        <w:t xml:space="preserve"> statement toegevoegd aan script in </w:t>
+      </w:r>
+      <w:proofErr w:type="spellStart"/>
+      <w:r>
+        <w:t>magazijn.php</w:t>
+      </w:r>
+      <w:proofErr w:type="spellEnd"/>
+      <w:r>
+        <w:t xml:space="preserve">, als de </w:t>
+      </w:r>
+      <w:proofErr w:type="spellStart"/>
+      <w:r>
+        <w:t>sortoptie</w:t>
+      </w:r>
+      <w:proofErr w:type="spellEnd"/>
+      <w:r>
+        <w:t xml:space="preserve"> gelijk is aan ‘none’, dan geen sorteerwaarde toevoegen aan de </w:t>
+      </w:r>
+      <w:proofErr w:type="spellStart"/>
+      <w:r>
+        <w:t>url</w:t>
+      </w:r>
+      <w:proofErr w:type="spellEnd"/>
+      <w:r>
+        <w:t xml:space="preserve"> van de pagina.</w:t>
       </w:r>
     </w:p>
     <w:p>
@@ -1637,14 +2218,36 @@
         <w:rPr>
           <w:lang w:val="en-US"/>
         </w:rPr>
-        <w:t>Error bij fetch_products.p</w:t>
-      </w:r>
+        <w:t xml:space="preserve">Error </w:t>
+      </w:r>
+      <w:proofErr w:type="spellStart"/>
       <w:r>
         <w:rPr>
           <w:lang w:val="en-US"/>
         </w:rPr>
+        <w:t>bij</w:t>
+      </w:r>
+      <w:proofErr w:type="spellEnd"/>
+      <w:r>
+        <w:rPr>
+          <w:lang w:val="en-US"/>
+        </w:rPr>
+        <w:t xml:space="preserve"> </w:t>
+      </w:r>
+      <w:proofErr w:type="spellStart"/>
+      <w:r>
+        <w:rPr>
+          <w:lang w:val="en-US"/>
+        </w:rPr>
+        <w:t>fetch_products.p</w:t>
+      </w:r>
+      <w:r>
+        <w:rPr>
+          <w:lang w:val="en-US"/>
+        </w:rPr>
         <w:t>hp</w:t>
       </w:r>
+      <w:proofErr w:type="spellEnd"/>
     </w:p>
     <w:p>
       <w:pPr>
@@ -1658,19 +2261,35 @@
         <w:t>Enkele quotes i.p.v</w:t>
       </w:r>
       <w:r>
-        <w:t>. dubbele gebruikt bij de sql query.</w:t>
-      </w:r>
-    </w:p>
-    <w:p>
-      <w:pPr>
-        <w:pStyle w:val="Lijstalinea"/>
-        <w:numPr>
-          <w:ilvl w:val="0"/>
-          <w:numId w:val="1"/>
-        </w:numPr>
-      </w:pPr>
-      <w:r>
-        <w:t>Producten kunnen nu gesorteerd worden op basis van naam, hoeveelheid, en ean code.</w:t>
+        <w:t xml:space="preserve">. dubbele gebruikt bij de </w:t>
+      </w:r>
+      <w:proofErr w:type="spellStart"/>
+      <w:r>
+        <w:t>sql</w:t>
+      </w:r>
+      <w:proofErr w:type="spellEnd"/>
+      <w:r>
+        <w:t xml:space="preserve"> query.</w:t>
+      </w:r>
+    </w:p>
+    <w:p>
+      <w:pPr>
+        <w:pStyle w:val="Lijstalinea"/>
+        <w:numPr>
+          <w:ilvl w:val="0"/>
+          <w:numId w:val="1"/>
+        </w:numPr>
+      </w:pPr>
+      <w:r>
+        <w:t xml:space="preserve">Producten kunnen nu gesorteerd worden op basis van naam, hoeveelheid, en </w:t>
+      </w:r>
+      <w:proofErr w:type="spellStart"/>
+      <w:r>
+        <w:t>ean</w:t>
+      </w:r>
+      <w:proofErr w:type="spellEnd"/>
+      <w:r>
+        <w:t xml:space="preserve"> code.</w:t>
       </w:r>
     </w:p>
     <w:p>
@@ -1716,7 +2335,15 @@
         </w:rPr>
       </w:pPr>
       <w:r>
-        <w:t xml:space="preserve">Productbeheer is gepushed, kleine issue met de header. </w:t>
+        <w:t xml:space="preserve">Productbeheer is </w:t>
+      </w:r>
+      <w:proofErr w:type="spellStart"/>
+      <w:r>
+        <w:t>gepushed</w:t>
+      </w:r>
+      <w:proofErr w:type="spellEnd"/>
+      <w:r>
+        <w:t xml:space="preserve">, kleine issue met de header. </w:t>
       </w:r>
     </w:p>
     <w:p>
@@ -1736,16 +2363,32 @@
         <w:t>Header.css en footer.css toegevoe</w:t>
       </w:r>
       <w:r>
-        <w:t>gd aan styles.ph</w:t>
-      </w:r>
-      <w:r>
-        <w:t xml:space="preserve">p </w:t>
+        <w:t xml:space="preserve">gd aan </w:t>
+      </w:r>
+      <w:proofErr w:type="spellStart"/>
+      <w:r>
+        <w:t>styles.ph</w:t>
+      </w:r>
+      <w:r>
+        <w:t>p</w:t>
+      </w:r>
+      <w:proofErr w:type="spellEnd"/>
+      <w:r>
+        <w:t xml:space="preserve"> </w:t>
       </w:r>
       <w:r>
         <w:sym w:font="Wingdings" w:char="F0E0"/>
       </w:r>
       <w:r>
-        <w:t xml:space="preserve"> Gepushed.</w:t>
+        <w:t xml:space="preserve"> </w:t>
+      </w:r>
+      <w:proofErr w:type="spellStart"/>
+      <w:r>
+        <w:t>Gepushed</w:t>
+      </w:r>
+      <w:proofErr w:type="spellEnd"/>
+      <w:r>
+        <w:t>.</w:t>
       </w:r>
     </w:p>
     <w:p>
@@ -1868,46 +2511,69 @@
         </w:rPr>
       </w:pPr>
       <w:r>
-        <w:t>Verder werken aan css voor gebruikersbeheer en login pagina</w:t>
-      </w:r>
-    </w:p>
-    <w:p>
-      <w:pPr>
-        <w:pStyle w:val="Lijstalinea"/>
-        <w:numPr>
-          <w:ilvl w:val="0"/>
-          <w:numId w:val="1"/>
-        </w:numPr>
-        <w:rPr>
-          <w:b/>
-          <w:bCs/>
-          <w:u w:val="single"/>
-        </w:rPr>
-      </w:pPr>
+        <w:t xml:space="preserve">Verder werken aan </w:t>
+      </w:r>
+      <w:proofErr w:type="spellStart"/>
+      <w:r>
+        <w:t>css</w:t>
+      </w:r>
+      <w:proofErr w:type="spellEnd"/>
+      <w:r>
+        <w:t xml:space="preserve"> voor gebruikersbeheer en login pagina</w:t>
+      </w:r>
+    </w:p>
+    <w:p>
+      <w:pPr>
+        <w:pStyle w:val="Lijstalinea"/>
+        <w:numPr>
+          <w:ilvl w:val="0"/>
+          <w:numId w:val="1"/>
+        </w:numPr>
+        <w:rPr>
+          <w:b/>
+          <w:bCs/>
+          <w:u w:val="single"/>
+        </w:rPr>
+      </w:pPr>
+      <w:proofErr w:type="spellStart"/>
       <w:r>
         <w:rPr>
           <w:u w:val="single"/>
         </w:rPr>
         <w:t>Styles.php</w:t>
       </w:r>
-      <w:r>
-        <w:t xml:space="preserve"> toegevoegd aan login pagina i.p.v. losse stylesheets</w:t>
-      </w:r>
-    </w:p>
-    <w:p>
-      <w:pPr>
-        <w:pStyle w:val="Lijstalinea"/>
-        <w:numPr>
-          <w:ilvl w:val="0"/>
-          <w:numId w:val="1"/>
-        </w:numPr>
-        <w:rPr>
-          <w:b/>
-          <w:bCs/>
-        </w:rPr>
-      </w:pPr>
-      <w:r>
-        <w:t>Display flexbox gebruikt voor login pagina -&gt; footer onderaan pagina</w:t>
+      <w:proofErr w:type="spellEnd"/>
+      <w:r>
+        <w:t xml:space="preserve"> toegevoegd aan login pagina i.p.v. losse </w:t>
+      </w:r>
+      <w:proofErr w:type="spellStart"/>
+      <w:r>
+        <w:t>stylesheets</w:t>
+      </w:r>
+      <w:proofErr w:type="spellEnd"/>
+    </w:p>
+    <w:p>
+      <w:pPr>
+        <w:pStyle w:val="Lijstalinea"/>
+        <w:numPr>
+          <w:ilvl w:val="0"/>
+          <w:numId w:val="1"/>
+        </w:numPr>
+        <w:rPr>
+          <w:b/>
+          <w:bCs/>
+        </w:rPr>
+      </w:pPr>
+      <w:r>
+        <w:t xml:space="preserve">Display </w:t>
+      </w:r>
+      <w:proofErr w:type="spellStart"/>
+      <w:r>
+        <w:t>flexbox</w:t>
+      </w:r>
+      <w:proofErr w:type="spellEnd"/>
+      <w:r>
+        <w:t xml:space="preserve"> gebruikt voor login pagina -&gt; footer onderaan pagina</w:t>
       </w:r>
       <w:r>
         <w:t>.</w:t>
@@ -1942,8 +2608,13 @@
         </w:rPr>
       </w:pPr>
       <w:r>
-        <w:t>Font van algemene body was cursief, deze weggehaald en font veranderd naar Verdana</w:t>
-      </w:r>
+        <w:t xml:space="preserve">Font van algemene body was cursief, deze weggehaald en font veranderd naar </w:t>
+      </w:r>
+      <w:proofErr w:type="spellStart"/>
+      <w:r>
+        <w:t>Verdana</w:t>
+      </w:r>
+      <w:proofErr w:type="spellEnd"/>
     </w:p>
     <w:p>
       <w:pPr>
@@ -2119,7 +2790,15 @@
         </w:rPr>
       </w:pPr>
       <w:r>
-        <w:t>Zelfde css code gekopieerd van login pagina, geplakt bij productbeheer om footer onderaan pagina te krijgen. Footer komt niet onderaan pagina.</w:t>
+        <w:t xml:space="preserve">Zelfde </w:t>
+      </w:r>
+      <w:proofErr w:type="spellStart"/>
+      <w:r>
+        <w:t>css</w:t>
+      </w:r>
+      <w:proofErr w:type="spellEnd"/>
+      <w:r>
+        <w:t xml:space="preserve"> code gekopieerd van login pagina, geplakt bij productbeheer om footer onderaan pagina te krijgen. Footer komt niet onderaan pagina.</w:t>
       </w:r>
     </w:p>
     <w:p>
@@ -2480,7 +3159,23 @@
           <w:b/>
           <w:bCs/>
         </w:rPr>
-        <w:t xml:space="preserve"> – link naar account.php toevoegen</w:t>
+        <w:t xml:space="preserve"> – link naar </w:t>
+      </w:r>
+      <w:proofErr w:type="spellStart"/>
+      <w:r>
+        <w:rPr>
+          <w:b/>
+          <w:bCs/>
+        </w:rPr>
+        <w:t>account.php</w:t>
+      </w:r>
+      <w:proofErr w:type="spellEnd"/>
+      <w:r>
+        <w:rPr>
+          <w:b/>
+          <w:bCs/>
+        </w:rPr>
+        <w:t xml:space="preserve"> toevoegen</w:t>
       </w:r>
     </w:p>
     <w:p>
@@ -2523,6 +3218,141 @@
     </w:p>
     <w:p>
       <w:pPr>
+        <w:pStyle w:val="Lijstalinea"/>
+        <w:numPr>
+          <w:ilvl w:val="0"/>
+          <w:numId w:val="1"/>
+        </w:numPr>
+        <w:rPr>
+          <w:b/>
+          <w:bCs/>
+          <w:u w:val="single"/>
+        </w:rPr>
+      </w:pPr>
+      <w:proofErr w:type="spellStart"/>
+      <w:r>
+        <w:t>Edit</w:t>
+      </w:r>
+      <w:proofErr w:type="spellEnd"/>
+      <w:r>
+        <w:t xml:space="preserve"> buttons toevoegen aan </w:t>
+      </w:r>
+      <w:proofErr w:type="spellStart"/>
+      <w:r>
+        <w:rPr>
+          <w:b/>
+          <w:bCs/>
+          <w:u w:val="single"/>
+        </w:rPr>
+        <w:t>magazijn.php</w:t>
+      </w:r>
+      <w:proofErr w:type="spellEnd"/>
+    </w:p>
+    <w:p>
+      <w:pPr>
+        <w:pStyle w:val="Lijstalinea"/>
+        <w:numPr>
+          <w:ilvl w:val="0"/>
+          <w:numId w:val="1"/>
+        </w:numPr>
+        <w:rPr>
+          <w:b/>
+          <w:bCs/>
+          <w:u w:val="single"/>
+        </w:rPr>
+      </w:pPr>
+      <w:r>
+        <w:t xml:space="preserve">Nieuw bestand aangemaakt </w:t>
+      </w:r>
+      <w:proofErr w:type="spellStart"/>
+      <w:r>
+        <w:rPr>
+          <w:b/>
+          <w:bCs/>
+          <w:u w:val="single"/>
+        </w:rPr>
+        <w:t>edit_product.php</w:t>
+      </w:r>
+      <w:proofErr w:type="spellEnd"/>
+    </w:p>
+    <w:p>
+      <w:pPr>
+        <w:pStyle w:val="Lijstalinea"/>
+        <w:numPr>
+          <w:ilvl w:val="0"/>
+          <w:numId w:val="1"/>
+        </w:numPr>
+        <w:rPr>
+          <w:b/>
+          <w:bCs/>
+          <w:u w:val="single"/>
+          <w:lang w:val="en-US"/>
+        </w:rPr>
+      </w:pPr>
+      <w:r>
+        <w:rPr>
+          <w:lang w:val="en-US"/>
+        </w:rPr>
+        <w:t xml:space="preserve">Update query </w:t>
+      </w:r>
+      <w:proofErr w:type="spellStart"/>
+      <w:r>
+        <w:rPr>
+          <w:lang w:val="en-US"/>
+        </w:rPr>
+        <w:t>toegevoegd</w:t>
+      </w:r>
+      <w:proofErr w:type="spellEnd"/>
+      <w:r>
+        <w:rPr>
+          <w:lang w:val="en-US"/>
+        </w:rPr>
+        <w:t xml:space="preserve"> in </w:t>
+      </w:r>
+      <w:proofErr w:type="spellStart"/>
+      <w:r>
+        <w:rPr>
+          <w:b/>
+          <w:bCs/>
+          <w:u w:val="single"/>
+          <w:lang w:val="en-US"/>
+        </w:rPr>
+        <w:t>edit_product.php</w:t>
+      </w:r>
+      <w:proofErr w:type="spellEnd"/>
+    </w:p>
+    <w:p>
+      <w:pPr>
+        <w:pStyle w:val="Lijstalinea"/>
+        <w:numPr>
+          <w:ilvl w:val="0"/>
+          <w:numId w:val="1"/>
+        </w:numPr>
+        <w:rPr>
+          <w:b/>
+          <w:bCs/>
+          <w:u w:val="single"/>
+        </w:rPr>
+      </w:pPr>
+      <w:proofErr w:type="spellStart"/>
+      <w:r>
+        <w:t>Edit</w:t>
+      </w:r>
+      <w:proofErr w:type="spellEnd"/>
+      <w:r>
+        <w:t xml:space="preserve"> buttons werken naar </w:t>
+      </w:r>
+      <w:r>
+        <w:t>behoren</w:t>
+      </w:r>
+    </w:p>
+    <w:p>
+      <w:pPr>
+        <w:pStyle w:val="Lijstalinea"/>
+        <w:numPr>
+          <w:ilvl w:val="0"/>
+          <w:numId w:val="1"/>
+        </w:numPr>
         <w:ind w:left="708"/>
         <w:rPr>
           <w:b/>
@@ -2530,6 +3360,83 @@
           <w:u w:val="single"/>
         </w:rPr>
       </w:pPr>
+      <w:r>
+        <w:t xml:space="preserve">Als een product al is toegevoegd, en deze wordt opnieuw toegevoegd, crasht de gehele database, er moet een error </w:t>
+      </w:r>
+      <w:proofErr w:type="spellStart"/>
+      <w:r>
+        <w:t>message</w:t>
+      </w:r>
+      <w:proofErr w:type="spellEnd"/>
+      <w:r>
+        <w:t xml:space="preserve"> komen, en vervolgens weer terugverwijzen naar </w:t>
+      </w:r>
+      <w:proofErr w:type="spellStart"/>
+      <w:r>
+        <w:rPr>
+          <w:b/>
+          <w:bCs/>
+          <w:u w:val="single"/>
+        </w:rPr>
+        <w:t>magazijn.php</w:t>
+      </w:r>
+      <w:proofErr w:type="spellEnd"/>
+    </w:p>
+    <w:p>
+      <w:pPr>
+        <w:pStyle w:val="Lijstalinea"/>
+        <w:numPr>
+          <w:ilvl w:val="0"/>
+          <w:numId w:val="1"/>
+        </w:numPr>
+        <w:ind w:left="708"/>
+        <w:rPr>
+          <w:b/>
+          <w:bCs/>
+          <w:u w:val="single"/>
+        </w:rPr>
+      </w:pPr>
+      <w:proofErr w:type="spellStart"/>
+      <w:r>
+        <w:t>If</w:t>
+      </w:r>
+      <w:proofErr w:type="spellEnd"/>
+      <w:r>
+        <w:t xml:space="preserve"> statement maken, als er meer dan 0 van het ingevoerde product al bestaat, alert maken met “Product bestaat al”.</w:t>
+      </w:r>
+    </w:p>
+    <w:p>
+      <w:pPr>
+        <w:pStyle w:val="Lijstalinea"/>
+        <w:numPr>
+          <w:ilvl w:val="0"/>
+          <w:numId w:val="1"/>
+        </w:numPr>
+        <w:ind w:left="708"/>
+        <w:rPr>
+          <w:b/>
+          <w:bCs/>
+          <w:u w:val="single"/>
+        </w:rPr>
+      </w:pPr>
+      <w:proofErr w:type="spellStart"/>
+      <w:r>
+        <w:t>If</w:t>
+      </w:r>
+      <w:proofErr w:type="spellEnd"/>
+      <w:r>
+        <w:t xml:space="preserve"> statement werkt, er verschijnt een alert, en verwijst door naar </w:t>
+      </w:r>
+      <w:proofErr w:type="spellStart"/>
+      <w:r>
+        <w:rPr>
+          <w:b/>
+          <w:bCs/>
+          <w:u w:val="single"/>
+        </w:rPr>
+        <w:t>magazijn.php</w:t>
+      </w:r>
+      <w:proofErr w:type="spellEnd"/>
     </w:p>
     <w:p/>
     <w:sectPr>

--- a/Documentatie/Logboek.docx
+++ b/Documentatie/Logboek.docx
@@ -36,15 +36,7 @@
         </w:numPr>
       </w:pPr>
       <w:r>
-        <w:t xml:space="preserve">Begonnen met </w:t>
-      </w:r>
-      <w:proofErr w:type="spellStart"/>
-      <w:r>
-        <w:t>Use</w:t>
-      </w:r>
-      <w:proofErr w:type="spellEnd"/>
-      <w:r>
-        <w:t xml:space="preserve"> Case ontwerp (voltooid)</w:t>
+        <w:t>Begonnen met Use Case ontwerp (voltooid)</w:t>
       </w:r>
     </w:p>
     <w:p>
@@ -95,13 +87,8 @@
         </w:numPr>
       </w:pPr>
       <w:r>
-        <w:t xml:space="preserve">Begonnen aan </w:t>
-      </w:r>
-      <w:proofErr w:type="spellStart"/>
-      <w:r>
-        <w:t>wireframes</w:t>
-      </w:r>
-      <w:proofErr w:type="spellEnd"/>
+        <w:t>Begonnen aan wireframes</w:t>
+      </w:r>
     </w:p>
     <w:p>
       <w:pPr>
@@ -138,13 +125,8 @@
           <w:numId w:val="2"/>
         </w:numPr>
       </w:pPr>
-      <w:proofErr w:type="spellStart"/>
-      <w:r>
-        <w:t>Sign</w:t>
-      </w:r>
-      <w:proofErr w:type="spellEnd"/>
-      <w:r>
-        <w:t xml:space="preserve"> Up page toegevoegd</w:t>
+      <w:r>
+        <w:t>Sign Up page toegevoegd</w:t>
       </w:r>
     </w:p>
     <w:p>
@@ -155,13 +137,8 @@
           <w:numId w:val="2"/>
         </w:numPr>
       </w:pPr>
-      <w:proofErr w:type="spellStart"/>
-      <w:r>
-        <w:t>Sign</w:t>
-      </w:r>
-      <w:proofErr w:type="spellEnd"/>
-      <w:r>
-        <w:t xml:space="preserve"> Up page compleet</w:t>
+      <w:r>
+        <w:t>Sign Up page compleet</w:t>
       </w:r>
     </w:p>
     <w:p>
@@ -257,13 +234,8 @@
         </w:rPr>
       </w:pPr>
       <w:r>
-        <w:t xml:space="preserve">Verder werken aan </w:t>
-      </w:r>
-      <w:proofErr w:type="spellStart"/>
-      <w:r>
-        <w:t>wireframes</w:t>
-      </w:r>
-      <w:proofErr w:type="spellEnd"/>
+        <w:t>Verder werken aan wireframes</w:t>
+      </w:r>
     </w:p>
     <w:p>
       <w:pPr>
@@ -369,13 +341,8 @@
           <w:u w:val="single"/>
         </w:rPr>
       </w:pPr>
-      <w:proofErr w:type="spellStart"/>
-      <w:r>
-        <w:t>Navbar</w:t>
-      </w:r>
-      <w:proofErr w:type="spellEnd"/>
-      <w:r>
-        <w:t xml:space="preserve"> is toegevoegd en paar lege pagina’s zijn aangemaakt</w:t>
+      <w:r>
+        <w:t>Navbar is toegevoegd en paar lege pagina’s zijn aangemaakt</w:t>
       </w:r>
     </w:p>
     <w:p>
@@ -452,56 +419,27 @@
         </w:rPr>
       </w:pPr>
       <w:r>
-        <w:t xml:space="preserve">Begonnen aan </w:t>
-      </w:r>
-      <w:proofErr w:type="spellStart"/>
-      <w:r>
-        <w:t>mockup</w:t>
-      </w:r>
-      <w:proofErr w:type="spellEnd"/>
-      <w:r>
-        <w:t xml:space="preserve"> site (</w:t>
-      </w:r>
-      <w:proofErr w:type="spellStart"/>
-      <w:r>
-        <w:t>Figma</w:t>
-      </w:r>
-      <w:proofErr w:type="spellEnd"/>
-      <w:r>
-        <w:t>)</w:t>
-      </w:r>
-    </w:p>
-    <w:p>
-      <w:pPr>
-        <w:pStyle w:val="Lijstalinea"/>
-        <w:numPr>
-          <w:ilvl w:val="0"/>
-          <w:numId w:val="1"/>
-        </w:numPr>
-        <w:rPr>
-          <w:b/>
-          <w:bCs/>
-          <w:u w:val="single"/>
-        </w:rPr>
-      </w:pPr>
-      <w:proofErr w:type="spellStart"/>
-      <w:r>
-        <w:t>Mockup</w:t>
-      </w:r>
-      <w:proofErr w:type="spellEnd"/>
-      <w:r>
-        <w:t xml:space="preserve"> site is nog niet af, begonnen aan login pagina</w:t>
-      </w:r>
-      <w:r>
-        <w:t xml:space="preserve"> (html/ </w:t>
-      </w:r>
-      <w:proofErr w:type="spellStart"/>
-      <w:r>
-        <w:t>css</w:t>
-      </w:r>
-      <w:proofErr w:type="spellEnd"/>
-      <w:r>
-        <w:t>)</w:t>
+        <w:t>Begonnen aan mockup site (Figma)</w:t>
+      </w:r>
+    </w:p>
+    <w:p>
+      <w:pPr>
+        <w:pStyle w:val="Lijstalinea"/>
+        <w:numPr>
+          <w:ilvl w:val="0"/>
+          <w:numId w:val="1"/>
+        </w:numPr>
+        <w:rPr>
+          <w:b/>
+          <w:bCs/>
+          <w:u w:val="single"/>
+        </w:rPr>
+      </w:pPr>
+      <w:r>
+        <w:t>Mockup site is nog niet af, begonnen aan login pagina</w:t>
+      </w:r>
+      <w:r>
+        <w:t xml:space="preserve"> (html/ css)</w:t>
       </w:r>
     </w:p>
     <w:p>
@@ -545,33 +483,20 @@
         <w:t xml:space="preserve">werken </w:t>
       </w:r>
       <w:r>
-        <w:t>aan Login pagina (html/</w:t>
-      </w:r>
-      <w:proofErr w:type="spellStart"/>
-      <w:r>
-        <w:t>css</w:t>
-      </w:r>
-      <w:proofErr w:type="spellEnd"/>
-      <w:r>
-        <w:t>)</w:t>
-      </w:r>
-    </w:p>
-    <w:p>
-      <w:pPr>
-        <w:pStyle w:val="Lijstalinea"/>
-        <w:numPr>
-          <w:ilvl w:val="0"/>
-          <w:numId w:val="1"/>
-        </w:numPr>
-      </w:pPr>
-      <w:r>
-        <w:t xml:space="preserve">Index pagina ook </w:t>
-      </w:r>
-      <w:proofErr w:type="spellStart"/>
-      <w:r>
-        <w:t>stylen</w:t>
-      </w:r>
-      <w:proofErr w:type="spellEnd"/>
+        <w:t>aan Login pagina (html/css)</w:t>
+      </w:r>
+    </w:p>
+    <w:p>
+      <w:pPr>
+        <w:pStyle w:val="Lijstalinea"/>
+        <w:numPr>
+          <w:ilvl w:val="0"/>
+          <w:numId w:val="1"/>
+        </w:numPr>
+      </w:pPr>
+      <w:r>
+        <w:t>Index pagina ook stylen</w:t>
+      </w:r>
     </w:p>
     <w:p>
       <w:pPr>
@@ -748,25 +673,7 @@
           <w:bCs/>
           <w:u w:val="single"/>
         </w:rPr>
-        <w:t>(</w:t>
-      </w:r>
-      <w:proofErr w:type="spellStart"/>
-      <w:r>
-        <w:rPr>
-          <w:b/>
-          <w:bCs/>
-          <w:u w:val="single"/>
-        </w:rPr>
-        <w:t>Note</w:t>
-      </w:r>
-      <w:proofErr w:type="spellEnd"/>
-      <w:r>
-        <w:rPr>
-          <w:b/>
-          <w:bCs/>
-          <w:u w:val="single"/>
-        </w:rPr>
-        <w:t xml:space="preserve"> voor morgen)</w:t>
+        <w:t>(Note voor morgen)</w:t>
       </w:r>
       <w:r>
         <w:rPr>
@@ -814,13 +721,8 @@
           <w:numId w:val="1"/>
         </w:numPr>
       </w:pPr>
-      <w:proofErr w:type="spellStart"/>
-      <w:r>
-        <w:t>Mapstructuur</w:t>
-      </w:r>
-      <w:proofErr w:type="spellEnd"/>
-      <w:r>
-        <w:t xml:space="preserve"> overzichtelijker gemaakt</w:t>
+      <w:r>
+        <w:t>Mapstructuur overzichtelijker gemaakt</w:t>
       </w:r>
     </w:p>
     <w:p>
@@ -834,106 +736,32 @@
           <w:lang w:val="en-US"/>
         </w:rPr>
       </w:pPr>
-      <w:proofErr w:type="spellStart"/>
       <w:r>
         <w:rPr>
           <w:lang w:val="en-US"/>
         </w:rPr>
-        <w:t>Begonnen</w:t>
-      </w:r>
-      <w:proofErr w:type="spellEnd"/>
+        <w:t>Begonnen aan merge front-end &amp; back-end</w:t>
+      </w:r>
       <w:r>
         <w:rPr>
           <w:lang w:val="en-US"/>
         </w:rPr>
-        <w:t xml:space="preserve"> </w:t>
-      </w:r>
-      <w:proofErr w:type="spellStart"/>
-      <w:r>
-        <w:rPr>
-          <w:lang w:val="en-US"/>
-        </w:rPr>
-        <w:t>aan</w:t>
-      </w:r>
-      <w:proofErr w:type="spellEnd"/>
-      <w:r>
-        <w:rPr>
-          <w:lang w:val="en-US"/>
-        </w:rPr>
-        <w:t xml:space="preserve"> merge front-end &amp; back-end</w:t>
-      </w:r>
-      <w:r>
-        <w:rPr>
-          <w:lang w:val="en-US"/>
-        </w:rPr>
-        <w:t xml:space="preserve"> </w:t>
-      </w:r>
-      <w:proofErr w:type="spellStart"/>
-      <w:r>
-        <w:rPr>
-          <w:lang w:val="en-US"/>
-        </w:rPr>
-        <w:t>index.php</w:t>
-      </w:r>
-      <w:proofErr w:type="spellEnd"/>
-      <w:r>
-        <w:rPr>
-          <w:lang w:val="en-US"/>
-        </w:rPr>
-        <w:t xml:space="preserve"> </w:t>
-      </w:r>
-      <w:proofErr w:type="spellStart"/>
-      <w:r>
-        <w:rPr>
-          <w:lang w:val="en-US"/>
-        </w:rPr>
-        <w:t>en</w:t>
-      </w:r>
-      <w:proofErr w:type="spellEnd"/>
-      <w:r>
-        <w:rPr>
-          <w:lang w:val="en-US"/>
-        </w:rPr>
-        <w:t xml:space="preserve"> </w:t>
-      </w:r>
-      <w:proofErr w:type="spellStart"/>
-      <w:r>
-        <w:rPr>
-          <w:lang w:val="en-US"/>
-        </w:rPr>
-        <w:t>login.php</w:t>
-      </w:r>
-      <w:proofErr w:type="spellEnd"/>
-    </w:p>
-    <w:p>
-      <w:pPr>
-        <w:pStyle w:val="Lijstalinea"/>
-        <w:numPr>
-          <w:ilvl w:val="0"/>
-          <w:numId w:val="1"/>
-        </w:numPr>
-      </w:pPr>
-      <w:r>
-        <w:t xml:space="preserve">Begonnen aan </w:t>
-      </w:r>
-      <w:proofErr w:type="spellStart"/>
-      <w:r>
-        <w:t>merge</w:t>
-      </w:r>
-      <w:proofErr w:type="spellEnd"/>
-      <w:r>
-        <w:t xml:space="preserve"> van c</w:t>
-      </w:r>
-      <w:r>
-        <w:t xml:space="preserve">ode </w:t>
-      </w:r>
-      <w:proofErr w:type="spellStart"/>
-      <w:r>
-        <w:t>css</w:t>
-      </w:r>
-      <w:proofErr w:type="spellEnd"/>
-      <w:r>
-        <w:t xml:space="preserve"> files</w:t>
+        <w:t xml:space="preserve"> index.php en login.php</w:t>
+      </w:r>
+    </w:p>
+    <w:p>
+      <w:pPr>
+        <w:pStyle w:val="Lijstalinea"/>
+        <w:numPr>
+          <w:ilvl w:val="0"/>
+          <w:numId w:val="1"/>
+        </w:numPr>
+      </w:pPr>
+      <w:r>
+        <w:t>Begonnen aan merge van c</w:t>
+      </w:r>
+      <w:r>
+        <w:t>ode css files</w:t>
       </w:r>
     </w:p>
     <w:p/>
@@ -963,73 +791,24 @@
         </w:numPr>
       </w:pPr>
       <w:r>
-        <w:t xml:space="preserve">Gestart met de code overzetten van </w:t>
-      </w:r>
-      <w:proofErr w:type="spellStart"/>
-      <w:r>
-        <w:t>testmap</w:t>
-      </w:r>
-      <w:proofErr w:type="spellEnd"/>
-      <w:r>
-        <w:t xml:space="preserve"> naar eindbestemming map</w:t>
-      </w:r>
-    </w:p>
-    <w:p>
-      <w:pPr>
-        <w:pStyle w:val="Lijstalinea"/>
-        <w:numPr>
-          <w:ilvl w:val="0"/>
-          <w:numId w:val="1"/>
-        </w:numPr>
-      </w:pPr>
-      <w:r>
-        <w:rPr>
-          <w:b/>
-          <w:bCs/>
-        </w:rPr>
-        <w:t xml:space="preserve">Main.css, navbar.css, </w:t>
-      </w:r>
-      <w:proofErr w:type="spellStart"/>
-      <w:r>
-        <w:rPr>
-          <w:b/>
-          <w:bCs/>
-        </w:rPr>
-        <w:t>login.php</w:t>
-      </w:r>
-      <w:proofErr w:type="spellEnd"/>
-      <w:r>
-        <w:rPr>
-          <w:b/>
-          <w:bCs/>
-        </w:rPr>
-        <w:t xml:space="preserve">, </w:t>
-      </w:r>
-      <w:proofErr w:type="spellStart"/>
-      <w:r>
-        <w:rPr>
-          <w:b/>
-          <w:bCs/>
-        </w:rPr>
-        <w:t>index.php</w:t>
-      </w:r>
-      <w:proofErr w:type="spellEnd"/>
-      <w:r>
-        <w:rPr>
-          <w:b/>
-          <w:bCs/>
-        </w:rPr>
-        <w:t xml:space="preserve"> &amp; </w:t>
-      </w:r>
-      <w:proofErr w:type="spellStart"/>
-      <w:r>
-        <w:rPr>
-          <w:b/>
-          <w:bCs/>
-        </w:rPr>
-        <w:t>magazijn.php</w:t>
-      </w:r>
-      <w:proofErr w:type="spellEnd"/>
+        <w:t>Gestart met de code overzetten van testmap naar eindbestemming map</w:t>
+      </w:r>
+    </w:p>
+    <w:p>
+      <w:pPr>
+        <w:pStyle w:val="Lijstalinea"/>
+        <w:numPr>
+          <w:ilvl w:val="0"/>
+          <w:numId w:val="1"/>
+        </w:numPr>
+      </w:pPr>
+      <w:r>
+        <w:rPr>
+          <w:b/>
+          <w:bCs/>
+        </w:rPr>
+        <w:t>Main.css, navbar.css, login.php, index.php &amp; magazijn.php</w:t>
+      </w:r>
       <w:r>
         <w:t xml:space="preserve"> zijn overgezet</w:t>
       </w:r>
@@ -1074,23 +853,7 @@
         </w:numPr>
       </w:pPr>
       <w:r>
-        <w:t>Paar animaties toegevoegd voor beide login buttons (</w:t>
-      </w:r>
-      <w:proofErr w:type="spellStart"/>
-      <w:r>
-        <w:t>index.php</w:t>
-      </w:r>
-      <w:proofErr w:type="spellEnd"/>
-      <w:r>
-        <w:t xml:space="preserve"> &amp; </w:t>
-      </w:r>
-      <w:proofErr w:type="spellStart"/>
-      <w:r>
-        <w:t>login.php</w:t>
-      </w:r>
-      <w:proofErr w:type="spellEnd"/>
-      <w:r>
-        <w:t>)</w:t>
+        <w:t>Paar animaties toegevoegd voor beide login buttons (index.php &amp; login.php)</w:t>
       </w:r>
     </w:p>
     <w:p>
@@ -1122,23 +885,7 @@
         <w:t>database</w:t>
       </w:r>
       <w:r>
-        <w:t xml:space="preserve"> info </w:t>
-      </w:r>
-      <w:proofErr w:type="spellStart"/>
-      <w:r>
-        <w:t>gemerged</w:t>
-      </w:r>
-      <w:proofErr w:type="spellEnd"/>
-      <w:r>
-        <w:t xml:space="preserve"> (pull vanuit </w:t>
-      </w:r>
-      <w:proofErr w:type="spellStart"/>
-      <w:r>
-        <w:t>gitkraken</w:t>
-      </w:r>
-      <w:proofErr w:type="spellEnd"/>
-      <w:r>
-        <w:t>)</w:t>
+        <w:t xml:space="preserve"> info gemerged (pull vanuit gitkraken)</w:t>
       </w:r>
     </w:p>
     <w:p/>
@@ -1200,79 +947,34 @@
         </w:numPr>
       </w:pPr>
       <w:r>
-        <w:t xml:space="preserve">Extra </w:t>
-      </w:r>
-      <w:proofErr w:type="spellStart"/>
-      <w:r>
-        <w:t>php</w:t>
-      </w:r>
-      <w:proofErr w:type="spellEnd"/>
-      <w:r>
-        <w:t xml:space="preserve"> en </w:t>
-      </w:r>
-      <w:proofErr w:type="spellStart"/>
-      <w:r>
-        <w:t>css</w:t>
-      </w:r>
-      <w:proofErr w:type="spellEnd"/>
-      <w:r>
-        <w:t xml:space="preserve"> files aan</w:t>
-      </w:r>
-      <w:r>
-        <w:t>gemaakt voor overzichtelijkheid (</w:t>
-      </w:r>
-      <w:proofErr w:type="spellStart"/>
-      <w:r>
-        <w:t>php</w:t>
-      </w:r>
-      <w:proofErr w:type="spellEnd"/>
-      <w:r>
-        <w:t xml:space="preserve"> </w:t>
-      </w:r>
-      <w:proofErr w:type="spellStart"/>
-      <w:r>
-        <w:t>include</w:t>
-      </w:r>
-      <w:proofErr w:type="spellEnd"/>
-      <w:r>
-        <w:t xml:space="preserve"> gebruiken voor styling)</w:t>
-      </w:r>
-    </w:p>
-    <w:p>
-      <w:pPr>
-        <w:pStyle w:val="Lijstalinea"/>
-        <w:numPr>
-          <w:ilvl w:val="0"/>
-          <w:numId w:val="1"/>
-        </w:numPr>
-      </w:pPr>
-      <w:r>
-        <w:t xml:space="preserve">Database </w:t>
-      </w:r>
-      <w:proofErr w:type="spellStart"/>
-      <w:r>
-        <w:t>gelinked</w:t>
-      </w:r>
-      <w:proofErr w:type="spellEnd"/>
-      <w:r>
-        <w:t xml:space="preserve"> aan computer</w:t>
-      </w:r>
-    </w:p>
-    <w:p>
-      <w:pPr>
-        <w:pStyle w:val="Lijstalinea"/>
-        <w:numPr>
-          <w:ilvl w:val="0"/>
-          <w:numId w:val="1"/>
-        </w:numPr>
-      </w:pPr>
-      <w:proofErr w:type="spellStart"/>
-      <w:r>
-        <w:t>Magazijn.php</w:t>
-      </w:r>
-      <w:proofErr w:type="spellEnd"/>
-      <w:r>
-        <w:t xml:space="preserve"> lijsten nu uitwerken met gegevens van de database</w:t>
+        <w:t>Extra php en css files aan</w:t>
+      </w:r>
+      <w:r>
+        <w:t>gemaakt voor overzichtelijkheid (php include gebruiken voor styling)</w:t>
+      </w:r>
+    </w:p>
+    <w:p>
+      <w:pPr>
+        <w:pStyle w:val="Lijstalinea"/>
+        <w:numPr>
+          <w:ilvl w:val="0"/>
+          <w:numId w:val="1"/>
+        </w:numPr>
+      </w:pPr>
+      <w:r>
+        <w:t>Database gelinked aan computer</w:t>
+      </w:r>
+    </w:p>
+    <w:p>
+      <w:pPr>
+        <w:pStyle w:val="Lijstalinea"/>
+        <w:numPr>
+          <w:ilvl w:val="0"/>
+          <w:numId w:val="1"/>
+        </w:numPr>
+      </w:pPr>
+      <w:r>
+        <w:t>Magazijn.php lijsten nu uitwerken met gegevens van de database</w:t>
       </w:r>
     </w:p>
     <w:p>
@@ -1295,75 +997,36 @@
           <w:numId w:val="1"/>
         </w:numPr>
       </w:pPr>
-      <w:proofErr w:type="spellStart"/>
-      <w:r>
-        <w:t>Add_product.php</w:t>
-      </w:r>
-      <w:proofErr w:type="spellEnd"/>
-      <w:r>
-        <w:t xml:space="preserve"> aangemaakt</w:t>
-      </w:r>
-    </w:p>
-    <w:p>
-      <w:pPr>
-        <w:pStyle w:val="Lijstalinea"/>
-        <w:numPr>
-          <w:ilvl w:val="0"/>
-          <w:numId w:val="1"/>
-        </w:numPr>
-      </w:pPr>
-      <w:proofErr w:type="spellStart"/>
-      <w:r>
-        <w:t>Magazijn.php</w:t>
-      </w:r>
-      <w:proofErr w:type="spellEnd"/>
-      <w:r>
-        <w:t xml:space="preserve"> uitgewerkt met verdere styling in main.css</w:t>
-      </w:r>
-    </w:p>
-    <w:p>
-      <w:pPr>
-        <w:pStyle w:val="Lijstalinea"/>
-        <w:numPr>
-          <w:ilvl w:val="0"/>
-          <w:numId w:val="1"/>
-        </w:numPr>
-      </w:pPr>
-      <w:r>
-        <w:t xml:space="preserve">Enkele </w:t>
-      </w:r>
-      <w:proofErr w:type="spellStart"/>
-      <w:r>
-        <w:t>errors</w:t>
-      </w:r>
-      <w:proofErr w:type="spellEnd"/>
-      <w:r>
-        <w:t xml:space="preserve"> in </w:t>
-      </w:r>
-      <w:proofErr w:type="spellStart"/>
-      <w:r>
-        <w:t>add_product.php</w:t>
-      </w:r>
-      <w:proofErr w:type="spellEnd"/>
-      <w:r>
-        <w:t>, verde</w:t>
-      </w:r>
-      <w:r>
-        <w:t xml:space="preserve">r werken aan </w:t>
-      </w:r>
-      <w:proofErr w:type="spellStart"/>
-      <w:r>
-        <w:t>magazijn.php</w:t>
-      </w:r>
-      <w:proofErr w:type="spellEnd"/>
-      <w:r>
-        <w:t xml:space="preserve">, modal.js en </w:t>
-      </w:r>
-      <w:proofErr w:type="spellStart"/>
-      <w:r>
-        <w:t>add_product.php</w:t>
-      </w:r>
-      <w:proofErr w:type="spellEnd"/>
+      <w:r>
+        <w:t>Add_product.php aangemaakt</w:t>
+      </w:r>
+    </w:p>
+    <w:p>
+      <w:pPr>
+        <w:pStyle w:val="Lijstalinea"/>
+        <w:numPr>
+          <w:ilvl w:val="0"/>
+          <w:numId w:val="1"/>
+        </w:numPr>
+      </w:pPr>
+      <w:r>
+        <w:t>Magazijn.php uitgewerkt met verdere styling in main.css</w:t>
+      </w:r>
+    </w:p>
+    <w:p>
+      <w:pPr>
+        <w:pStyle w:val="Lijstalinea"/>
+        <w:numPr>
+          <w:ilvl w:val="0"/>
+          <w:numId w:val="1"/>
+        </w:numPr>
+      </w:pPr>
+      <w:r>
+        <w:t>Enkele errors in add_product.php, verde</w:t>
+      </w:r>
+      <w:r>
+        <w:t>r werken aan magazijn.php, modal.js en add_product.php</w:t>
+      </w:r>
     </w:p>
     <w:p/>
     <w:p/>
@@ -1420,15 +1083,7 @@
         </w:rPr>
       </w:pPr>
       <w:r>
-        <w:t xml:space="preserve">Meerdere </w:t>
-      </w:r>
-      <w:proofErr w:type="spellStart"/>
-      <w:r>
-        <w:t>UL’s</w:t>
-      </w:r>
-      <w:proofErr w:type="spellEnd"/>
-      <w:r>
-        <w:t xml:space="preserve"> aangemaakt voor verschillende categorieën</w:t>
+        <w:t>Meerdere UL’s aangemaakt voor verschillende categorieën</w:t>
       </w:r>
     </w:p>
     <w:p>
@@ -1522,169 +1177,101 @@
         </w:rPr>
       </w:pPr>
       <w:r>
-        <w:t xml:space="preserve">Andere </w:t>
-      </w:r>
-      <w:proofErr w:type="spellStart"/>
-      <w:r>
-        <w:t>modal</w:t>
-      </w:r>
-      <w:proofErr w:type="spellEnd"/>
-      <w:r>
-        <w:t xml:space="preserve"> gebruiken met bootstrap</w:t>
-      </w:r>
-    </w:p>
-    <w:p>
-      <w:pPr>
-        <w:pStyle w:val="Lijstalinea"/>
-        <w:numPr>
-          <w:ilvl w:val="0"/>
-          <w:numId w:val="1"/>
-        </w:numPr>
-        <w:rPr>
-          <w:b/>
-          <w:bCs/>
-          <w:u w:val="single"/>
-        </w:rPr>
-      </w:pPr>
-      <w:r>
-        <w:t xml:space="preserve">Producten die toegevoegd waren, worden weergegeven, </w:t>
-      </w:r>
-      <w:proofErr w:type="spellStart"/>
-      <w:r>
-        <w:t>modal</w:t>
-      </w:r>
-      <w:proofErr w:type="spellEnd"/>
-      <w:r>
-        <w:t xml:space="preserve"> wordt niet weergegeven</w:t>
-      </w:r>
-    </w:p>
-    <w:p>
-      <w:pPr>
-        <w:pStyle w:val="Lijstalinea"/>
-        <w:numPr>
-          <w:ilvl w:val="0"/>
-          <w:numId w:val="1"/>
-        </w:numPr>
-        <w:rPr>
-          <w:b/>
-          <w:bCs/>
-          <w:u w:val="single"/>
-        </w:rPr>
-      </w:pPr>
-      <w:proofErr w:type="spellStart"/>
-      <w:r>
-        <w:t>Modal</w:t>
-      </w:r>
-      <w:proofErr w:type="spellEnd"/>
-      <w:r>
-        <w:t xml:space="preserve"> wordt weergegeven </w:t>
+        <w:t>Andere modal gebruiken met bootstrap</w:t>
+      </w:r>
+    </w:p>
+    <w:p>
+      <w:pPr>
+        <w:pStyle w:val="Lijstalinea"/>
+        <w:numPr>
+          <w:ilvl w:val="0"/>
+          <w:numId w:val="1"/>
+        </w:numPr>
+        <w:rPr>
+          <w:b/>
+          <w:bCs/>
+          <w:u w:val="single"/>
+        </w:rPr>
+      </w:pPr>
+      <w:r>
+        <w:t>Producten die toegevoegd waren, worden weergegeven, modal wordt niet weergegeven</w:t>
+      </w:r>
+    </w:p>
+    <w:p>
+      <w:pPr>
+        <w:pStyle w:val="Lijstalinea"/>
+        <w:numPr>
+          <w:ilvl w:val="0"/>
+          <w:numId w:val="1"/>
+        </w:numPr>
+        <w:rPr>
+          <w:b/>
+          <w:bCs/>
+          <w:u w:val="single"/>
+        </w:rPr>
+      </w:pPr>
+      <w:r>
+        <w:t xml:space="preserve">Modal wordt weergegeven </w:t>
       </w:r>
       <w:r>
         <w:sym w:font="Wingdings" w:char="F0E0"/>
       </w:r>
       <w:r>
-        <w:t xml:space="preserve"> ‘</w:t>
-      </w:r>
-      <w:proofErr w:type="spellStart"/>
-      <w:r>
-        <w:t>modal</w:t>
-      </w:r>
-      <w:proofErr w:type="spellEnd"/>
-      <w:r>
-        <w:t xml:space="preserve"> content’ i.p.v. ‘</w:t>
-      </w:r>
-      <w:proofErr w:type="spellStart"/>
-      <w:r>
-        <w:t>modal</w:t>
-      </w:r>
-      <w:proofErr w:type="spellEnd"/>
-      <w:r>
-        <w:t>-content’</w:t>
-      </w:r>
-    </w:p>
-    <w:p>
-      <w:pPr>
-        <w:pStyle w:val="Lijstalinea"/>
-        <w:numPr>
-          <w:ilvl w:val="0"/>
-          <w:numId w:val="1"/>
-        </w:numPr>
-        <w:rPr>
-          <w:b/>
-          <w:bCs/>
-          <w:u w:val="single"/>
-        </w:rPr>
-      </w:pPr>
-      <w:proofErr w:type="spellStart"/>
-      <w:r>
-        <w:t>Redirect</w:t>
-      </w:r>
-      <w:proofErr w:type="spellEnd"/>
-      <w:r>
-        <w:t xml:space="preserve"> error, na toevoegen product, kom je terecht bij verkeerde pagina</w:t>
-      </w:r>
-    </w:p>
-    <w:p>
-      <w:pPr>
-        <w:pStyle w:val="Lijstalinea"/>
-        <w:numPr>
-          <w:ilvl w:val="0"/>
-          <w:numId w:val="1"/>
-        </w:numPr>
-        <w:rPr>
-          <w:b/>
-          <w:bCs/>
-          <w:u w:val="single"/>
-        </w:rPr>
-      </w:pPr>
-      <w:proofErr w:type="spellStart"/>
-      <w:r>
-        <w:t>Redirection</w:t>
-      </w:r>
-      <w:proofErr w:type="spellEnd"/>
-      <w:r>
-        <w:t xml:space="preserve"> bij form action aangepast na</w:t>
-      </w:r>
-      <w:r>
-        <w:t>ar productbeheer/</w:t>
-      </w:r>
-      <w:proofErr w:type="spellStart"/>
-      <w:r>
-        <w:t>add_product.php</w:t>
-      </w:r>
-      <w:proofErr w:type="spellEnd"/>
-    </w:p>
-    <w:p>
-      <w:pPr>
-        <w:pStyle w:val="Lijstalinea"/>
-        <w:numPr>
-          <w:ilvl w:val="0"/>
-          <w:numId w:val="1"/>
-        </w:numPr>
-        <w:rPr>
-          <w:b/>
-          <w:bCs/>
-          <w:u w:val="single"/>
-        </w:rPr>
-      </w:pPr>
-      <w:r>
-        <w:t xml:space="preserve">Enkele foutcodes met </w:t>
-      </w:r>
-      <w:proofErr w:type="spellStart"/>
-      <w:r>
-        <w:t>undefined</w:t>
-      </w:r>
-      <w:proofErr w:type="spellEnd"/>
-      <w:r>
-        <w:t xml:space="preserve"> array </w:t>
-      </w:r>
-      <w:proofErr w:type="spellStart"/>
-      <w:r>
-        <w:t>keys</w:t>
-      </w:r>
-      <w:proofErr w:type="spellEnd"/>
-      <w:r>
-        <w:t xml:space="preserve"> worden weer</w:t>
+        <w:t xml:space="preserve"> ‘modal content’ i.p.v. ‘modal-content’</w:t>
+      </w:r>
+    </w:p>
+    <w:p>
+      <w:pPr>
+        <w:pStyle w:val="Lijstalinea"/>
+        <w:numPr>
+          <w:ilvl w:val="0"/>
+          <w:numId w:val="1"/>
+        </w:numPr>
+        <w:rPr>
+          <w:b/>
+          <w:bCs/>
+          <w:u w:val="single"/>
+        </w:rPr>
+      </w:pPr>
+      <w:r>
+        <w:t>Redirect error, na toevoegen product, kom je terecht bij verkeerde pagina</w:t>
+      </w:r>
+    </w:p>
+    <w:p>
+      <w:pPr>
+        <w:pStyle w:val="Lijstalinea"/>
+        <w:numPr>
+          <w:ilvl w:val="0"/>
+          <w:numId w:val="1"/>
+        </w:numPr>
+        <w:rPr>
+          <w:b/>
+          <w:bCs/>
+          <w:u w:val="single"/>
+        </w:rPr>
+      </w:pPr>
+      <w:r>
+        <w:t>Redirection bij form action aangepast na</w:t>
+      </w:r>
+      <w:r>
+        <w:t>ar productbeheer/add_product.php</w:t>
+      </w:r>
+    </w:p>
+    <w:p>
+      <w:pPr>
+        <w:pStyle w:val="Lijstalinea"/>
+        <w:numPr>
+          <w:ilvl w:val="0"/>
+          <w:numId w:val="1"/>
+        </w:numPr>
+        <w:rPr>
+          <w:b/>
+          <w:bCs/>
+          <w:u w:val="single"/>
+        </w:rPr>
+      </w:pPr>
+      <w:r>
+        <w:t>Enkele foutcodes met undefined array keys worden weer</w:t>
       </w:r>
       <w:r>
         <w:t>gegeven</w:t>
@@ -1704,550 +1291,360 @@
         </w:rPr>
       </w:pPr>
       <w:r>
-        <w:t xml:space="preserve">Verschillende labels veranderd: </w:t>
-      </w:r>
-      <w:proofErr w:type="spellStart"/>
-      <w:r>
-        <w:t>ean</w:t>
-      </w:r>
-      <w:proofErr w:type="spellEnd"/>
-      <w:r>
+        <w:t xml:space="preserve">Verschillende labels veranderd: ean </w:t>
+      </w:r>
+      <w:r>
+        <w:sym w:font="Wingdings" w:char="F0E0"/>
+      </w:r>
+      <w:r>
+        <w:t xml:space="preserve"> ProductID, labels gelijke benaming gegeven zoals de id en name om verwarring voortaan te voorkomen</w:t>
+      </w:r>
+    </w:p>
+    <w:p>
+      <w:pPr>
+        <w:pStyle w:val="Lijstalinea"/>
+        <w:numPr>
+          <w:ilvl w:val="0"/>
+          <w:numId w:val="1"/>
+        </w:numPr>
+        <w:rPr>
+          <w:b/>
+          <w:bCs/>
+          <w:u w:val="single"/>
+          <w:lang w:val="en-US"/>
+        </w:rPr>
+      </w:pPr>
+      <w:r>
+        <w:rPr>
+          <w:lang w:val="en-US"/>
+        </w:rPr>
+        <w:t xml:space="preserve">Bij Insert query, Product </w:t>
+      </w:r>
+      <w:r>
+        <w:sym w:font="Wingdings" w:char="F0E0"/>
+      </w:r>
+      <w:r>
+        <w:rPr>
+          <w:lang w:val="en-US"/>
+        </w:rPr>
         <w:t xml:space="preserve"> </w:t>
       </w:r>
       <w:r>
+        <w:rPr>
+          <w:u w:val="single"/>
+          <w:lang w:val="en-US"/>
+        </w:rPr>
+        <w:t>p</w:t>
+      </w:r>
+      <w:r>
+        <w:rPr>
+          <w:lang w:val="en-US"/>
+        </w:rPr>
+        <w:t>roduct</w:t>
+      </w:r>
+    </w:p>
+    <w:p>
+      <w:pPr>
+        <w:pStyle w:val="Lijstalinea"/>
+        <w:numPr>
+          <w:ilvl w:val="0"/>
+          <w:numId w:val="1"/>
+        </w:numPr>
+        <w:rPr>
+          <w:b/>
+          <w:bCs/>
+          <w:u w:val="single"/>
+        </w:rPr>
+      </w:pPr>
+      <w:r>
+        <w:t>Meeste foutcodes zijn opgelost, a</w:t>
+      </w:r>
+      <w:r>
+        <w:t>lleen nog 1 foutcode met CatogorieFID blijft</w:t>
+      </w:r>
+    </w:p>
+    <w:p>
+      <w:pPr>
+        <w:pStyle w:val="Lijstalinea"/>
+        <w:numPr>
+          <w:ilvl w:val="0"/>
+          <w:numId w:val="1"/>
+        </w:numPr>
+        <w:rPr>
+          <w:b/>
+          <w:bCs/>
+          <w:u w:val="single"/>
+        </w:rPr>
+      </w:pPr>
+      <w:r>
+        <w:t xml:space="preserve">Name bij select veranderd, catogorieFID </w:t>
+      </w:r>
+      <w:r>
         <w:sym w:font="Wingdings" w:char="F0E0"/>
       </w:r>
       <w:r>
         <w:t xml:space="preserve"> </w:t>
       </w:r>
-      <w:proofErr w:type="spellStart"/>
-      <w:r>
-        <w:t>ProductID</w:t>
-      </w:r>
-      <w:proofErr w:type="spellEnd"/>
-      <w:r>
-        <w:t xml:space="preserve">, labels gelijke benaming gegeven zoals de </w:t>
-      </w:r>
-      <w:proofErr w:type="spellStart"/>
-      <w:r>
-        <w:t>id</w:t>
-      </w:r>
-      <w:proofErr w:type="spellEnd"/>
-      <w:r>
-        <w:t xml:space="preserve"> en name om verwarring voortaan te voorkomen</w:t>
-      </w:r>
-    </w:p>
-    <w:p>
-      <w:pPr>
-        <w:pStyle w:val="Lijstalinea"/>
-        <w:numPr>
-          <w:ilvl w:val="0"/>
-          <w:numId w:val="1"/>
-        </w:numPr>
-        <w:rPr>
-          <w:b/>
-          <w:bCs/>
-          <w:u w:val="single"/>
+      <w:r>
+        <w:rPr>
+          <w:u w:val="single"/>
+        </w:rPr>
+        <w:t>C</w:t>
+      </w:r>
+      <w:r>
+        <w:t>atogorieFID</w:t>
+      </w:r>
+    </w:p>
+    <w:p>
+      <w:pPr>
+        <w:pStyle w:val="Lijstalinea"/>
+        <w:numPr>
+          <w:ilvl w:val="0"/>
+          <w:numId w:val="1"/>
+        </w:numPr>
+        <w:rPr>
+          <w:b/>
+          <w:bCs/>
+          <w:u w:val="single"/>
+        </w:rPr>
+      </w:pPr>
+      <w:r>
+        <w:t>Producten kunnen nu toegevoegd worden en worden ook juist weergegeven</w:t>
+      </w:r>
+      <w:r>
+        <w:t>.</w:t>
+      </w:r>
+    </w:p>
+    <w:p>
+      <w:pPr>
+        <w:pStyle w:val="Lijstalinea"/>
+        <w:numPr>
+          <w:ilvl w:val="0"/>
+          <w:numId w:val="1"/>
+        </w:numPr>
+        <w:rPr>
+          <w:b/>
+          <w:bCs/>
+          <w:u w:val="single"/>
+        </w:rPr>
+      </w:pPr>
+      <w:r>
+        <w:t>Verder werken aan het sorteren van de producten</w:t>
+      </w:r>
+    </w:p>
+    <w:p>
+      <w:pPr>
+        <w:rPr>
+          <w:b/>
+          <w:bCs/>
+          <w:u w:val="single"/>
+        </w:rPr>
+      </w:pPr>
+      <w:r>
+        <w:rPr>
+          <w:b/>
+          <w:bCs/>
+          <w:u w:val="single"/>
+        </w:rPr>
+        <w:t>26-6-2024:</w:t>
+      </w:r>
+    </w:p>
+    <w:p>
+      <w:pPr>
+        <w:pStyle w:val="Lijstalinea"/>
+        <w:numPr>
+          <w:ilvl w:val="0"/>
+          <w:numId w:val="1"/>
+        </w:numPr>
+        <w:rPr>
+          <w:b/>
+          <w:bCs/>
+          <w:u w:val="single"/>
+        </w:rPr>
+      </w:pPr>
+      <w:r>
+        <w:t>Begonnen aan het sorteren van producten</w:t>
+      </w:r>
+    </w:p>
+    <w:p>
+      <w:pPr>
+        <w:pStyle w:val="Lijstalinea"/>
+        <w:numPr>
+          <w:ilvl w:val="0"/>
+          <w:numId w:val="1"/>
+        </w:numPr>
+        <w:rPr>
+          <w:b/>
+          <w:bCs/>
+          <w:u w:val="single"/>
+        </w:rPr>
+      </w:pPr>
+      <w:r>
+        <w:rPr>
+          <w:b/>
+          <w:bCs/>
+          <w:u w:val="single"/>
+        </w:rPr>
+        <w:t xml:space="preserve">Fetch_product.php </w:t>
+      </w:r>
+      <w:r>
+        <w:t>uitwerken</w:t>
+      </w:r>
+    </w:p>
+    <w:p>
+      <w:pPr>
+        <w:pStyle w:val="Lijstalinea"/>
+        <w:numPr>
+          <w:ilvl w:val="0"/>
+          <w:numId w:val="1"/>
+        </w:numPr>
+      </w:pPr>
+      <w:r>
+        <w:t>Asso</w:t>
+      </w:r>
+      <w:r>
+        <w:t>ciatieve array aangemaakt met een switch</w:t>
+      </w:r>
+      <w:r>
+        <w:t xml:space="preserve"> functie</w:t>
+      </w:r>
+    </w:p>
+    <w:p>
+      <w:pPr>
+        <w:pStyle w:val="Lijstalinea"/>
+        <w:numPr>
+          <w:ilvl w:val="0"/>
+          <w:numId w:val="1"/>
+        </w:numPr>
+      </w:pPr>
+      <w:r>
+        <w:t>Bij magazijn.php een kleine JS script toegevoegd voor de sorteerfunctie.</w:t>
+      </w:r>
+    </w:p>
+    <w:p>
+      <w:pPr>
+        <w:pStyle w:val="Lijstalinea"/>
+        <w:numPr>
+          <w:ilvl w:val="0"/>
+          <w:numId w:val="1"/>
+        </w:numPr>
+      </w:pPr>
+      <w:r>
+        <w:t>Producten worden nu gesorteerd op EAN code, alleen naam en aantal werken nog niet</w:t>
+      </w:r>
+    </w:p>
+    <w:p>
+      <w:pPr>
+        <w:pStyle w:val="Lijstalinea"/>
+        <w:numPr>
+          <w:ilvl w:val="0"/>
+          <w:numId w:val="1"/>
+        </w:numPr>
+      </w:pPr>
+      <w:r>
+        <w:t>Aantal overgezet naar “as unassigned”, hierdoor worden productnamen en aantallen juist gesorteerd</w:t>
+      </w:r>
+    </w:p>
+    <w:p>
+      <w:pPr>
+        <w:pStyle w:val="Lijstalinea"/>
+        <w:numPr>
+          <w:ilvl w:val="0"/>
+          <w:numId w:val="1"/>
+        </w:numPr>
+      </w:pPr>
+      <w:r>
+        <w:t>Default sorteeroptie moet leeg zijn, nu kan je niet kiezen om op naam te sorteren behalve door terug te gaan naar magazijn.php</w:t>
+      </w:r>
+    </w:p>
+    <w:p>
+      <w:pPr>
+        <w:pStyle w:val="Lijstalinea"/>
+        <w:numPr>
+          <w:ilvl w:val="0"/>
+          <w:numId w:val="1"/>
+        </w:numPr>
+      </w:pPr>
+      <w:r>
+        <w:t>Default variabele geset naar none i.p.v. naam, $SortBy default is veranderd naar “” i.p.v. ProductNaam.</w:t>
+      </w:r>
+    </w:p>
+    <w:p>
+      <w:pPr>
+        <w:pStyle w:val="Lijstalinea"/>
+        <w:numPr>
+          <w:ilvl w:val="0"/>
+          <w:numId w:val="1"/>
+        </w:numPr>
+      </w:pPr>
+      <w:r>
+        <w:t xml:space="preserve">Nog een option value toegevoegd met waarde ‘none’ </w:t>
+      </w:r>
+      <w:r>
+        <w:sym w:font="Wingdings" w:char="F0E0"/>
+      </w:r>
+      <w:r>
+        <w:t xml:space="preserve"> dit wordt de standaard sort optie.</w:t>
+      </w:r>
+    </w:p>
+    <w:p>
+      <w:pPr>
+        <w:pStyle w:val="Lijstalinea"/>
+        <w:numPr>
+          <w:ilvl w:val="0"/>
+          <w:numId w:val="1"/>
+        </w:numPr>
+      </w:pPr>
+      <w:r>
+        <w:t xml:space="preserve">Een if statement toegevoegd waarin de sortby alleen wordt toegevoegd als de waarde geen </w:t>
+      </w:r>
+      <w:r>
+        <w:rPr>
+          <w:b/>
+          <w:bCs/>
+          <w:u w:val="single"/>
+        </w:rPr>
+        <w:t>“”</w:t>
+      </w:r>
+      <w:r>
+        <w:t xml:space="preserve"> is.</w:t>
+      </w:r>
+    </w:p>
+    <w:p>
+      <w:pPr>
+        <w:pStyle w:val="Lijstalinea"/>
+        <w:numPr>
+          <w:ilvl w:val="0"/>
+          <w:numId w:val="1"/>
+        </w:numPr>
+      </w:pPr>
+      <w:r>
+        <w:t>If statement toegevoegd aan script in magazijn.php, als de sortoptie gelijk is aan ‘none’, dan geen sorteerwaarde toevoegen aan de url van de pagina.</w:t>
+      </w:r>
+    </w:p>
+    <w:p>
+      <w:pPr>
+        <w:pStyle w:val="Lijstalinea"/>
+        <w:numPr>
+          <w:ilvl w:val="0"/>
+          <w:numId w:val="1"/>
+        </w:numPr>
+        <w:rPr>
           <w:lang w:val="en-US"/>
         </w:rPr>
       </w:pPr>
-      <w:proofErr w:type="spellStart"/>
       <w:r>
         <w:rPr>
           <w:lang w:val="en-US"/>
         </w:rPr>
-        <w:t>Bij</w:t>
-      </w:r>
-      <w:proofErr w:type="spellEnd"/>
+        <w:t>Error bij fetch_products.p</w:t>
+      </w:r>
       <w:r>
         <w:rPr>
           <w:lang w:val="en-US"/>
         </w:rPr>
-        <w:t xml:space="preserve"> Insert query, Product </w:t>
-      </w:r>
-      <w:r>
-        <w:sym w:font="Wingdings" w:char="F0E0"/>
-      </w:r>
-      <w:r>
-        <w:rPr>
-          <w:lang w:val="en-US"/>
-        </w:rPr>
-        <w:t xml:space="preserve"> </w:t>
-      </w:r>
-      <w:proofErr w:type="spellStart"/>
-      <w:r>
-        <w:rPr>
-          <w:u w:val="single"/>
-          <w:lang w:val="en-US"/>
-        </w:rPr>
-        <w:t>p</w:t>
-      </w:r>
-      <w:r>
-        <w:rPr>
-          <w:lang w:val="en-US"/>
-        </w:rPr>
-        <w:t>roduct</w:t>
-      </w:r>
-      <w:proofErr w:type="spellEnd"/>
-    </w:p>
-    <w:p>
-      <w:pPr>
-        <w:pStyle w:val="Lijstalinea"/>
-        <w:numPr>
-          <w:ilvl w:val="0"/>
-          <w:numId w:val="1"/>
-        </w:numPr>
-        <w:rPr>
-          <w:b/>
-          <w:bCs/>
-          <w:u w:val="single"/>
-        </w:rPr>
-      </w:pPr>
-      <w:r>
-        <w:t>Meeste foutcodes zijn opgelost, a</w:t>
-      </w:r>
-      <w:r>
-        <w:t xml:space="preserve">lleen nog 1 foutcode met </w:t>
-      </w:r>
-      <w:proofErr w:type="spellStart"/>
-      <w:r>
-        <w:t>CatogorieFID</w:t>
-      </w:r>
-      <w:proofErr w:type="spellEnd"/>
-      <w:r>
-        <w:t xml:space="preserve"> blijft</w:t>
-      </w:r>
-    </w:p>
-    <w:p>
-      <w:pPr>
-        <w:pStyle w:val="Lijstalinea"/>
-        <w:numPr>
-          <w:ilvl w:val="0"/>
-          <w:numId w:val="1"/>
-        </w:numPr>
-        <w:rPr>
-          <w:b/>
-          <w:bCs/>
-          <w:u w:val="single"/>
-        </w:rPr>
-      </w:pPr>
-      <w:r>
-        <w:t xml:space="preserve">Name bij select veranderd, </w:t>
-      </w:r>
-      <w:proofErr w:type="spellStart"/>
-      <w:r>
-        <w:t>catogorieFID</w:t>
-      </w:r>
-      <w:proofErr w:type="spellEnd"/>
-      <w:r>
-        <w:t xml:space="preserve"> </w:t>
-      </w:r>
-      <w:r>
-        <w:sym w:font="Wingdings" w:char="F0E0"/>
-      </w:r>
-      <w:r>
-        <w:t xml:space="preserve"> </w:t>
-      </w:r>
-      <w:proofErr w:type="spellStart"/>
-      <w:r>
-        <w:rPr>
-          <w:u w:val="single"/>
-        </w:rPr>
-        <w:t>C</w:t>
-      </w:r>
-      <w:r>
-        <w:t>atogorieFID</w:t>
-      </w:r>
-      <w:proofErr w:type="spellEnd"/>
-    </w:p>
-    <w:p>
-      <w:pPr>
-        <w:pStyle w:val="Lijstalinea"/>
-        <w:numPr>
-          <w:ilvl w:val="0"/>
-          <w:numId w:val="1"/>
-        </w:numPr>
-        <w:rPr>
-          <w:b/>
-          <w:bCs/>
-          <w:u w:val="single"/>
-        </w:rPr>
-      </w:pPr>
-      <w:r>
-        <w:t>Producten kunnen nu toegevoegd worden en worden ook juist weergegeven</w:t>
-      </w:r>
-      <w:r>
-        <w:t>.</w:t>
-      </w:r>
-    </w:p>
-    <w:p>
-      <w:pPr>
-        <w:pStyle w:val="Lijstalinea"/>
-        <w:numPr>
-          <w:ilvl w:val="0"/>
-          <w:numId w:val="1"/>
-        </w:numPr>
-        <w:rPr>
-          <w:b/>
-          <w:bCs/>
-          <w:u w:val="single"/>
-        </w:rPr>
-      </w:pPr>
-      <w:r>
-        <w:t>Verder werken aan het sorteren van de producten</w:t>
-      </w:r>
-    </w:p>
-    <w:p>
-      <w:pPr>
-        <w:rPr>
-          <w:b/>
-          <w:bCs/>
-          <w:u w:val="single"/>
-        </w:rPr>
-      </w:pPr>
-      <w:r>
-        <w:rPr>
-          <w:b/>
-          <w:bCs/>
-          <w:u w:val="single"/>
-        </w:rPr>
-        <w:t>26-6-2024:</w:t>
-      </w:r>
-    </w:p>
-    <w:p>
-      <w:pPr>
-        <w:pStyle w:val="Lijstalinea"/>
-        <w:numPr>
-          <w:ilvl w:val="0"/>
-          <w:numId w:val="1"/>
-        </w:numPr>
-        <w:rPr>
-          <w:b/>
-          <w:bCs/>
-          <w:u w:val="single"/>
-        </w:rPr>
-      </w:pPr>
-      <w:r>
-        <w:t>Begonnen aan het sorteren van producten</w:t>
-      </w:r>
-    </w:p>
-    <w:p>
-      <w:pPr>
-        <w:pStyle w:val="Lijstalinea"/>
-        <w:numPr>
-          <w:ilvl w:val="0"/>
-          <w:numId w:val="1"/>
-        </w:numPr>
-        <w:rPr>
-          <w:b/>
-          <w:bCs/>
-          <w:u w:val="single"/>
-        </w:rPr>
-      </w:pPr>
-      <w:proofErr w:type="spellStart"/>
-      <w:r>
-        <w:rPr>
-          <w:b/>
-          <w:bCs/>
-          <w:u w:val="single"/>
-        </w:rPr>
-        <w:t>Fetch_product.php</w:t>
-      </w:r>
-      <w:proofErr w:type="spellEnd"/>
-      <w:r>
-        <w:rPr>
-          <w:b/>
-          <w:bCs/>
-          <w:u w:val="single"/>
-        </w:rPr>
-        <w:t xml:space="preserve"> </w:t>
-      </w:r>
-      <w:r>
-        <w:t>uitwerken</w:t>
-      </w:r>
-    </w:p>
-    <w:p>
-      <w:pPr>
-        <w:pStyle w:val="Lijstalinea"/>
-        <w:numPr>
-          <w:ilvl w:val="0"/>
-          <w:numId w:val="1"/>
-        </w:numPr>
-      </w:pPr>
-      <w:r>
-        <w:t>Asso</w:t>
-      </w:r>
-      <w:r>
-        <w:t>ciatieve array aangemaakt met een switch</w:t>
-      </w:r>
-      <w:r>
-        <w:t xml:space="preserve"> functie</w:t>
-      </w:r>
-    </w:p>
-    <w:p>
-      <w:pPr>
-        <w:pStyle w:val="Lijstalinea"/>
-        <w:numPr>
-          <w:ilvl w:val="0"/>
-          <w:numId w:val="1"/>
-        </w:numPr>
-      </w:pPr>
-      <w:r>
-        <w:t xml:space="preserve">Bij </w:t>
-      </w:r>
-      <w:proofErr w:type="spellStart"/>
-      <w:r>
-        <w:t>magazijn.php</w:t>
-      </w:r>
-      <w:proofErr w:type="spellEnd"/>
-      <w:r>
-        <w:t xml:space="preserve"> een kleine JS script toegevoegd voor de sorteerfunctie.</w:t>
-      </w:r>
-    </w:p>
-    <w:p>
-      <w:pPr>
-        <w:pStyle w:val="Lijstalinea"/>
-        <w:numPr>
-          <w:ilvl w:val="0"/>
-          <w:numId w:val="1"/>
-        </w:numPr>
-      </w:pPr>
-      <w:r>
-        <w:t>Producten worden nu gesorteerd op EAN code, alleen naam en aantal werken nog niet</w:t>
-      </w:r>
-    </w:p>
-    <w:p>
-      <w:pPr>
-        <w:pStyle w:val="Lijstalinea"/>
-        <w:numPr>
-          <w:ilvl w:val="0"/>
-          <w:numId w:val="1"/>
-        </w:numPr>
-      </w:pPr>
-      <w:r>
-        <w:t xml:space="preserve">Aantal overgezet naar “as </w:t>
-      </w:r>
-      <w:proofErr w:type="spellStart"/>
-      <w:r>
-        <w:t>unassigned</w:t>
-      </w:r>
-      <w:proofErr w:type="spellEnd"/>
-      <w:r>
-        <w:t>”, hierdoor worden productnamen en aantallen juist gesorteerd</w:t>
-      </w:r>
-    </w:p>
-    <w:p>
-      <w:pPr>
-        <w:pStyle w:val="Lijstalinea"/>
-        <w:numPr>
-          <w:ilvl w:val="0"/>
-          <w:numId w:val="1"/>
-        </w:numPr>
-      </w:pPr>
-      <w:r>
-        <w:t xml:space="preserve">Default sorteeroptie moet leeg zijn, nu kan je niet kiezen om op naam te sorteren behalve door terug te gaan naar </w:t>
-      </w:r>
-      <w:proofErr w:type="spellStart"/>
-      <w:r>
-        <w:t>magazijn.php</w:t>
-      </w:r>
-      <w:proofErr w:type="spellEnd"/>
-    </w:p>
-    <w:p>
-      <w:pPr>
-        <w:pStyle w:val="Lijstalinea"/>
-        <w:numPr>
-          <w:ilvl w:val="0"/>
-          <w:numId w:val="1"/>
-        </w:numPr>
-      </w:pPr>
-      <w:r>
-        <w:t xml:space="preserve">Default variabele </w:t>
-      </w:r>
-      <w:proofErr w:type="spellStart"/>
-      <w:r>
-        <w:t>geset</w:t>
-      </w:r>
-      <w:proofErr w:type="spellEnd"/>
-      <w:r>
-        <w:t xml:space="preserve"> naar none i.p.v. naam, $</w:t>
-      </w:r>
-      <w:proofErr w:type="spellStart"/>
-      <w:r>
-        <w:t>SortBy</w:t>
-      </w:r>
-      <w:proofErr w:type="spellEnd"/>
-      <w:r>
-        <w:t xml:space="preserve"> default is veranderd naar “” i.p.v. </w:t>
-      </w:r>
-      <w:proofErr w:type="spellStart"/>
-      <w:r>
-        <w:t>ProductNaam</w:t>
-      </w:r>
-      <w:proofErr w:type="spellEnd"/>
-      <w:r>
-        <w:t>.</w:t>
-      </w:r>
-    </w:p>
-    <w:p>
-      <w:pPr>
-        <w:pStyle w:val="Lijstalinea"/>
-        <w:numPr>
-          <w:ilvl w:val="0"/>
-          <w:numId w:val="1"/>
-        </w:numPr>
-      </w:pPr>
-      <w:r>
-        <w:t xml:space="preserve">Nog een option </w:t>
-      </w:r>
-      <w:proofErr w:type="spellStart"/>
-      <w:r>
-        <w:t>value</w:t>
-      </w:r>
-      <w:proofErr w:type="spellEnd"/>
-      <w:r>
-        <w:t xml:space="preserve"> toegevoegd met waarde ‘none’ </w:t>
-      </w:r>
-      <w:r>
-        <w:sym w:font="Wingdings" w:char="F0E0"/>
-      </w:r>
-      <w:r>
-        <w:t xml:space="preserve"> dit wordt de standaard </w:t>
-      </w:r>
-      <w:proofErr w:type="spellStart"/>
-      <w:r>
-        <w:t>sort</w:t>
-      </w:r>
-      <w:proofErr w:type="spellEnd"/>
-      <w:r>
-        <w:t xml:space="preserve"> optie.</w:t>
-      </w:r>
-    </w:p>
-    <w:p>
-      <w:pPr>
-        <w:pStyle w:val="Lijstalinea"/>
-        <w:numPr>
-          <w:ilvl w:val="0"/>
-          <w:numId w:val="1"/>
-        </w:numPr>
-      </w:pPr>
-      <w:r>
-        <w:t xml:space="preserve">Een </w:t>
-      </w:r>
-      <w:proofErr w:type="spellStart"/>
-      <w:r>
-        <w:t>if</w:t>
-      </w:r>
-      <w:proofErr w:type="spellEnd"/>
-      <w:r>
-        <w:t xml:space="preserve"> statement toegevoegd waarin de </w:t>
-      </w:r>
-      <w:proofErr w:type="spellStart"/>
-      <w:r>
-        <w:t>sortby</w:t>
-      </w:r>
-      <w:proofErr w:type="spellEnd"/>
-      <w:r>
-        <w:t xml:space="preserve"> alleen wordt toegevoegd als de waarde geen </w:t>
-      </w:r>
-      <w:r>
-        <w:rPr>
-          <w:b/>
-          <w:bCs/>
-          <w:u w:val="single"/>
-        </w:rPr>
-        <w:t>“”</w:t>
-      </w:r>
-      <w:r>
-        <w:t xml:space="preserve"> is.</w:t>
-      </w:r>
-    </w:p>
-    <w:p>
-      <w:pPr>
-        <w:pStyle w:val="Lijstalinea"/>
-        <w:numPr>
-          <w:ilvl w:val="0"/>
-          <w:numId w:val="1"/>
-        </w:numPr>
-      </w:pPr>
-      <w:proofErr w:type="spellStart"/>
-      <w:r>
-        <w:t>If</w:t>
-      </w:r>
-      <w:proofErr w:type="spellEnd"/>
-      <w:r>
-        <w:t xml:space="preserve"> statement toegevoegd aan script in </w:t>
-      </w:r>
-      <w:proofErr w:type="spellStart"/>
-      <w:r>
-        <w:t>magazijn.php</w:t>
-      </w:r>
-      <w:proofErr w:type="spellEnd"/>
-      <w:r>
-        <w:t xml:space="preserve">, als de </w:t>
-      </w:r>
-      <w:proofErr w:type="spellStart"/>
-      <w:r>
-        <w:t>sortoptie</w:t>
-      </w:r>
-      <w:proofErr w:type="spellEnd"/>
-      <w:r>
-        <w:t xml:space="preserve"> gelijk is aan ‘none’, dan geen sorteerwaarde toevoegen aan de </w:t>
-      </w:r>
-      <w:proofErr w:type="spellStart"/>
-      <w:r>
-        <w:t>url</w:t>
-      </w:r>
-      <w:proofErr w:type="spellEnd"/>
-      <w:r>
-        <w:t xml:space="preserve"> van de pagina.</w:t>
-      </w:r>
-    </w:p>
-    <w:p>
-      <w:pPr>
-        <w:pStyle w:val="Lijstalinea"/>
-        <w:numPr>
-          <w:ilvl w:val="0"/>
-          <w:numId w:val="1"/>
-        </w:numPr>
-        <w:rPr>
-          <w:lang w:val="en-US"/>
-        </w:rPr>
-      </w:pPr>
-      <w:r>
-        <w:rPr>
-          <w:lang w:val="en-US"/>
-        </w:rPr>
-        <w:t xml:space="preserve">Error </w:t>
-      </w:r>
-      <w:proofErr w:type="spellStart"/>
-      <w:r>
-        <w:rPr>
-          <w:lang w:val="en-US"/>
-        </w:rPr>
-        <w:t>bij</w:t>
-      </w:r>
-      <w:proofErr w:type="spellEnd"/>
-      <w:r>
-        <w:rPr>
-          <w:lang w:val="en-US"/>
-        </w:rPr>
-        <w:t xml:space="preserve"> </w:t>
-      </w:r>
-      <w:proofErr w:type="spellStart"/>
-      <w:r>
-        <w:rPr>
-          <w:lang w:val="en-US"/>
-        </w:rPr>
-        <w:t>fetch_products.p</w:t>
-      </w:r>
-      <w:r>
-        <w:rPr>
-          <w:lang w:val="en-US"/>
-        </w:rPr>
         <w:t>hp</w:t>
       </w:r>
-      <w:proofErr w:type="spellEnd"/>
     </w:p>
     <w:p>
       <w:pPr>
@@ -2261,35 +1658,19 @@
         <w:t>Enkele quotes i.p.v</w:t>
       </w:r>
       <w:r>
-        <w:t xml:space="preserve">. dubbele gebruikt bij de </w:t>
-      </w:r>
-      <w:proofErr w:type="spellStart"/>
-      <w:r>
-        <w:t>sql</w:t>
-      </w:r>
-      <w:proofErr w:type="spellEnd"/>
-      <w:r>
-        <w:t xml:space="preserve"> query.</w:t>
-      </w:r>
-    </w:p>
-    <w:p>
-      <w:pPr>
-        <w:pStyle w:val="Lijstalinea"/>
-        <w:numPr>
-          <w:ilvl w:val="0"/>
-          <w:numId w:val="1"/>
-        </w:numPr>
-      </w:pPr>
-      <w:r>
-        <w:t xml:space="preserve">Producten kunnen nu gesorteerd worden op basis van naam, hoeveelheid, en </w:t>
-      </w:r>
-      <w:proofErr w:type="spellStart"/>
-      <w:r>
-        <w:t>ean</w:t>
-      </w:r>
-      <w:proofErr w:type="spellEnd"/>
-      <w:r>
-        <w:t xml:space="preserve"> code.</w:t>
+        <w:t>. dubbele gebruikt bij de sql query.</w:t>
+      </w:r>
+    </w:p>
+    <w:p>
+      <w:pPr>
+        <w:pStyle w:val="Lijstalinea"/>
+        <w:numPr>
+          <w:ilvl w:val="0"/>
+          <w:numId w:val="1"/>
+        </w:numPr>
+      </w:pPr>
+      <w:r>
+        <w:t>Producten kunnen nu gesorteerd worden op basis van naam, hoeveelheid, en ean code.</w:t>
       </w:r>
     </w:p>
     <w:p>
@@ -2335,15 +1716,7 @@
         </w:rPr>
       </w:pPr>
       <w:r>
-        <w:t xml:space="preserve">Productbeheer is </w:t>
-      </w:r>
-      <w:proofErr w:type="spellStart"/>
-      <w:r>
-        <w:t>gepushed</w:t>
-      </w:r>
-      <w:proofErr w:type="spellEnd"/>
-      <w:r>
-        <w:t xml:space="preserve">, kleine issue met de header. </w:t>
+        <w:t xml:space="preserve">Productbeheer is gepushed, kleine issue met de header. </w:t>
       </w:r>
     </w:p>
     <w:p>
@@ -2363,99 +1736,178 @@
         <w:t>Header.css en footer.css toegevoe</w:t>
       </w:r>
       <w:r>
-        <w:t xml:space="preserve">gd aan </w:t>
-      </w:r>
-      <w:proofErr w:type="spellStart"/>
-      <w:r>
-        <w:t>styles.ph</w:t>
-      </w:r>
-      <w:r>
-        <w:t>p</w:t>
-      </w:r>
-      <w:proofErr w:type="spellEnd"/>
-      <w:r>
-        <w:t xml:space="preserve"> </w:t>
+        <w:t>gd aan styles.ph</w:t>
+      </w:r>
+      <w:r>
+        <w:t xml:space="preserve">p </w:t>
       </w:r>
       <w:r>
         <w:sym w:font="Wingdings" w:char="F0E0"/>
       </w:r>
       <w:r>
-        <w:t xml:space="preserve"> </w:t>
-      </w:r>
-      <w:proofErr w:type="spellStart"/>
-      <w:r>
-        <w:t>Gepushed</w:t>
-      </w:r>
-      <w:proofErr w:type="spellEnd"/>
+        <w:t xml:space="preserve"> Gepushed.</w:t>
+      </w:r>
+    </w:p>
+    <w:p>
+      <w:pPr>
+        <w:pStyle w:val="Lijstalinea"/>
+        <w:numPr>
+          <w:ilvl w:val="0"/>
+          <w:numId w:val="1"/>
+        </w:numPr>
+        <w:rPr>
+          <w:b/>
+          <w:bCs/>
+          <w:u w:val="single"/>
+        </w:rPr>
+      </w:pPr>
+      <w:r>
+        <w:rPr>
+          <w:b/>
+          <w:bCs/>
+          <w:u w:val="single"/>
+        </w:rPr>
+        <w:t>Gesprek met Piet:</w:t>
+      </w:r>
+    </w:p>
+    <w:p>
+      <w:pPr>
+        <w:pStyle w:val="Lijstalinea"/>
+        <w:numPr>
+          <w:ilvl w:val="1"/>
+          <w:numId w:val="1"/>
+        </w:numPr>
+        <w:rPr>
+          <w:b/>
+          <w:bCs/>
+          <w:u w:val="single"/>
+        </w:rPr>
+      </w:pPr>
+      <w:r>
+        <w:rPr>
+          <w:b/>
+          <w:bCs/>
+          <w:u w:val="single"/>
+        </w:rPr>
+        <w:t>Goede vooruitgang</w:t>
+      </w:r>
+    </w:p>
+    <w:p>
+      <w:pPr>
+        <w:pStyle w:val="Lijstalinea"/>
+        <w:numPr>
+          <w:ilvl w:val="1"/>
+          <w:numId w:val="1"/>
+        </w:numPr>
+        <w:rPr>
+          <w:b/>
+          <w:bCs/>
+          <w:u w:val="single"/>
+        </w:rPr>
+      </w:pPr>
+      <w:r>
+        <w:t xml:space="preserve">Verder werken aan </w:t>
+      </w:r>
+      <w:r>
+        <w:t xml:space="preserve">klanten, </w:t>
+      </w:r>
+      <w:r>
+        <w:t>voedselpakketten en leveranciers</w:t>
+      </w:r>
       <w:r>
         <w:t>.</w:t>
       </w:r>
     </w:p>
     <w:p>
       <w:pPr>
-        <w:pStyle w:val="Lijstalinea"/>
-        <w:numPr>
-          <w:ilvl w:val="0"/>
-          <w:numId w:val="1"/>
-        </w:numPr>
-        <w:rPr>
-          <w:b/>
-          <w:bCs/>
-          <w:u w:val="single"/>
-        </w:rPr>
-      </w:pPr>
-      <w:r>
-        <w:rPr>
-          <w:b/>
-          <w:bCs/>
-          <w:u w:val="single"/>
-        </w:rPr>
-        <w:t>Gesprek met Piet:</w:t>
-      </w:r>
-    </w:p>
-    <w:p>
-      <w:pPr>
-        <w:pStyle w:val="Lijstalinea"/>
-        <w:numPr>
-          <w:ilvl w:val="1"/>
-          <w:numId w:val="1"/>
-        </w:numPr>
-        <w:rPr>
-          <w:b/>
-          <w:bCs/>
-          <w:u w:val="single"/>
-        </w:rPr>
-      </w:pPr>
-      <w:r>
-        <w:rPr>
-          <w:b/>
-          <w:bCs/>
-          <w:u w:val="single"/>
-        </w:rPr>
-        <w:t>Goede vooruitgang</w:t>
-      </w:r>
-    </w:p>
-    <w:p>
-      <w:pPr>
-        <w:pStyle w:val="Lijstalinea"/>
-        <w:numPr>
-          <w:ilvl w:val="1"/>
-          <w:numId w:val="1"/>
-        </w:numPr>
-        <w:rPr>
-          <w:b/>
-          <w:bCs/>
-          <w:u w:val="single"/>
-        </w:rPr>
-      </w:pPr>
-      <w:r>
-        <w:t xml:space="preserve">Verder werken aan </w:t>
-      </w:r>
-      <w:r>
-        <w:t xml:space="preserve">klanten, </w:t>
-      </w:r>
-      <w:r>
-        <w:t>voedselpakketten en leveranciers</w:t>
+        <w:rPr>
+          <w:b/>
+          <w:bCs/>
+          <w:u w:val="single"/>
+        </w:rPr>
+      </w:pPr>
+    </w:p>
+    <w:p>
+      <w:pPr>
+        <w:rPr>
+          <w:b/>
+          <w:bCs/>
+          <w:u w:val="single"/>
+        </w:rPr>
+      </w:pPr>
+    </w:p>
+    <w:p>
+      <w:pPr>
+        <w:ind w:firstLine="708"/>
+        <w:rPr>
+          <w:b/>
+          <w:bCs/>
+          <w:u w:val="single"/>
+        </w:rPr>
+      </w:pPr>
+      <w:r>
+        <w:rPr>
+          <w:b/>
+          <w:bCs/>
+          <w:u w:val="single"/>
+        </w:rPr>
+        <w:t>03-07-2024:</w:t>
+      </w:r>
+    </w:p>
+    <w:p>
+      <w:pPr>
+        <w:pStyle w:val="Lijstalinea"/>
+        <w:numPr>
+          <w:ilvl w:val="0"/>
+          <w:numId w:val="1"/>
+        </w:numPr>
+        <w:rPr>
+          <w:b/>
+          <w:bCs/>
+          <w:u w:val="single"/>
+        </w:rPr>
+      </w:pPr>
+      <w:r>
+        <w:t>Verder werken aan css voor gebruikersbeheer en login pagina</w:t>
+      </w:r>
+    </w:p>
+    <w:p>
+      <w:pPr>
+        <w:pStyle w:val="Lijstalinea"/>
+        <w:numPr>
+          <w:ilvl w:val="0"/>
+          <w:numId w:val="1"/>
+        </w:numPr>
+        <w:rPr>
+          <w:b/>
+          <w:bCs/>
+          <w:u w:val="single"/>
+        </w:rPr>
+      </w:pPr>
+      <w:r>
+        <w:rPr>
+          <w:u w:val="single"/>
+        </w:rPr>
+        <w:t>Styles.php</w:t>
+      </w:r>
+      <w:r>
+        <w:t xml:space="preserve"> toegevoegd aan login pagina i.p.v. losse stylesheets</w:t>
+      </w:r>
+    </w:p>
+    <w:p>
+      <w:pPr>
+        <w:pStyle w:val="Lijstalinea"/>
+        <w:numPr>
+          <w:ilvl w:val="0"/>
+          <w:numId w:val="1"/>
+        </w:numPr>
+        <w:rPr>
+          <w:b/>
+          <w:bCs/>
+        </w:rPr>
+      </w:pPr>
+      <w:r>
+        <w:t>Display flexbox gebruikt voor login pagina -&gt; footer onderaan pagina</w:t>
       </w:r>
       <w:r>
         <w:t>.</w:t>
@@ -2463,117 +1915,135 @@
     </w:p>
     <w:p>
       <w:pPr>
-        <w:rPr>
-          <w:b/>
-          <w:bCs/>
-          <w:u w:val="single"/>
-        </w:rPr>
-      </w:pPr>
-    </w:p>
-    <w:p>
-      <w:pPr>
-        <w:rPr>
-          <w:b/>
-          <w:bCs/>
-          <w:u w:val="single"/>
-        </w:rPr>
-      </w:pPr>
-    </w:p>
-    <w:p>
-      <w:pPr>
-        <w:ind w:firstLine="708"/>
-        <w:rPr>
-          <w:b/>
-          <w:bCs/>
-          <w:u w:val="single"/>
-        </w:rPr>
-      </w:pPr>
-      <w:r>
-        <w:rPr>
-          <w:b/>
-          <w:bCs/>
-          <w:u w:val="single"/>
-        </w:rPr>
-        <w:t>03-07-2024:</w:t>
-      </w:r>
-    </w:p>
-    <w:p>
-      <w:pPr>
-        <w:pStyle w:val="Lijstalinea"/>
-        <w:numPr>
-          <w:ilvl w:val="0"/>
-          <w:numId w:val="1"/>
-        </w:numPr>
-        <w:rPr>
-          <w:b/>
-          <w:bCs/>
-          <w:u w:val="single"/>
-        </w:rPr>
-      </w:pPr>
-      <w:r>
-        <w:t xml:space="preserve">Verder werken aan </w:t>
-      </w:r>
-      <w:proofErr w:type="spellStart"/>
-      <w:r>
-        <w:t>css</w:t>
-      </w:r>
-      <w:proofErr w:type="spellEnd"/>
-      <w:r>
-        <w:t xml:space="preserve"> voor gebruikersbeheer en login pagina</w:t>
-      </w:r>
-    </w:p>
-    <w:p>
-      <w:pPr>
-        <w:pStyle w:val="Lijstalinea"/>
-        <w:numPr>
-          <w:ilvl w:val="0"/>
-          <w:numId w:val="1"/>
-        </w:numPr>
-        <w:rPr>
-          <w:b/>
-          <w:bCs/>
-          <w:u w:val="single"/>
-        </w:rPr>
-      </w:pPr>
-      <w:proofErr w:type="spellStart"/>
-      <w:r>
-        <w:rPr>
-          <w:u w:val="single"/>
-        </w:rPr>
-        <w:t>Styles.php</w:t>
-      </w:r>
-      <w:proofErr w:type="spellEnd"/>
-      <w:r>
-        <w:t xml:space="preserve"> toegevoegd aan login pagina i.p.v. losse </w:t>
-      </w:r>
-      <w:proofErr w:type="spellStart"/>
-      <w:r>
-        <w:t>stylesheets</w:t>
-      </w:r>
-      <w:proofErr w:type="spellEnd"/>
-    </w:p>
-    <w:p>
-      <w:pPr>
-        <w:pStyle w:val="Lijstalinea"/>
-        <w:numPr>
-          <w:ilvl w:val="0"/>
-          <w:numId w:val="1"/>
-        </w:numPr>
-        <w:rPr>
-          <w:b/>
-          <w:bCs/>
-        </w:rPr>
-      </w:pPr>
-      <w:r>
-        <w:t xml:space="preserve">Display </w:t>
-      </w:r>
-      <w:proofErr w:type="spellStart"/>
-      <w:r>
-        <w:t>flexbox</w:t>
-      </w:r>
-      <w:proofErr w:type="spellEnd"/>
-      <w:r>
-        <w:t xml:space="preserve"> gebruikt voor login pagina -&gt; footer onderaan pagina</w:t>
+        <w:pStyle w:val="Lijstalinea"/>
+        <w:numPr>
+          <w:ilvl w:val="0"/>
+          <w:numId w:val="1"/>
+        </w:numPr>
+        <w:rPr>
+          <w:b/>
+          <w:bCs/>
+        </w:rPr>
+      </w:pPr>
+      <w:r>
+        <w:t>Header toegevoegd aan login pagina.</w:t>
+      </w:r>
+    </w:p>
+    <w:p>
+      <w:pPr>
+        <w:pStyle w:val="Lijstalinea"/>
+        <w:numPr>
+          <w:ilvl w:val="0"/>
+          <w:numId w:val="1"/>
+        </w:numPr>
+        <w:rPr>
+          <w:b/>
+          <w:bCs/>
+        </w:rPr>
+      </w:pPr>
+      <w:r>
+        <w:t>Font van algemene body was cursief, deze weggehaald en font veranderd naar Verdana</w:t>
+      </w:r>
+    </w:p>
+    <w:p>
+      <w:pPr>
+        <w:pStyle w:val="Lijstalinea"/>
+        <w:numPr>
+          <w:ilvl w:val="0"/>
+          <w:numId w:val="1"/>
+        </w:numPr>
+        <w:rPr>
+          <w:b/>
+          <w:bCs/>
+        </w:rPr>
+      </w:pPr>
+      <w:r>
+        <w:t>Voor nu lijkt login pagina prima, verder naar gebruikersbeheer.</w:t>
+      </w:r>
+    </w:p>
+    <w:p>
+      <w:pPr>
+        <w:pStyle w:val="Lijstalinea"/>
+        <w:numPr>
+          <w:ilvl w:val="0"/>
+          <w:numId w:val="1"/>
+        </w:numPr>
+        <w:rPr>
+          <w:b/>
+          <w:bCs/>
+        </w:rPr>
+      </w:pPr>
+      <w:r>
+        <w:t>Header toegevoegd voor gebruikersbeheer pagina.</w:t>
+      </w:r>
+    </w:p>
+    <w:p>
+      <w:pPr>
+        <w:pStyle w:val="Lijstalinea"/>
+      </w:pPr>
+    </w:p>
+    <w:p>
+      <w:pPr>
+        <w:pStyle w:val="Lijstalinea"/>
+      </w:pPr>
+    </w:p>
+    <w:p>
+      <w:pPr>
+        <w:pStyle w:val="Lijstalinea"/>
+        <w:rPr>
+          <w:b/>
+          <w:bCs/>
+          <w:u w:val="single"/>
+        </w:rPr>
+      </w:pPr>
+      <w:r>
+        <w:rPr>
+          <w:b/>
+          <w:bCs/>
+          <w:u w:val="single"/>
+        </w:rPr>
+        <w:t>04-07-2024:</w:t>
+      </w:r>
+    </w:p>
+    <w:p>
+      <w:pPr>
+        <w:pStyle w:val="Lijstalinea"/>
+        <w:rPr>
+          <w:b/>
+          <w:bCs/>
+          <w:u w:val="single"/>
+        </w:rPr>
+      </w:pPr>
+    </w:p>
+    <w:p>
+      <w:pPr>
+        <w:pStyle w:val="Lijstalinea"/>
+        <w:numPr>
+          <w:ilvl w:val="0"/>
+          <w:numId w:val="1"/>
+        </w:numPr>
+        <w:rPr>
+          <w:b/>
+          <w:bCs/>
+          <w:u w:val="single"/>
+        </w:rPr>
+      </w:pPr>
+      <w:r>
+        <w:rPr>
+          <w:b/>
+          <w:bCs/>
+          <w:u w:val="single"/>
+        </w:rPr>
+        <w:t xml:space="preserve">Gesprek met Piet: </w:t>
+      </w:r>
+      <w:r>
+        <w:t xml:space="preserve">Basis functionaliteit moet af, voedselpakketten maken. </w:t>
+      </w:r>
+      <w:r>
+        <w:t xml:space="preserve">Leveranciers </w:t>
+      </w:r>
+      <w:r>
+        <w:t>bewerken hoeft niet, deze kan opgenomen worden in het verbetervoorstel</w:t>
       </w:r>
       <w:r>
         <w:t>.</w:t>
@@ -2584,147 +2054,6 @@
         <w:pStyle w:val="Lijstalinea"/>
         <w:numPr>
           <w:ilvl w:val="0"/>
-          <w:numId w:val="1"/>
-        </w:numPr>
-        <w:rPr>
-          <w:b/>
-          <w:bCs/>
-        </w:rPr>
-      </w:pPr>
-      <w:r>
-        <w:t>Header toegevoegd aan login pagina.</w:t>
-      </w:r>
-    </w:p>
-    <w:p>
-      <w:pPr>
-        <w:pStyle w:val="Lijstalinea"/>
-        <w:numPr>
-          <w:ilvl w:val="0"/>
-          <w:numId w:val="1"/>
-        </w:numPr>
-        <w:rPr>
-          <w:b/>
-          <w:bCs/>
-        </w:rPr>
-      </w:pPr>
-      <w:r>
-        <w:t xml:space="preserve">Font van algemene body was cursief, deze weggehaald en font veranderd naar </w:t>
-      </w:r>
-      <w:proofErr w:type="spellStart"/>
-      <w:r>
-        <w:t>Verdana</w:t>
-      </w:r>
-      <w:proofErr w:type="spellEnd"/>
-    </w:p>
-    <w:p>
-      <w:pPr>
-        <w:pStyle w:val="Lijstalinea"/>
-        <w:numPr>
-          <w:ilvl w:val="0"/>
-          <w:numId w:val="1"/>
-        </w:numPr>
-        <w:rPr>
-          <w:b/>
-          <w:bCs/>
-        </w:rPr>
-      </w:pPr>
-      <w:r>
-        <w:t>Voor nu lijkt login pagina prima, verder naar gebruikersbeheer.</w:t>
-      </w:r>
-    </w:p>
-    <w:p>
-      <w:pPr>
-        <w:pStyle w:val="Lijstalinea"/>
-        <w:numPr>
-          <w:ilvl w:val="0"/>
-          <w:numId w:val="1"/>
-        </w:numPr>
-        <w:rPr>
-          <w:b/>
-          <w:bCs/>
-        </w:rPr>
-      </w:pPr>
-      <w:r>
-        <w:t>Header toegevoegd voor gebruikersbeheer pagina.</w:t>
-      </w:r>
-    </w:p>
-    <w:p>
-      <w:pPr>
-        <w:pStyle w:val="Lijstalinea"/>
-      </w:pPr>
-    </w:p>
-    <w:p>
-      <w:pPr>
-        <w:pStyle w:val="Lijstalinea"/>
-      </w:pPr>
-    </w:p>
-    <w:p>
-      <w:pPr>
-        <w:pStyle w:val="Lijstalinea"/>
-        <w:rPr>
-          <w:b/>
-          <w:bCs/>
-          <w:u w:val="single"/>
-        </w:rPr>
-      </w:pPr>
-      <w:r>
-        <w:rPr>
-          <w:b/>
-          <w:bCs/>
-          <w:u w:val="single"/>
-        </w:rPr>
-        <w:t>04-07-2024:</w:t>
-      </w:r>
-    </w:p>
-    <w:p>
-      <w:pPr>
-        <w:pStyle w:val="Lijstalinea"/>
-        <w:rPr>
-          <w:b/>
-          <w:bCs/>
-          <w:u w:val="single"/>
-        </w:rPr>
-      </w:pPr>
-    </w:p>
-    <w:p>
-      <w:pPr>
-        <w:pStyle w:val="Lijstalinea"/>
-        <w:numPr>
-          <w:ilvl w:val="0"/>
-          <w:numId w:val="1"/>
-        </w:numPr>
-        <w:rPr>
-          <w:b/>
-          <w:bCs/>
-          <w:u w:val="single"/>
-        </w:rPr>
-      </w:pPr>
-      <w:r>
-        <w:rPr>
-          <w:b/>
-          <w:bCs/>
-          <w:u w:val="single"/>
-        </w:rPr>
-        <w:t xml:space="preserve">Gesprek met Piet: </w:t>
-      </w:r>
-      <w:r>
-        <w:t xml:space="preserve">Basis functionaliteit moet af, voedselpakketten maken. </w:t>
-      </w:r>
-      <w:r>
-        <w:t xml:space="preserve">Leveranciers </w:t>
-      </w:r>
-      <w:r>
-        <w:t>bewerken hoeft niet, deze kan opgenomen worden in het verbetervoorstel</w:t>
-      </w:r>
-      <w:r>
-        <w:t>.</w:t>
-      </w:r>
-    </w:p>
-    <w:p>
-      <w:pPr>
-        <w:pStyle w:val="Lijstalinea"/>
-        <w:numPr>
-          <w:ilvl w:val="0"/>
           <w:numId w:val="2"/>
         </w:numPr>
         <w:rPr>
@@ -2790,15 +2119,7 @@
         </w:rPr>
       </w:pPr>
       <w:r>
-        <w:t xml:space="preserve">Zelfde </w:t>
-      </w:r>
-      <w:proofErr w:type="spellStart"/>
-      <w:r>
-        <w:t>css</w:t>
-      </w:r>
-      <w:proofErr w:type="spellEnd"/>
-      <w:r>
-        <w:t xml:space="preserve"> code gekopieerd van login pagina, geplakt bij productbeheer om footer onderaan pagina te krijgen. Footer komt niet onderaan pagina.</w:t>
+        <w:t>Zelfde css code gekopieerd van login pagina, geplakt bij productbeheer om footer onderaan pagina te krijgen. Footer komt niet onderaan pagina.</w:t>
       </w:r>
     </w:p>
     <w:p>
@@ -3159,23 +2480,7 @@
           <w:b/>
           <w:bCs/>
         </w:rPr>
-        <w:t xml:space="preserve"> – link naar </w:t>
-      </w:r>
-      <w:proofErr w:type="spellStart"/>
-      <w:r>
-        <w:rPr>
-          <w:b/>
-          <w:bCs/>
-        </w:rPr>
-        <w:t>account.php</w:t>
-      </w:r>
-      <w:proofErr w:type="spellEnd"/>
-      <w:r>
-        <w:rPr>
-          <w:b/>
-          <w:bCs/>
-        </w:rPr>
-        <w:t xml:space="preserve"> toevoegen</w:t>
+        <w:t xml:space="preserve"> – link naar account.php toevoegen</w:t>
       </w:r>
     </w:p>
     <w:p>
@@ -3229,15 +2534,9 @@
           <w:u w:val="single"/>
         </w:rPr>
       </w:pPr>
-      <w:proofErr w:type="spellStart"/>
-      <w:r>
-        <w:t>Edit</w:t>
-      </w:r>
-      <w:proofErr w:type="spellEnd"/>
-      <w:r>
-        <w:t xml:space="preserve"> buttons toevoegen aan </w:t>
-      </w:r>
-      <w:proofErr w:type="spellStart"/>
+      <w:r>
+        <w:t xml:space="preserve">Edit buttons toevoegen aan </w:t>
+      </w:r>
       <w:r>
         <w:rPr>
           <w:b/>
@@ -3246,7 +2545,6 @@
         </w:rPr>
         <w:t>magazijn.php</w:t>
       </w:r>
-      <w:proofErr w:type="spellEnd"/>
     </w:p>
     <w:p>
       <w:pPr>
@@ -3264,7 +2562,6 @@
       <w:r>
         <w:t xml:space="preserve">Nieuw bestand aangemaakt </w:t>
       </w:r>
-      <w:proofErr w:type="spellStart"/>
       <w:r>
         <w:rPr>
           <w:b/>
@@ -3273,7 +2570,6 @@
         </w:rPr>
         <w:t>edit_product.php</w:t>
       </w:r>
-      <w:proofErr w:type="spellEnd"/>
     </w:p>
     <w:p>
       <w:pPr>
@@ -3293,54 +2589,33 @@
         <w:rPr>
           <w:lang w:val="en-US"/>
         </w:rPr>
-        <w:t xml:space="preserve">Update query </w:t>
-      </w:r>
-      <w:proofErr w:type="spellStart"/>
-      <w:r>
-        <w:rPr>
+        <w:t xml:space="preserve">Update query toegevoegd in </w:t>
+      </w:r>
+      <w:r>
+        <w:rPr>
+          <w:b/>
+          <w:bCs/>
+          <w:u w:val="single"/>
           <w:lang w:val="en-US"/>
         </w:rPr>
-        <w:t>toegevoegd</w:t>
-      </w:r>
-      <w:proofErr w:type="spellEnd"/>
-      <w:r>
-        <w:rPr>
-          <w:lang w:val="en-US"/>
-        </w:rPr>
-        <w:t xml:space="preserve"> in </w:t>
-      </w:r>
-      <w:proofErr w:type="spellStart"/>
-      <w:r>
-        <w:rPr>
-          <w:b/>
-          <w:bCs/>
-          <w:u w:val="single"/>
-          <w:lang w:val="en-US"/>
-        </w:rPr>
         <w:t>edit_product.php</w:t>
       </w:r>
-      <w:proofErr w:type="spellEnd"/>
-    </w:p>
-    <w:p>
-      <w:pPr>
-        <w:pStyle w:val="Lijstalinea"/>
-        <w:numPr>
-          <w:ilvl w:val="0"/>
-          <w:numId w:val="1"/>
-        </w:numPr>
-        <w:rPr>
-          <w:b/>
-          <w:bCs/>
-          <w:u w:val="single"/>
-        </w:rPr>
-      </w:pPr>
-      <w:proofErr w:type="spellStart"/>
-      <w:r>
-        <w:t>Edit</w:t>
-      </w:r>
-      <w:proofErr w:type="spellEnd"/>
-      <w:r>
-        <w:t xml:space="preserve"> buttons werken naar </w:t>
+    </w:p>
+    <w:p>
+      <w:pPr>
+        <w:pStyle w:val="Lijstalinea"/>
+        <w:numPr>
+          <w:ilvl w:val="0"/>
+          <w:numId w:val="1"/>
+        </w:numPr>
+        <w:rPr>
+          <w:b/>
+          <w:bCs/>
+          <w:u w:val="single"/>
+        </w:rPr>
+      </w:pPr>
+      <w:r>
+        <w:t xml:space="preserve">Edit buttons werken naar </w:t>
       </w:r>
       <w:r>
         <w:t>behoren</w:t>
@@ -3361,17 +2636,8 @@
         </w:rPr>
       </w:pPr>
       <w:r>
-        <w:t xml:space="preserve">Als een product al is toegevoegd, en deze wordt opnieuw toegevoegd, crasht de gehele database, er moet een error </w:t>
-      </w:r>
-      <w:proofErr w:type="spellStart"/>
-      <w:r>
-        <w:t>message</w:t>
-      </w:r>
-      <w:proofErr w:type="spellEnd"/>
-      <w:r>
-        <w:t xml:space="preserve"> komen, en vervolgens weer terugverwijzen naar </w:t>
-      </w:r>
-      <w:proofErr w:type="spellStart"/>
+        <w:t xml:space="preserve">Als een product al is toegevoegd, en deze wordt opnieuw toegevoegd, crasht de gehele database, er moet een error message komen, en vervolgens weer terugverwijzen naar </w:t>
+      </w:r>
       <w:r>
         <w:rPr>
           <w:b/>
@@ -3380,7 +2646,6 @@
         </w:rPr>
         <w:t>magazijn.php</w:t>
       </w:r>
-      <w:proofErr w:type="spellEnd"/>
     </w:p>
     <w:p>
       <w:pPr>
@@ -3396,13 +2661,8 @@
           <w:u w:val="single"/>
         </w:rPr>
       </w:pPr>
-      <w:proofErr w:type="spellStart"/>
-      <w:r>
-        <w:t>If</w:t>
-      </w:r>
-      <w:proofErr w:type="spellEnd"/>
-      <w:r>
-        <w:t xml:space="preserve"> statement maken, als er meer dan 0 van het ingevoerde product al bestaat, alert maken met “Product bestaat al”.</w:t>
+      <w:r>
+        <w:t>If statement maken, als er meer dan 0 van het ingevoerde product al bestaat, alert maken met “Product bestaat al”.</w:t>
       </w:r>
     </w:p>
     <w:p>
@@ -3419,15 +2679,9 @@
           <w:u w:val="single"/>
         </w:rPr>
       </w:pPr>
-      <w:proofErr w:type="spellStart"/>
-      <w:r>
-        <w:t>If</w:t>
-      </w:r>
-      <w:proofErr w:type="spellEnd"/>
-      <w:r>
-        <w:t xml:space="preserve"> statement werkt, er verschijnt een alert, en verwijst door naar </w:t>
-      </w:r>
-      <w:proofErr w:type="spellStart"/>
+      <w:r>
+        <w:t xml:space="preserve">If statement werkt, er verschijnt een alert, en verwijst door naar </w:t>
+      </w:r>
       <w:r>
         <w:rPr>
           <w:b/>
@@ -3436,7 +2690,96 @@
         </w:rPr>
         <w:t>magazijn.php</w:t>
       </w:r>
-      <w:proofErr w:type="spellEnd"/>
+    </w:p>
+    <w:p>
+      <w:pPr>
+        <w:rPr>
+          <w:b/>
+          <w:bCs/>
+          <w:u w:val="single"/>
+        </w:rPr>
+      </w:pPr>
+    </w:p>
+    <w:p>
+      <w:pPr>
+        <w:rPr>
+          <w:b/>
+          <w:bCs/>
+          <w:u w:val="single"/>
+        </w:rPr>
+      </w:pPr>
+      <w:r>
+        <w:rPr>
+          <w:b/>
+          <w:bCs/>
+          <w:u w:val="single"/>
+        </w:rPr>
+        <w:t>10-07-2024:</w:t>
+      </w:r>
+    </w:p>
+    <w:p>
+      <w:pPr>
+        <w:pStyle w:val="Lijstalinea"/>
+        <w:numPr>
+          <w:ilvl w:val="0"/>
+          <w:numId w:val="1"/>
+        </w:numPr>
+      </w:pPr>
+      <w:r>
+        <w:t>Verder met presentatie</w:t>
+      </w:r>
+    </w:p>
+    <w:p>
+      <w:pPr>
+        <w:pStyle w:val="Lijstalinea"/>
+        <w:numPr>
+          <w:ilvl w:val="0"/>
+          <w:numId w:val="1"/>
+        </w:numPr>
+        <w:rPr>
+          <w:b/>
+          <w:bCs/>
+        </w:rPr>
+      </w:pPr>
+      <w:r>
+        <w:rPr>
+          <w:b/>
+          <w:bCs/>
+        </w:rPr>
+        <w:t>K1:W5 – verbetervoorstellen toegevoegd</w:t>
+      </w:r>
+    </w:p>
+    <w:p>
+      <w:pPr>
+        <w:pStyle w:val="Lijstalinea"/>
+        <w:numPr>
+          <w:ilvl w:val="0"/>
+          <w:numId w:val="1"/>
+        </w:numPr>
+        <w:rPr>
+          <w:b/>
+          <w:bCs/>
+        </w:rPr>
+      </w:pPr>
+      <w:r>
+        <w:rPr>
+          <w:b/>
+          <w:bCs/>
+        </w:rPr>
+        <w:t>K1: W1 - screenshot logboek toegevoegd</w:t>
+      </w:r>
+    </w:p>
+    <w:p>
+      <w:pPr>
+        <w:pStyle w:val="Lijstalinea"/>
+        <w:numPr>
+          <w:ilvl w:val="0"/>
+          <w:numId w:val="1"/>
+        </w:numPr>
+      </w:pPr>
+      <w:r>
+        <w:t>K2:W3 – Reflectieverslag is toegevoegd</w:t>
+      </w:r>
     </w:p>
     <w:p/>
     <w:sectPr>

--- a/Documentatie/Logboek.docx
+++ b/Documentatie/Logboek.docx
@@ -36,7 +36,15 @@
         </w:numPr>
       </w:pPr>
       <w:r>
-        <w:t>Begonnen met Use Case ontwerp (voltooid)</w:t>
+        <w:t xml:space="preserve">Begonnen met </w:t>
+      </w:r>
+      <w:proofErr w:type="spellStart"/>
+      <w:r>
+        <w:t>Use</w:t>
+      </w:r>
+      <w:proofErr w:type="spellEnd"/>
+      <w:r>
+        <w:t xml:space="preserve"> Case ontwerp (voltooid)</w:t>
       </w:r>
     </w:p>
     <w:p>
@@ -87,8 +95,13 @@
         </w:numPr>
       </w:pPr>
       <w:r>
-        <w:t>Begonnen aan wireframes</w:t>
-      </w:r>
+        <w:t xml:space="preserve">Begonnen aan </w:t>
+      </w:r>
+      <w:proofErr w:type="spellStart"/>
+      <w:r>
+        <w:t>wireframes</w:t>
+      </w:r>
+      <w:proofErr w:type="spellEnd"/>
     </w:p>
     <w:p>
       <w:pPr>
@@ -125,8 +138,13 @@
           <w:numId w:val="2"/>
         </w:numPr>
       </w:pPr>
-      <w:r>
-        <w:t>Sign Up page toegevoegd</w:t>
+      <w:proofErr w:type="spellStart"/>
+      <w:r>
+        <w:t>Sign</w:t>
+      </w:r>
+      <w:proofErr w:type="spellEnd"/>
+      <w:r>
+        <w:t xml:space="preserve"> Up page toegevoegd</w:t>
       </w:r>
     </w:p>
     <w:p>
@@ -137,8 +155,13 @@
           <w:numId w:val="2"/>
         </w:numPr>
       </w:pPr>
-      <w:r>
-        <w:t>Sign Up page compleet</w:t>
+      <w:proofErr w:type="spellStart"/>
+      <w:r>
+        <w:t>Sign</w:t>
+      </w:r>
+      <w:proofErr w:type="spellEnd"/>
+      <w:r>
+        <w:t xml:space="preserve"> Up page compleet</w:t>
       </w:r>
     </w:p>
     <w:p>
@@ -234,8 +257,13 @@
         </w:rPr>
       </w:pPr>
       <w:r>
-        <w:t>Verder werken aan wireframes</w:t>
-      </w:r>
+        <w:t xml:space="preserve">Verder werken aan </w:t>
+      </w:r>
+      <w:proofErr w:type="spellStart"/>
+      <w:r>
+        <w:t>wireframes</w:t>
+      </w:r>
+      <w:proofErr w:type="spellEnd"/>
     </w:p>
     <w:p>
       <w:pPr>
@@ -341,8 +369,13 @@
           <w:u w:val="single"/>
         </w:rPr>
       </w:pPr>
-      <w:r>
-        <w:t>Navbar is toegevoegd en paar lege pagina’s zijn aangemaakt</w:t>
+      <w:proofErr w:type="spellStart"/>
+      <w:r>
+        <w:t>Navbar</w:t>
+      </w:r>
+      <w:proofErr w:type="spellEnd"/>
+      <w:r>
+        <w:t xml:space="preserve"> is toegevoegd en paar lege pagina’s zijn aangemaakt</w:t>
       </w:r>
     </w:p>
     <w:p>
@@ -419,27 +452,56 @@
         </w:rPr>
       </w:pPr>
       <w:r>
-        <w:t>Begonnen aan mockup site (Figma)</w:t>
-      </w:r>
-    </w:p>
-    <w:p>
-      <w:pPr>
-        <w:pStyle w:val="Lijstalinea"/>
-        <w:numPr>
-          <w:ilvl w:val="0"/>
-          <w:numId w:val="1"/>
-        </w:numPr>
-        <w:rPr>
-          <w:b/>
-          <w:bCs/>
-          <w:u w:val="single"/>
-        </w:rPr>
-      </w:pPr>
-      <w:r>
-        <w:t>Mockup site is nog niet af, begonnen aan login pagina</w:t>
-      </w:r>
-      <w:r>
-        <w:t xml:space="preserve"> (html/ css)</w:t>
+        <w:t xml:space="preserve">Begonnen aan </w:t>
+      </w:r>
+      <w:proofErr w:type="spellStart"/>
+      <w:r>
+        <w:t>mockup</w:t>
+      </w:r>
+      <w:proofErr w:type="spellEnd"/>
+      <w:r>
+        <w:t xml:space="preserve"> site (</w:t>
+      </w:r>
+      <w:proofErr w:type="spellStart"/>
+      <w:r>
+        <w:t>Figma</w:t>
+      </w:r>
+      <w:proofErr w:type="spellEnd"/>
+      <w:r>
+        <w:t>)</w:t>
+      </w:r>
+    </w:p>
+    <w:p>
+      <w:pPr>
+        <w:pStyle w:val="Lijstalinea"/>
+        <w:numPr>
+          <w:ilvl w:val="0"/>
+          <w:numId w:val="1"/>
+        </w:numPr>
+        <w:rPr>
+          <w:b/>
+          <w:bCs/>
+          <w:u w:val="single"/>
+        </w:rPr>
+      </w:pPr>
+      <w:proofErr w:type="spellStart"/>
+      <w:r>
+        <w:t>Mockup</w:t>
+      </w:r>
+      <w:proofErr w:type="spellEnd"/>
+      <w:r>
+        <w:t xml:space="preserve"> site is nog niet af, begonnen aan login pagina</w:t>
+      </w:r>
+      <w:r>
+        <w:t xml:space="preserve"> (html/ </w:t>
+      </w:r>
+      <w:proofErr w:type="spellStart"/>
+      <w:r>
+        <w:t>css</w:t>
+      </w:r>
+      <w:proofErr w:type="spellEnd"/>
+      <w:r>
+        <w:t>)</w:t>
       </w:r>
     </w:p>
     <w:p>
@@ -483,20 +545,33 @@
         <w:t xml:space="preserve">werken </w:t>
       </w:r>
       <w:r>
-        <w:t>aan Login pagina (html/css)</w:t>
-      </w:r>
-    </w:p>
-    <w:p>
-      <w:pPr>
-        <w:pStyle w:val="Lijstalinea"/>
-        <w:numPr>
-          <w:ilvl w:val="0"/>
-          <w:numId w:val="1"/>
-        </w:numPr>
-      </w:pPr>
-      <w:r>
-        <w:t>Index pagina ook stylen</w:t>
-      </w:r>
+        <w:t>aan Login pagina (html/</w:t>
+      </w:r>
+      <w:proofErr w:type="spellStart"/>
+      <w:r>
+        <w:t>css</w:t>
+      </w:r>
+      <w:proofErr w:type="spellEnd"/>
+      <w:r>
+        <w:t>)</w:t>
+      </w:r>
+    </w:p>
+    <w:p>
+      <w:pPr>
+        <w:pStyle w:val="Lijstalinea"/>
+        <w:numPr>
+          <w:ilvl w:val="0"/>
+          <w:numId w:val="1"/>
+        </w:numPr>
+      </w:pPr>
+      <w:r>
+        <w:t xml:space="preserve">Index pagina ook </w:t>
+      </w:r>
+      <w:proofErr w:type="spellStart"/>
+      <w:r>
+        <w:t>stylen</w:t>
+      </w:r>
+      <w:proofErr w:type="spellEnd"/>
     </w:p>
     <w:p>
       <w:pPr>
@@ -673,7 +748,25 @@
           <w:bCs/>
           <w:u w:val="single"/>
         </w:rPr>
-        <w:t>(Note voor morgen)</w:t>
+        <w:t>(</w:t>
+      </w:r>
+      <w:proofErr w:type="spellStart"/>
+      <w:r>
+        <w:rPr>
+          <w:b/>
+          <w:bCs/>
+          <w:u w:val="single"/>
+        </w:rPr>
+        <w:t>Note</w:t>
+      </w:r>
+      <w:proofErr w:type="spellEnd"/>
+      <w:r>
+        <w:rPr>
+          <w:b/>
+          <w:bCs/>
+          <w:u w:val="single"/>
+        </w:rPr>
+        <w:t xml:space="preserve"> voor morgen)</w:t>
       </w:r>
       <w:r>
         <w:rPr>
@@ -721,8 +814,13 @@
           <w:numId w:val="1"/>
         </w:numPr>
       </w:pPr>
-      <w:r>
-        <w:t>Mapstructuur overzichtelijker gemaakt</w:t>
+      <w:proofErr w:type="spellStart"/>
+      <w:r>
+        <w:t>Mapstructuur</w:t>
+      </w:r>
+      <w:proofErr w:type="spellEnd"/>
+      <w:r>
+        <w:t xml:space="preserve"> overzichtelijker gemaakt</w:t>
       </w:r>
     </w:p>
     <w:p>
@@ -736,32 +834,106 @@
           <w:lang w:val="en-US"/>
         </w:rPr>
       </w:pPr>
+      <w:proofErr w:type="spellStart"/>
       <w:r>
         <w:rPr>
           <w:lang w:val="en-US"/>
         </w:rPr>
-        <w:t>Begonnen aan merge front-end &amp; back-end</w:t>
-      </w:r>
+        <w:t>Begonnen</w:t>
+      </w:r>
+      <w:proofErr w:type="spellEnd"/>
       <w:r>
         <w:rPr>
           <w:lang w:val="en-US"/>
         </w:rPr>
-        <w:t xml:space="preserve"> index.php en login.php</w:t>
-      </w:r>
-    </w:p>
-    <w:p>
-      <w:pPr>
-        <w:pStyle w:val="Lijstalinea"/>
-        <w:numPr>
-          <w:ilvl w:val="0"/>
-          <w:numId w:val="1"/>
-        </w:numPr>
-      </w:pPr>
-      <w:r>
-        <w:t>Begonnen aan merge van c</w:t>
-      </w:r>
-      <w:r>
-        <w:t>ode css files</w:t>
+        <w:t xml:space="preserve"> </w:t>
+      </w:r>
+      <w:proofErr w:type="spellStart"/>
+      <w:r>
+        <w:rPr>
+          <w:lang w:val="en-US"/>
+        </w:rPr>
+        <w:t>aan</w:t>
+      </w:r>
+      <w:proofErr w:type="spellEnd"/>
+      <w:r>
+        <w:rPr>
+          <w:lang w:val="en-US"/>
+        </w:rPr>
+        <w:t xml:space="preserve"> merge front-end &amp; back-end</w:t>
+      </w:r>
+      <w:r>
+        <w:rPr>
+          <w:lang w:val="en-US"/>
+        </w:rPr>
+        <w:t xml:space="preserve"> </w:t>
+      </w:r>
+      <w:proofErr w:type="spellStart"/>
+      <w:r>
+        <w:rPr>
+          <w:lang w:val="en-US"/>
+        </w:rPr>
+        <w:t>index.php</w:t>
+      </w:r>
+      <w:proofErr w:type="spellEnd"/>
+      <w:r>
+        <w:rPr>
+          <w:lang w:val="en-US"/>
+        </w:rPr>
+        <w:t xml:space="preserve"> </w:t>
+      </w:r>
+      <w:proofErr w:type="spellStart"/>
+      <w:r>
+        <w:rPr>
+          <w:lang w:val="en-US"/>
+        </w:rPr>
+        <w:t>en</w:t>
+      </w:r>
+      <w:proofErr w:type="spellEnd"/>
+      <w:r>
+        <w:rPr>
+          <w:lang w:val="en-US"/>
+        </w:rPr>
+        <w:t xml:space="preserve"> </w:t>
+      </w:r>
+      <w:proofErr w:type="spellStart"/>
+      <w:r>
+        <w:rPr>
+          <w:lang w:val="en-US"/>
+        </w:rPr>
+        <w:t>login.php</w:t>
+      </w:r>
+      <w:proofErr w:type="spellEnd"/>
+    </w:p>
+    <w:p>
+      <w:pPr>
+        <w:pStyle w:val="Lijstalinea"/>
+        <w:numPr>
+          <w:ilvl w:val="0"/>
+          <w:numId w:val="1"/>
+        </w:numPr>
+      </w:pPr>
+      <w:r>
+        <w:t xml:space="preserve">Begonnen aan </w:t>
+      </w:r>
+      <w:proofErr w:type="spellStart"/>
+      <w:r>
+        <w:t>merge</w:t>
+      </w:r>
+      <w:proofErr w:type="spellEnd"/>
+      <w:r>
+        <w:t xml:space="preserve"> van c</w:t>
+      </w:r>
+      <w:r>
+        <w:t xml:space="preserve">ode </w:t>
+      </w:r>
+      <w:proofErr w:type="spellStart"/>
+      <w:r>
+        <w:t>css</w:t>
+      </w:r>
+      <w:proofErr w:type="spellEnd"/>
+      <w:r>
+        <w:t xml:space="preserve"> files</w:t>
       </w:r>
     </w:p>
     <w:p/>
@@ -791,24 +963,73 @@
         </w:numPr>
       </w:pPr>
       <w:r>
-        <w:t>Gestart met de code overzetten van testmap naar eindbestemming map</w:t>
-      </w:r>
-    </w:p>
-    <w:p>
-      <w:pPr>
-        <w:pStyle w:val="Lijstalinea"/>
-        <w:numPr>
-          <w:ilvl w:val="0"/>
-          <w:numId w:val="1"/>
-        </w:numPr>
-      </w:pPr>
-      <w:r>
-        <w:rPr>
-          <w:b/>
-          <w:bCs/>
-        </w:rPr>
-        <w:t>Main.css, navbar.css, login.php, index.php &amp; magazijn.php</w:t>
-      </w:r>
+        <w:t xml:space="preserve">Gestart met de code overzetten van </w:t>
+      </w:r>
+      <w:proofErr w:type="spellStart"/>
+      <w:r>
+        <w:t>testmap</w:t>
+      </w:r>
+      <w:proofErr w:type="spellEnd"/>
+      <w:r>
+        <w:t xml:space="preserve"> naar eindbestemming map</w:t>
+      </w:r>
+    </w:p>
+    <w:p>
+      <w:pPr>
+        <w:pStyle w:val="Lijstalinea"/>
+        <w:numPr>
+          <w:ilvl w:val="0"/>
+          <w:numId w:val="1"/>
+        </w:numPr>
+      </w:pPr>
+      <w:r>
+        <w:rPr>
+          <w:b/>
+          <w:bCs/>
+        </w:rPr>
+        <w:t xml:space="preserve">Main.css, navbar.css, </w:t>
+      </w:r>
+      <w:proofErr w:type="spellStart"/>
+      <w:r>
+        <w:rPr>
+          <w:b/>
+          <w:bCs/>
+        </w:rPr>
+        <w:t>login.php</w:t>
+      </w:r>
+      <w:proofErr w:type="spellEnd"/>
+      <w:r>
+        <w:rPr>
+          <w:b/>
+          <w:bCs/>
+        </w:rPr>
+        <w:t xml:space="preserve">, </w:t>
+      </w:r>
+      <w:proofErr w:type="spellStart"/>
+      <w:r>
+        <w:rPr>
+          <w:b/>
+          <w:bCs/>
+        </w:rPr>
+        <w:t>index.php</w:t>
+      </w:r>
+      <w:proofErr w:type="spellEnd"/>
+      <w:r>
+        <w:rPr>
+          <w:b/>
+          <w:bCs/>
+        </w:rPr>
+        <w:t xml:space="preserve"> &amp; </w:t>
+      </w:r>
+      <w:proofErr w:type="spellStart"/>
+      <w:r>
+        <w:rPr>
+          <w:b/>
+          <w:bCs/>
+        </w:rPr>
+        <w:t>magazijn.php</w:t>
+      </w:r>
+      <w:proofErr w:type="spellEnd"/>
       <w:r>
         <w:t xml:space="preserve"> zijn overgezet</w:t>
       </w:r>
@@ -853,7 +1074,23 @@
         </w:numPr>
       </w:pPr>
       <w:r>
-        <w:t>Paar animaties toegevoegd voor beide login buttons (index.php &amp; login.php)</w:t>
+        <w:t>Paar animaties toegevoegd voor beide login buttons (</w:t>
+      </w:r>
+      <w:proofErr w:type="spellStart"/>
+      <w:r>
+        <w:t>index.php</w:t>
+      </w:r>
+      <w:proofErr w:type="spellEnd"/>
+      <w:r>
+        <w:t xml:space="preserve"> &amp; </w:t>
+      </w:r>
+      <w:proofErr w:type="spellStart"/>
+      <w:r>
+        <w:t>login.php</w:t>
+      </w:r>
+      <w:proofErr w:type="spellEnd"/>
+      <w:r>
+        <w:t>)</w:t>
       </w:r>
     </w:p>
     <w:p>
@@ -885,7 +1122,23 @@
         <w:t>database</w:t>
       </w:r>
       <w:r>
-        <w:t xml:space="preserve"> info gemerged (pull vanuit gitkraken)</w:t>
+        <w:t xml:space="preserve"> info </w:t>
+      </w:r>
+      <w:proofErr w:type="spellStart"/>
+      <w:r>
+        <w:t>gemerged</w:t>
+      </w:r>
+      <w:proofErr w:type="spellEnd"/>
+      <w:r>
+        <w:t xml:space="preserve"> (pull vanuit </w:t>
+      </w:r>
+      <w:proofErr w:type="spellStart"/>
+      <w:r>
+        <w:t>gitkraken</w:t>
+      </w:r>
+      <w:proofErr w:type="spellEnd"/>
+      <w:r>
+        <w:t>)</w:t>
       </w:r>
     </w:p>
     <w:p/>
@@ -947,34 +1200,79 @@
         </w:numPr>
       </w:pPr>
       <w:r>
-        <w:t>Extra php en css files aan</w:t>
-      </w:r>
-      <w:r>
-        <w:t>gemaakt voor overzichtelijkheid (php include gebruiken voor styling)</w:t>
-      </w:r>
-    </w:p>
-    <w:p>
-      <w:pPr>
-        <w:pStyle w:val="Lijstalinea"/>
-        <w:numPr>
-          <w:ilvl w:val="0"/>
-          <w:numId w:val="1"/>
-        </w:numPr>
-      </w:pPr>
-      <w:r>
-        <w:t>Database gelinked aan computer</w:t>
-      </w:r>
-    </w:p>
-    <w:p>
-      <w:pPr>
-        <w:pStyle w:val="Lijstalinea"/>
-        <w:numPr>
-          <w:ilvl w:val="0"/>
-          <w:numId w:val="1"/>
-        </w:numPr>
-      </w:pPr>
-      <w:r>
-        <w:t>Magazijn.php lijsten nu uitwerken met gegevens van de database</w:t>
+        <w:t xml:space="preserve">Extra </w:t>
+      </w:r>
+      <w:proofErr w:type="spellStart"/>
+      <w:r>
+        <w:t>php</w:t>
+      </w:r>
+      <w:proofErr w:type="spellEnd"/>
+      <w:r>
+        <w:t xml:space="preserve"> en </w:t>
+      </w:r>
+      <w:proofErr w:type="spellStart"/>
+      <w:r>
+        <w:t>css</w:t>
+      </w:r>
+      <w:proofErr w:type="spellEnd"/>
+      <w:r>
+        <w:t xml:space="preserve"> files aan</w:t>
+      </w:r>
+      <w:r>
+        <w:t>gemaakt voor overzichtelijkheid (</w:t>
+      </w:r>
+      <w:proofErr w:type="spellStart"/>
+      <w:r>
+        <w:t>php</w:t>
+      </w:r>
+      <w:proofErr w:type="spellEnd"/>
+      <w:r>
+        <w:t xml:space="preserve"> </w:t>
+      </w:r>
+      <w:proofErr w:type="spellStart"/>
+      <w:r>
+        <w:t>include</w:t>
+      </w:r>
+      <w:proofErr w:type="spellEnd"/>
+      <w:r>
+        <w:t xml:space="preserve"> gebruiken voor styling)</w:t>
+      </w:r>
+    </w:p>
+    <w:p>
+      <w:pPr>
+        <w:pStyle w:val="Lijstalinea"/>
+        <w:numPr>
+          <w:ilvl w:val="0"/>
+          <w:numId w:val="1"/>
+        </w:numPr>
+      </w:pPr>
+      <w:r>
+        <w:t xml:space="preserve">Database </w:t>
+      </w:r>
+      <w:proofErr w:type="spellStart"/>
+      <w:r>
+        <w:t>gelinked</w:t>
+      </w:r>
+      <w:proofErr w:type="spellEnd"/>
+      <w:r>
+        <w:t xml:space="preserve"> aan computer</w:t>
+      </w:r>
+    </w:p>
+    <w:p>
+      <w:pPr>
+        <w:pStyle w:val="Lijstalinea"/>
+        <w:numPr>
+          <w:ilvl w:val="0"/>
+          <w:numId w:val="1"/>
+        </w:numPr>
+      </w:pPr>
+      <w:proofErr w:type="spellStart"/>
+      <w:r>
+        <w:t>Magazijn.php</w:t>
+      </w:r>
+      <w:proofErr w:type="spellEnd"/>
+      <w:r>
+        <w:t xml:space="preserve"> lijsten nu uitwerken met gegevens van de database</w:t>
       </w:r>
     </w:p>
     <w:p>
@@ -997,36 +1295,75 @@
           <w:numId w:val="1"/>
         </w:numPr>
       </w:pPr>
-      <w:r>
-        <w:t>Add_product.php aangemaakt</w:t>
-      </w:r>
-    </w:p>
-    <w:p>
-      <w:pPr>
-        <w:pStyle w:val="Lijstalinea"/>
-        <w:numPr>
-          <w:ilvl w:val="0"/>
-          <w:numId w:val="1"/>
-        </w:numPr>
-      </w:pPr>
-      <w:r>
-        <w:t>Magazijn.php uitgewerkt met verdere styling in main.css</w:t>
-      </w:r>
-    </w:p>
-    <w:p>
-      <w:pPr>
-        <w:pStyle w:val="Lijstalinea"/>
-        <w:numPr>
-          <w:ilvl w:val="0"/>
-          <w:numId w:val="1"/>
-        </w:numPr>
-      </w:pPr>
-      <w:r>
-        <w:t>Enkele errors in add_product.php, verde</w:t>
-      </w:r>
-      <w:r>
-        <w:t>r werken aan magazijn.php, modal.js en add_product.php</w:t>
-      </w:r>
+      <w:proofErr w:type="spellStart"/>
+      <w:r>
+        <w:t>Add_product.php</w:t>
+      </w:r>
+      <w:proofErr w:type="spellEnd"/>
+      <w:r>
+        <w:t xml:space="preserve"> aangemaakt</w:t>
+      </w:r>
+    </w:p>
+    <w:p>
+      <w:pPr>
+        <w:pStyle w:val="Lijstalinea"/>
+        <w:numPr>
+          <w:ilvl w:val="0"/>
+          <w:numId w:val="1"/>
+        </w:numPr>
+      </w:pPr>
+      <w:proofErr w:type="spellStart"/>
+      <w:r>
+        <w:t>Magazijn.php</w:t>
+      </w:r>
+      <w:proofErr w:type="spellEnd"/>
+      <w:r>
+        <w:t xml:space="preserve"> uitgewerkt met verdere styling in main.css</w:t>
+      </w:r>
+    </w:p>
+    <w:p>
+      <w:pPr>
+        <w:pStyle w:val="Lijstalinea"/>
+        <w:numPr>
+          <w:ilvl w:val="0"/>
+          <w:numId w:val="1"/>
+        </w:numPr>
+      </w:pPr>
+      <w:r>
+        <w:t xml:space="preserve">Enkele </w:t>
+      </w:r>
+      <w:proofErr w:type="spellStart"/>
+      <w:r>
+        <w:t>errors</w:t>
+      </w:r>
+      <w:proofErr w:type="spellEnd"/>
+      <w:r>
+        <w:t xml:space="preserve"> in </w:t>
+      </w:r>
+      <w:proofErr w:type="spellStart"/>
+      <w:r>
+        <w:t>add_product.php</w:t>
+      </w:r>
+      <w:proofErr w:type="spellEnd"/>
+      <w:r>
+        <w:t>, verde</w:t>
+      </w:r>
+      <w:r>
+        <w:t xml:space="preserve">r werken aan </w:t>
+      </w:r>
+      <w:proofErr w:type="spellStart"/>
+      <w:r>
+        <w:t>magazijn.php</w:t>
+      </w:r>
+      <w:proofErr w:type="spellEnd"/>
+      <w:r>
+        <w:t xml:space="preserve">, modal.js en </w:t>
+      </w:r>
+      <w:proofErr w:type="spellStart"/>
+      <w:r>
+        <w:t>add_product.php</w:t>
+      </w:r>
+      <w:proofErr w:type="spellEnd"/>
     </w:p>
     <w:p/>
     <w:p/>
@@ -1083,7 +1420,15 @@
         </w:rPr>
       </w:pPr>
       <w:r>
-        <w:t>Meerdere UL’s aangemaakt voor verschillende categorieën</w:t>
+        <w:t xml:space="preserve">Meerdere </w:t>
+      </w:r>
+      <w:proofErr w:type="spellStart"/>
+      <w:r>
+        <w:t>UL’s</w:t>
+      </w:r>
+      <w:proofErr w:type="spellEnd"/>
+      <w:r>
+        <w:t xml:space="preserve"> aangemaakt voor verschillende categorieën</w:t>
       </w:r>
     </w:p>
     <w:p>
@@ -1177,101 +1522,169 @@
         </w:rPr>
       </w:pPr>
       <w:r>
-        <w:t>Andere modal gebruiken met bootstrap</w:t>
-      </w:r>
-    </w:p>
-    <w:p>
-      <w:pPr>
-        <w:pStyle w:val="Lijstalinea"/>
-        <w:numPr>
-          <w:ilvl w:val="0"/>
-          <w:numId w:val="1"/>
-        </w:numPr>
-        <w:rPr>
-          <w:b/>
-          <w:bCs/>
-          <w:u w:val="single"/>
-        </w:rPr>
-      </w:pPr>
-      <w:r>
-        <w:t>Producten die toegevoegd waren, worden weergegeven, modal wordt niet weergegeven</w:t>
-      </w:r>
-    </w:p>
-    <w:p>
-      <w:pPr>
-        <w:pStyle w:val="Lijstalinea"/>
-        <w:numPr>
-          <w:ilvl w:val="0"/>
-          <w:numId w:val="1"/>
-        </w:numPr>
-        <w:rPr>
-          <w:b/>
-          <w:bCs/>
-          <w:u w:val="single"/>
-        </w:rPr>
-      </w:pPr>
-      <w:r>
-        <w:t xml:space="preserve">Modal wordt weergegeven </w:t>
+        <w:t xml:space="preserve">Andere </w:t>
+      </w:r>
+      <w:proofErr w:type="spellStart"/>
+      <w:r>
+        <w:t>modal</w:t>
+      </w:r>
+      <w:proofErr w:type="spellEnd"/>
+      <w:r>
+        <w:t xml:space="preserve"> gebruiken met bootstrap</w:t>
+      </w:r>
+    </w:p>
+    <w:p>
+      <w:pPr>
+        <w:pStyle w:val="Lijstalinea"/>
+        <w:numPr>
+          <w:ilvl w:val="0"/>
+          <w:numId w:val="1"/>
+        </w:numPr>
+        <w:rPr>
+          <w:b/>
+          <w:bCs/>
+          <w:u w:val="single"/>
+        </w:rPr>
+      </w:pPr>
+      <w:r>
+        <w:t xml:space="preserve">Producten die toegevoegd waren, worden weergegeven, </w:t>
+      </w:r>
+      <w:proofErr w:type="spellStart"/>
+      <w:r>
+        <w:t>modal</w:t>
+      </w:r>
+      <w:proofErr w:type="spellEnd"/>
+      <w:r>
+        <w:t xml:space="preserve"> wordt niet weergegeven</w:t>
+      </w:r>
+    </w:p>
+    <w:p>
+      <w:pPr>
+        <w:pStyle w:val="Lijstalinea"/>
+        <w:numPr>
+          <w:ilvl w:val="0"/>
+          <w:numId w:val="1"/>
+        </w:numPr>
+        <w:rPr>
+          <w:b/>
+          <w:bCs/>
+          <w:u w:val="single"/>
+        </w:rPr>
+      </w:pPr>
+      <w:proofErr w:type="spellStart"/>
+      <w:r>
+        <w:t>Modal</w:t>
+      </w:r>
+      <w:proofErr w:type="spellEnd"/>
+      <w:r>
+        <w:t xml:space="preserve"> wordt weergegeven </w:t>
       </w:r>
       <w:r>
         <w:sym w:font="Wingdings" w:char="F0E0"/>
       </w:r>
       <w:r>
-        <w:t xml:space="preserve"> ‘modal content’ i.p.v. ‘modal-content’</w:t>
-      </w:r>
-    </w:p>
-    <w:p>
-      <w:pPr>
-        <w:pStyle w:val="Lijstalinea"/>
-        <w:numPr>
-          <w:ilvl w:val="0"/>
-          <w:numId w:val="1"/>
-        </w:numPr>
-        <w:rPr>
-          <w:b/>
-          <w:bCs/>
-          <w:u w:val="single"/>
-        </w:rPr>
-      </w:pPr>
-      <w:r>
-        <w:t>Redirect error, na toevoegen product, kom je terecht bij verkeerde pagina</w:t>
-      </w:r>
-    </w:p>
-    <w:p>
-      <w:pPr>
-        <w:pStyle w:val="Lijstalinea"/>
-        <w:numPr>
-          <w:ilvl w:val="0"/>
-          <w:numId w:val="1"/>
-        </w:numPr>
-        <w:rPr>
-          <w:b/>
-          <w:bCs/>
-          <w:u w:val="single"/>
-        </w:rPr>
-      </w:pPr>
-      <w:r>
-        <w:t>Redirection bij form action aangepast na</w:t>
-      </w:r>
-      <w:r>
-        <w:t>ar productbeheer/add_product.php</w:t>
-      </w:r>
-    </w:p>
-    <w:p>
-      <w:pPr>
-        <w:pStyle w:val="Lijstalinea"/>
-        <w:numPr>
-          <w:ilvl w:val="0"/>
-          <w:numId w:val="1"/>
-        </w:numPr>
-        <w:rPr>
-          <w:b/>
-          <w:bCs/>
-          <w:u w:val="single"/>
-        </w:rPr>
-      </w:pPr>
-      <w:r>
-        <w:t>Enkele foutcodes met undefined array keys worden weer</w:t>
+        <w:t xml:space="preserve"> ‘</w:t>
+      </w:r>
+      <w:proofErr w:type="spellStart"/>
+      <w:r>
+        <w:t>modal</w:t>
+      </w:r>
+      <w:proofErr w:type="spellEnd"/>
+      <w:r>
+        <w:t xml:space="preserve"> content’ i.p.v. ‘</w:t>
+      </w:r>
+      <w:proofErr w:type="spellStart"/>
+      <w:r>
+        <w:t>modal</w:t>
+      </w:r>
+      <w:proofErr w:type="spellEnd"/>
+      <w:r>
+        <w:t>-content’</w:t>
+      </w:r>
+    </w:p>
+    <w:p>
+      <w:pPr>
+        <w:pStyle w:val="Lijstalinea"/>
+        <w:numPr>
+          <w:ilvl w:val="0"/>
+          <w:numId w:val="1"/>
+        </w:numPr>
+        <w:rPr>
+          <w:b/>
+          <w:bCs/>
+          <w:u w:val="single"/>
+        </w:rPr>
+      </w:pPr>
+      <w:proofErr w:type="spellStart"/>
+      <w:r>
+        <w:t>Redirect</w:t>
+      </w:r>
+      <w:proofErr w:type="spellEnd"/>
+      <w:r>
+        <w:t xml:space="preserve"> error, na toevoegen product, kom je terecht bij verkeerde pagina</w:t>
+      </w:r>
+    </w:p>
+    <w:p>
+      <w:pPr>
+        <w:pStyle w:val="Lijstalinea"/>
+        <w:numPr>
+          <w:ilvl w:val="0"/>
+          <w:numId w:val="1"/>
+        </w:numPr>
+        <w:rPr>
+          <w:b/>
+          <w:bCs/>
+          <w:u w:val="single"/>
+        </w:rPr>
+      </w:pPr>
+      <w:proofErr w:type="spellStart"/>
+      <w:r>
+        <w:t>Redirection</w:t>
+      </w:r>
+      <w:proofErr w:type="spellEnd"/>
+      <w:r>
+        <w:t xml:space="preserve"> bij form action aangepast na</w:t>
+      </w:r>
+      <w:r>
+        <w:t>ar productbeheer/</w:t>
+      </w:r>
+      <w:proofErr w:type="spellStart"/>
+      <w:r>
+        <w:t>add_product.php</w:t>
+      </w:r>
+      <w:proofErr w:type="spellEnd"/>
+    </w:p>
+    <w:p>
+      <w:pPr>
+        <w:pStyle w:val="Lijstalinea"/>
+        <w:numPr>
+          <w:ilvl w:val="0"/>
+          <w:numId w:val="1"/>
+        </w:numPr>
+        <w:rPr>
+          <w:b/>
+          <w:bCs/>
+          <w:u w:val="single"/>
+        </w:rPr>
+      </w:pPr>
+      <w:r>
+        <w:t xml:space="preserve">Enkele foutcodes met </w:t>
+      </w:r>
+      <w:proofErr w:type="spellStart"/>
+      <w:r>
+        <w:t>undefined</w:t>
+      </w:r>
+      <w:proofErr w:type="spellEnd"/>
+      <w:r>
+        <w:t xml:space="preserve"> array </w:t>
+      </w:r>
+      <w:proofErr w:type="spellStart"/>
+      <w:r>
+        <w:t>keys</w:t>
+      </w:r>
+      <w:proofErr w:type="spellEnd"/>
+      <w:r>
+        <w:t xml:space="preserve"> worden weer</w:t>
       </w:r>
       <w:r>
         <w:t>gegeven</w:t>
@@ -1291,13 +1704,37 @@
         </w:rPr>
       </w:pPr>
       <w:r>
-        <w:t xml:space="preserve">Verschillende labels veranderd: ean </w:t>
+        <w:t xml:space="preserve">Verschillende labels veranderd: </w:t>
+      </w:r>
+      <w:proofErr w:type="spellStart"/>
+      <w:r>
+        <w:t>ean</w:t>
+      </w:r>
+      <w:proofErr w:type="spellEnd"/>
+      <w:r>
+        <w:t xml:space="preserve"> </w:t>
       </w:r>
       <w:r>
         <w:sym w:font="Wingdings" w:char="F0E0"/>
       </w:r>
       <w:r>
-        <w:t xml:space="preserve"> ProductID, labels gelijke benaming gegeven zoals de id en name om verwarring voortaan te voorkomen</w:t>
+        <w:t xml:space="preserve"> </w:t>
+      </w:r>
+      <w:proofErr w:type="spellStart"/>
+      <w:r>
+        <w:t>ProductID</w:t>
+      </w:r>
+      <w:proofErr w:type="spellEnd"/>
+      <w:r>
+        <w:t xml:space="preserve">, labels gelijke benaming gegeven zoals de </w:t>
+      </w:r>
+      <w:proofErr w:type="spellStart"/>
+      <w:r>
+        <w:t>id</w:t>
+      </w:r>
+      <w:proofErr w:type="spellEnd"/>
+      <w:r>
+        <w:t xml:space="preserve"> en name om verwarring voortaan te voorkomen</w:t>
       </w:r>
     </w:p>
     <w:p>
@@ -1314,11 +1751,19 @@
           <w:lang w:val="en-US"/>
         </w:rPr>
       </w:pPr>
+      <w:proofErr w:type="spellStart"/>
       <w:r>
         <w:rPr>
           <w:lang w:val="en-US"/>
         </w:rPr>
-        <w:t xml:space="preserve">Bij Insert query, Product </w:t>
+        <w:t>Bij</w:t>
+      </w:r>
+      <w:proofErr w:type="spellEnd"/>
+      <w:r>
+        <w:rPr>
+          <w:lang w:val="en-US"/>
+        </w:rPr>
+        <w:t xml:space="preserve"> Insert query, Product </w:t>
       </w:r>
       <w:r>
         <w:sym w:font="Wingdings" w:char="F0E0"/>
@@ -1329,6 +1774,7 @@
         </w:rPr>
         <w:t xml:space="preserve"> </w:t>
       </w:r>
+      <w:proofErr w:type="spellStart"/>
       <w:r>
         <w:rPr>
           <w:u w:val="single"/>
@@ -1342,6 +1788,7 @@
         </w:rPr>
         <w:t>roduct</w:t>
       </w:r>
+      <w:proofErr w:type="spellEnd"/>
     </w:p>
     <w:p>
       <w:pPr>
@@ -1360,24 +1807,40 @@
         <w:t>Meeste foutcodes zijn opgelost, a</w:t>
       </w:r>
       <w:r>
-        <w:t>lleen nog 1 foutcode met CatogorieFID blijft</w:t>
-      </w:r>
-    </w:p>
-    <w:p>
-      <w:pPr>
-        <w:pStyle w:val="Lijstalinea"/>
-        <w:numPr>
-          <w:ilvl w:val="0"/>
-          <w:numId w:val="1"/>
-        </w:numPr>
-        <w:rPr>
-          <w:b/>
-          <w:bCs/>
-          <w:u w:val="single"/>
-        </w:rPr>
-      </w:pPr>
-      <w:r>
-        <w:t xml:space="preserve">Name bij select veranderd, catogorieFID </w:t>
+        <w:t xml:space="preserve">lleen nog 1 foutcode met </w:t>
+      </w:r>
+      <w:proofErr w:type="spellStart"/>
+      <w:r>
+        <w:t>CatogorieFID</w:t>
+      </w:r>
+      <w:proofErr w:type="spellEnd"/>
+      <w:r>
+        <w:t xml:space="preserve"> blijft</w:t>
+      </w:r>
+    </w:p>
+    <w:p>
+      <w:pPr>
+        <w:pStyle w:val="Lijstalinea"/>
+        <w:numPr>
+          <w:ilvl w:val="0"/>
+          <w:numId w:val="1"/>
+        </w:numPr>
+        <w:rPr>
+          <w:b/>
+          <w:bCs/>
+          <w:u w:val="single"/>
+        </w:rPr>
+      </w:pPr>
+      <w:r>
+        <w:t xml:space="preserve">Name bij select veranderd, </w:t>
+      </w:r>
+      <w:proofErr w:type="spellStart"/>
+      <w:r>
+        <w:t>catogorieFID</w:t>
+      </w:r>
+      <w:proofErr w:type="spellEnd"/>
+      <w:r>
+        <w:t xml:space="preserve"> </w:t>
       </w:r>
       <w:r>
         <w:sym w:font="Wingdings" w:char="F0E0"/>
@@ -1385,6 +1848,7 @@
       <w:r>
         <w:t xml:space="preserve"> </w:t>
       </w:r>
+      <w:proofErr w:type="spellStart"/>
       <w:r>
         <w:rPr>
           <w:u w:val="single"/>
@@ -1394,6 +1858,7 @@
       <w:r>
         <w:t>atogorieFID</w:t>
       </w:r>
+      <w:proofErr w:type="spellEnd"/>
     </w:p>
     <w:p>
       <w:pPr>
@@ -1479,13 +1944,23 @@
           <w:u w:val="single"/>
         </w:rPr>
       </w:pPr>
-      <w:r>
-        <w:rPr>
-          <w:b/>
-          <w:bCs/>
-          <w:u w:val="single"/>
-        </w:rPr>
-        <w:t xml:space="preserve">Fetch_product.php </w:t>
+      <w:proofErr w:type="spellStart"/>
+      <w:r>
+        <w:rPr>
+          <w:b/>
+          <w:bCs/>
+          <w:u w:val="single"/>
+        </w:rPr>
+        <w:t>Fetch_product.php</w:t>
+      </w:r>
+      <w:proofErr w:type="spellEnd"/>
+      <w:r>
+        <w:rPr>
+          <w:b/>
+          <w:bCs/>
+          <w:u w:val="single"/>
+        </w:rPr>
+        <w:t xml:space="preserve"> </w:t>
       </w:r>
       <w:r>
         <w:t>uitwerken</w:t>
@@ -1518,7 +1993,15 @@
         </w:numPr>
       </w:pPr>
       <w:r>
-        <w:t>Bij magazijn.php een kleine JS script toegevoegd voor de sorteerfunctie.</w:t>
+        <w:t xml:space="preserve">Bij </w:t>
+      </w:r>
+      <w:proofErr w:type="spellStart"/>
+      <w:r>
+        <w:t>magazijn.php</w:t>
+      </w:r>
+      <w:proofErr w:type="spellEnd"/>
+      <w:r>
+        <w:t xml:space="preserve"> een kleine JS script toegevoegd voor de sorteerfunctie.</w:t>
       </w:r>
     </w:p>
     <w:p>
@@ -1542,61 +2025,130 @@
         </w:numPr>
       </w:pPr>
       <w:r>
-        <w:t>Aantal overgezet naar “as unassigned”, hierdoor worden productnamen en aantallen juist gesorteerd</w:t>
-      </w:r>
-    </w:p>
-    <w:p>
-      <w:pPr>
-        <w:pStyle w:val="Lijstalinea"/>
-        <w:numPr>
-          <w:ilvl w:val="0"/>
-          <w:numId w:val="1"/>
-        </w:numPr>
-      </w:pPr>
-      <w:r>
-        <w:t>Default sorteeroptie moet leeg zijn, nu kan je niet kiezen om op naam te sorteren behalve door terug te gaan naar magazijn.php</w:t>
-      </w:r>
-    </w:p>
-    <w:p>
-      <w:pPr>
-        <w:pStyle w:val="Lijstalinea"/>
-        <w:numPr>
-          <w:ilvl w:val="0"/>
-          <w:numId w:val="1"/>
-        </w:numPr>
-      </w:pPr>
-      <w:r>
-        <w:t>Default variabele geset naar none i.p.v. naam, $SortBy default is veranderd naar “” i.p.v. ProductNaam.</w:t>
-      </w:r>
-    </w:p>
-    <w:p>
-      <w:pPr>
-        <w:pStyle w:val="Lijstalinea"/>
-        <w:numPr>
-          <w:ilvl w:val="0"/>
-          <w:numId w:val="1"/>
-        </w:numPr>
-      </w:pPr>
-      <w:r>
-        <w:t xml:space="preserve">Nog een option value toegevoegd met waarde ‘none’ </w:t>
+        <w:t xml:space="preserve">Aantal overgezet naar “as </w:t>
+      </w:r>
+      <w:proofErr w:type="spellStart"/>
+      <w:r>
+        <w:t>unassigned</w:t>
+      </w:r>
+      <w:proofErr w:type="spellEnd"/>
+      <w:r>
+        <w:t>”, hierdoor worden productnamen en aantallen juist gesorteerd</w:t>
+      </w:r>
+    </w:p>
+    <w:p>
+      <w:pPr>
+        <w:pStyle w:val="Lijstalinea"/>
+        <w:numPr>
+          <w:ilvl w:val="0"/>
+          <w:numId w:val="1"/>
+        </w:numPr>
+      </w:pPr>
+      <w:r>
+        <w:t xml:space="preserve">Default sorteeroptie moet leeg zijn, nu kan je niet kiezen om op naam te sorteren behalve door terug te gaan naar </w:t>
+      </w:r>
+      <w:proofErr w:type="spellStart"/>
+      <w:r>
+        <w:t>magazijn.php</w:t>
+      </w:r>
+      <w:proofErr w:type="spellEnd"/>
+    </w:p>
+    <w:p>
+      <w:pPr>
+        <w:pStyle w:val="Lijstalinea"/>
+        <w:numPr>
+          <w:ilvl w:val="0"/>
+          <w:numId w:val="1"/>
+        </w:numPr>
+      </w:pPr>
+      <w:r>
+        <w:t xml:space="preserve">Default variabele </w:t>
+      </w:r>
+      <w:proofErr w:type="spellStart"/>
+      <w:r>
+        <w:t>geset</w:t>
+      </w:r>
+      <w:proofErr w:type="spellEnd"/>
+      <w:r>
+        <w:t xml:space="preserve"> naar none i.p.v. naam, $</w:t>
+      </w:r>
+      <w:proofErr w:type="spellStart"/>
+      <w:r>
+        <w:t>SortBy</w:t>
+      </w:r>
+      <w:proofErr w:type="spellEnd"/>
+      <w:r>
+        <w:t xml:space="preserve"> default is veranderd naar “” i.p.v. </w:t>
+      </w:r>
+      <w:proofErr w:type="spellStart"/>
+      <w:r>
+        <w:t>ProductNaam</w:t>
+      </w:r>
+      <w:proofErr w:type="spellEnd"/>
+      <w:r>
+        <w:t>.</w:t>
+      </w:r>
+    </w:p>
+    <w:p>
+      <w:pPr>
+        <w:pStyle w:val="Lijstalinea"/>
+        <w:numPr>
+          <w:ilvl w:val="0"/>
+          <w:numId w:val="1"/>
+        </w:numPr>
+      </w:pPr>
+      <w:r>
+        <w:t xml:space="preserve">Nog een option </w:t>
+      </w:r>
+      <w:proofErr w:type="spellStart"/>
+      <w:r>
+        <w:t>value</w:t>
+      </w:r>
+      <w:proofErr w:type="spellEnd"/>
+      <w:r>
+        <w:t xml:space="preserve"> toegevoegd met waarde ‘none’ </w:t>
       </w:r>
       <w:r>
         <w:sym w:font="Wingdings" w:char="F0E0"/>
       </w:r>
       <w:r>
-        <w:t xml:space="preserve"> dit wordt de standaard sort optie.</w:t>
-      </w:r>
-    </w:p>
-    <w:p>
-      <w:pPr>
-        <w:pStyle w:val="Lijstalinea"/>
-        <w:numPr>
-          <w:ilvl w:val="0"/>
-          <w:numId w:val="1"/>
-        </w:numPr>
-      </w:pPr>
-      <w:r>
-        <w:t xml:space="preserve">Een if statement toegevoegd waarin de sortby alleen wordt toegevoegd als de waarde geen </w:t>
+        <w:t xml:space="preserve"> dit wordt de standaard </w:t>
+      </w:r>
+      <w:proofErr w:type="spellStart"/>
+      <w:r>
+        <w:t>sort</w:t>
+      </w:r>
+      <w:proofErr w:type="spellEnd"/>
+      <w:r>
+        <w:t xml:space="preserve"> optie.</w:t>
+      </w:r>
+    </w:p>
+    <w:p>
+      <w:pPr>
+        <w:pStyle w:val="Lijstalinea"/>
+        <w:numPr>
+          <w:ilvl w:val="0"/>
+          <w:numId w:val="1"/>
+        </w:numPr>
+      </w:pPr>
+      <w:r>
+        <w:t xml:space="preserve">Een </w:t>
+      </w:r>
+      <w:proofErr w:type="spellStart"/>
+      <w:r>
+        <w:t>if</w:t>
+      </w:r>
+      <w:proofErr w:type="spellEnd"/>
+      <w:r>
+        <w:t xml:space="preserve"> statement toegevoegd waarin de </w:t>
+      </w:r>
+      <w:proofErr w:type="spellStart"/>
+      <w:r>
+        <w:t>sortby</w:t>
+      </w:r>
+      <w:proofErr w:type="spellEnd"/>
+      <w:r>
+        <w:t xml:space="preserve"> alleen wordt toegevoegd als de waarde geen </w:t>
       </w:r>
       <w:r>
         <w:rPr>
@@ -1618,8 +2170,37 @@
           <w:numId w:val="1"/>
         </w:numPr>
       </w:pPr>
-      <w:r>
-        <w:t>If statement toegevoegd aan script in magazijn.php, als de sortoptie gelijk is aan ‘none’, dan geen sorteerwaarde toevoegen aan de url van de pagina.</w:t>
+      <w:proofErr w:type="spellStart"/>
+      <w:r>
+        <w:t>If</w:t>
+      </w:r>
+      <w:proofErr w:type="spellEnd"/>
+      <w:r>
+        <w:t xml:space="preserve"> statement toegevoegd aan script in </w:t>
+      </w:r>
+      <w:proofErr w:type="spellStart"/>
+      <w:r>
+        <w:t>magazijn.php</w:t>
+      </w:r>
+      <w:proofErr w:type="spellEnd"/>
+      <w:r>
+        <w:t xml:space="preserve">, als de </w:t>
+      </w:r>
+      <w:proofErr w:type="spellStart"/>
+      <w:r>
+        <w:t>sortoptie</w:t>
+      </w:r>
+      <w:proofErr w:type="spellEnd"/>
+      <w:r>
+        <w:t xml:space="preserve"> gelijk is aan ‘none’, dan geen sorteerwaarde toevoegen aan de </w:t>
+      </w:r>
+      <w:proofErr w:type="spellStart"/>
+      <w:r>
+        <w:t>url</w:t>
+      </w:r>
+      <w:proofErr w:type="spellEnd"/>
+      <w:r>
+        <w:t xml:space="preserve"> van de pagina.</w:t>
       </w:r>
     </w:p>
     <w:p>
@@ -1637,14 +2218,36 @@
         <w:rPr>
           <w:lang w:val="en-US"/>
         </w:rPr>
-        <w:t>Error bij fetch_products.p</w:t>
-      </w:r>
+        <w:t xml:space="preserve">Error </w:t>
+      </w:r>
+      <w:proofErr w:type="spellStart"/>
       <w:r>
         <w:rPr>
           <w:lang w:val="en-US"/>
         </w:rPr>
+        <w:t>bij</w:t>
+      </w:r>
+      <w:proofErr w:type="spellEnd"/>
+      <w:r>
+        <w:rPr>
+          <w:lang w:val="en-US"/>
+        </w:rPr>
+        <w:t xml:space="preserve"> </w:t>
+      </w:r>
+      <w:proofErr w:type="spellStart"/>
+      <w:r>
+        <w:rPr>
+          <w:lang w:val="en-US"/>
+        </w:rPr>
+        <w:t>fetch_products.p</w:t>
+      </w:r>
+      <w:r>
+        <w:rPr>
+          <w:lang w:val="en-US"/>
+        </w:rPr>
         <w:t>hp</w:t>
       </w:r>
+      <w:proofErr w:type="spellEnd"/>
     </w:p>
     <w:p>
       <w:pPr>
@@ -1658,19 +2261,35 @@
         <w:t>Enkele quotes i.p.v</w:t>
       </w:r>
       <w:r>
-        <w:t>. dubbele gebruikt bij de sql query.</w:t>
-      </w:r>
-    </w:p>
-    <w:p>
-      <w:pPr>
-        <w:pStyle w:val="Lijstalinea"/>
-        <w:numPr>
-          <w:ilvl w:val="0"/>
-          <w:numId w:val="1"/>
-        </w:numPr>
-      </w:pPr>
-      <w:r>
-        <w:t>Producten kunnen nu gesorteerd worden op basis van naam, hoeveelheid, en ean code.</w:t>
+        <w:t xml:space="preserve">. dubbele gebruikt bij de </w:t>
+      </w:r>
+      <w:proofErr w:type="spellStart"/>
+      <w:r>
+        <w:t>sql</w:t>
+      </w:r>
+      <w:proofErr w:type="spellEnd"/>
+      <w:r>
+        <w:t xml:space="preserve"> query.</w:t>
+      </w:r>
+    </w:p>
+    <w:p>
+      <w:pPr>
+        <w:pStyle w:val="Lijstalinea"/>
+        <w:numPr>
+          <w:ilvl w:val="0"/>
+          <w:numId w:val="1"/>
+        </w:numPr>
+      </w:pPr>
+      <w:r>
+        <w:t xml:space="preserve">Producten kunnen nu gesorteerd worden op basis van naam, hoeveelheid, en </w:t>
+      </w:r>
+      <w:proofErr w:type="spellStart"/>
+      <w:r>
+        <w:t>ean</w:t>
+      </w:r>
+      <w:proofErr w:type="spellEnd"/>
+      <w:r>
+        <w:t xml:space="preserve"> code.</w:t>
       </w:r>
     </w:p>
     <w:p>
@@ -1736,10 +2355,18 @@
         <w:t>Header.css en footer.css toegevoe</w:t>
       </w:r>
       <w:r>
-        <w:t>gd aan styles.ph</w:t>
-      </w:r>
-      <w:r>
-        <w:t xml:space="preserve">p </w:t>
+        <w:t xml:space="preserve">gd aan </w:t>
+      </w:r>
+      <w:proofErr w:type="spellStart"/>
+      <w:r>
+        <w:t>styles.ph</w:t>
+      </w:r>
+      <w:r>
+        <w:t>p</w:t>
+      </w:r>
+      <w:proofErr w:type="spellEnd"/>
+      <w:r>
+        <w:t xml:space="preserve"> </w:t>
       </w:r>
       <w:r>
         <w:sym w:font="Wingdings" w:char="F0E0"/>
@@ -1868,46 +2495,69 @@
         </w:rPr>
       </w:pPr>
       <w:r>
-        <w:t>Verder werken aan css voor gebruikersbeheer en login pagina</w:t>
-      </w:r>
-    </w:p>
-    <w:p>
-      <w:pPr>
-        <w:pStyle w:val="Lijstalinea"/>
-        <w:numPr>
-          <w:ilvl w:val="0"/>
-          <w:numId w:val="1"/>
-        </w:numPr>
-        <w:rPr>
-          <w:b/>
-          <w:bCs/>
-          <w:u w:val="single"/>
-        </w:rPr>
-      </w:pPr>
+        <w:t xml:space="preserve">Verder werken aan </w:t>
+      </w:r>
+      <w:proofErr w:type="spellStart"/>
+      <w:r>
+        <w:t>css</w:t>
+      </w:r>
+      <w:proofErr w:type="spellEnd"/>
+      <w:r>
+        <w:t xml:space="preserve"> voor gebruikersbeheer en login pagina</w:t>
+      </w:r>
+    </w:p>
+    <w:p>
+      <w:pPr>
+        <w:pStyle w:val="Lijstalinea"/>
+        <w:numPr>
+          <w:ilvl w:val="0"/>
+          <w:numId w:val="1"/>
+        </w:numPr>
+        <w:rPr>
+          <w:b/>
+          <w:bCs/>
+          <w:u w:val="single"/>
+        </w:rPr>
+      </w:pPr>
+      <w:proofErr w:type="spellStart"/>
       <w:r>
         <w:rPr>
           <w:u w:val="single"/>
         </w:rPr>
         <w:t>Styles.php</w:t>
       </w:r>
-      <w:r>
-        <w:t xml:space="preserve"> toegevoegd aan login pagina i.p.v. losse stylesheets</w:t>
-      </w:r>
-    </w:p>
-    <w:p>
-      <w:pPr>
-        <w:pStyle w:val="Lijstalinea"/>
-        <w:numPr>
-          <w:ilvl w:val="0"/>
-          <w:numId w:val="1"/>
-        </w:numPr>
-        <w:rPr>
-          <w:b/>
-          <w:bCs/>
-        </w:rPr>
-      </w:pPr>
-      <w:r>
-        <w:t>Display flexbox gebruikt voor login pagina -&gt; footer onderaan pagina</w:t>
+      <w:proofErr w:type="spellEnd"/>
+      <w:r>
+        <w:t xml:space="preserve"> toegevoegd aan login pagina i.p.v. losse </w:t>
+      </w:r>
+      <w:proofErr w:type="spellStart"/>
+      <w:r>
+        <w:t>stylesheets</w:t>
+      </w:r>
+      <w:proofErr w:type="spellEnd"/>
+    </w:p>
+    <w:p>
+      <w:pPr>
+        <w:pStyle w:val="Lijstalinea"/>
+        <w:numPr>
+          <w:ilvl w:val="0"/>
+          <w:numId w:val="1"/>
+        </w:numPr>
+        <w:rPr>
+          <w:b/>
+          <w:bCs/>
+        </w:rPr>
+      </w:pPr>
+      <w:r>
+        <w:t xml:space="preserve">Display </w:t>
+      </w:r>
+      <w:proofErr w:type="spellStart"/>
+      <w:r>
+        <w:t>flexbox</w:t>
+      </w:r>
+      <w:proofErr w:type="spellEnd"/>
+      <w:r>
+        <w:t xml:space="preserve"> gebruikt voor login pagina -&gt; footer onderaan pagina</w:t>
       </w:r>
       <w:r>
         <w:t>.</w:t>
@@ -1942,8 +2592,13 @@
         </w:rPr>
       </w:pPr>
       <w:r>
-        <w:t>Font van algemene body was cursief, deze weggehaald en font veranderd naar Verdana</w:t>
-      </w:r>
+        <w:t xml:space="preserve">Font van algemene body was cursief, deze weggehaald en font veranderd naar </w:t>
+      </w:r>
+      <w:proofErr w:type="spellStart"/>
+      <w:r>
+        <w:t>Verdana</w:t>
+      </w:r>
+      <w:proofErr w:type="spellEnd"/>
     </w:p>
     <w:p>
       <w:pPr>
@@ -2119,7 +2774,15 @@
         </w:rPr>
       </w:pPr>
       <w:r>
-        <w:t>Zelfde css code gekopieerd van login pagina, geplakt bij productbeheer om footer onderaan pagina te krijgen. Footer komt niet onderaan pagina.</w:t>
+        <w:t xml:space="preserve">Zelfde </w:t>
+      </w:r>
+      <w:proofErr w:type="spellStart"/>
+      <w:r>
+        <w:t>css</w:t>
+      </w:r>
+      <w:proofErr w:type="spellEnd"/>
+      <w:r>
+        <w:t xml:space="preserve"> code gekopieerd van login pagina, geplakt bij productbeheer om footer onderaan pagina te krijgen. Footer komt niet onderaan pagina.</w:t>
       </w:r>
     </w:p>
     <w:p>
@@ -2480,7 +3143,23 @@
           <w:b/>
           <w:bCs/>
         </w:rPr>
-        <w:t xml:space="preserve"> – link naar account.php toevoegen</w:t>
+        <w:t xml:space="preserve"> – link naar </w:t>
+      </w:r>
+      <w:proofErr w:type="spellStart"/>
+      <w:r>
+        <w:rPr>
+          <w:b/>
+          <w:bCs/>
+        </w:rPr>
+        <w:t>account.php</w:t>
+      </w:r>
+      <w:proofErr w:type="spellEnd"/>
+      <w:r>
+        <w:rPr>
+          <w:b/>
+          <w:bCs/>
+        </w:rPr>
+        <w:t xml:space="preserve"> toevoegen</w:t>
       </w:r>
     </w:p>
     <w:p>
@@ -2534,9 +3213,15 @@
           <w:u w:val="single"/>
         </w:rPr>
       </w:pPr>
-      <w:r>
-        <w:t xml:space="preserve">Edit buttons toevoegen aan </w:t>
-      </w:r>
+      <w:proofErr w:type="spellStart"/>
+      <w:r>
+        <w:t>Edit</w:t>
+      </w:r>
+      <w:proofErr w:type="spellEnd"/>
+      <w:r>
+        <w:t xml:space="preserve"> buttons toevoegen aan </w:t>
+      </w:r>
+      <w:proofErr w:type="spellStart"/>
       <w:r>
         <w:rPr>
           <w:b/>
@@ -2545,6 +3230,7 @@
         </w:rPr>
         <w:t>magazijn.php</w:t>
       </w:r>
+      <w:proofErr w:type="spellEnd"/>
     </w:p>
     <w:p>
       <w:pPr>
@@ -2562,6 +3248,7 @@
       <w:r>
         <w:t xml:space="preserve">Nieuw bestand aangemaakt </w:t>
       </w:r>
+      <w:proofErr w:type="spellStart"/>
       <w:r>
         <w:rPr>
           <w:b/>
@@ -2570,6 +3257,7 @@
         </w:rPr>
         <w:t>edit_product.php</w:t>
       </w:r>
+      <w:proofErr w:type="spellEnd"/>
     </w:p>
     <w:p>
       <w:pPr>
@@ -2589,33 +3277,54 @@
         <w:rPr>
           <w:lang w:val="en-US"/>
         </w:rPr>
-        <w:t xml:space="preserve">Update query toegevoegd in </w:t>
-      </w:r>
-      <w:r>
-        <w:rPr>
-          <w:b/>
-          <w:bCs/>
-          <w:u w:val="single"/>
+        <w:t xml:space="preserve">Update query </w:t>
+      </w:r>
+      <w:proofErr w:type="spellStart"/>
+      <w:r>
+        <w:rPr>
           <w:lang w:val="en-US"/>
         </w:rPr>
+        <w:t>toegevoegd</w:t>
+      </w:r>
+      <w:proofErr w:type="spellEnd"/>
+      <w:r>
+        <w:rPr>
+          <w:lang w:val="en-US"/>
+        </w:rPr>
+        <w:t xml:space="preserve"> in </w:t>
+      </w:r>
+      <w:proofErr w:type="spellStart"/>
+      <w:r>
+        <w:rPr>
+          <w:b/>
+          <w:bCs/>
+          <w:u w:val="single"/>
+          <w:lang w:val="en-US"/>
+        </w:rPr>
         <w:t>edit_product.php</w:t>
       </w:r>
-    </w:p>
-    <w:p>
-      <w:pPr>
-        <w:pStyle w:val="Lijstalinea"/>
-        <w:numPr>
-          <w:ilvl w:val="0"/>
-          <w:numId w:val="1"/>
-        </w:numPr>
-        <w:rPr>
-          <w:b/>
-          <w:bCs/>
-          <w:u w:val="single"/>
-        </w:rPr>
-      </w:pPr>
-      <w:r>
-        <w:t xml:space="preserve">Edit buttons werken naar </w:t>
+      <w:proofErr w:type="spellEnd"/>
+    </w:p>
+    <w:p>
+      <w:pPr>
+        <w:pStyle w:val="Lijstalinea"/>
+        <w:numPr>
+          <w:ilvl w:val="0"/>
+          <w:numId w:val="1"/>
+        </w:numPr>
+        <w:rPr>
+          <w:b/>
+          <w:bCs/>
+          <w:u w:val="single"/>
+        </w:rPr>
+      </w:pPr>
+      <w:proofErr w:type="spellStart"/>
+      <w:r>
+        <w:t>Edit</w:t>
+      </w:r>
+      <w:proofErr w:type="spellEnd"/>
+      <w:r>
+        <w:t xml:space="preserve"> buttons werken naar </w:t>
       </w:r>
       <w:r>
         <w:t>behoren</w:t>
@@ -2636,8 +3345,17 @@
         </w:rPr>
       </w:pPr>
       <w:r>
-        <w:t xml:space="preserve">Als een product al is toegevoegd, en deze wordt opnieuw toegevoegd, crasht de gehele database, er moet een error message komen, en vervolgens weer terugverwijzen naar </w:t>
-      </w:r>
+        <w:t xml:space="preserve">Als een product al is toegevoegd, en deze wordt opnieuw toegevoegd, crasht de gehele database, er moet een error </w:t>
+      </w:r>
+      <w:proofErr w:type="spellStart"/>
+      <w:r>
+        <w:t>message</w:t>
+      </w:r>
+      <w:proofErr w:type="spellEnd"/>
+      <w:r>
+        <w:t xml:space="preserve"> komen, en vervolgens weer terugverwijzen naar </w:t>
+      </w:r>
+      <w:proofErr w:type="spellStart"/>
       <w:r>
         <w:rPr>
           <w:b/>
@@ -2646,6 +3364,7 @@
         </w:rPr>
         <w:t>magazijn.php</w:t>
       </w:r>
+      <w:proofErr w:type="spellEnd"/>
     </w:p>
     <w:p>
       <w:pPr>
@@ -2661,8 +3380,13 @@
           <w:u w:val="single"/>
         </w:rPr>
       </w:pPr>
-      <w:r>
-        <w:t>If statement maken, als er meer dan 0 van het ingevoerde product al bestaat, alert maken met “Product bestaat al”.</w:t>
+      <w:proofErr w:type="spellStart"/>
+      <w:r>
+        <w:t>If</w:t>
+      </w:r>
+      <w:proofErr w:type="spellEnd"/>
+      <w:r>
+        <w:t xml:space="preserve"> statement maken, als er meer dan 0 van het ingevoerde product al bestaat, alert maken met “Product bestaat al”.</w:t>
       </w:r>
     </w:p>
     <w:p>
@@ -2679,9 +3403,15 @@
           <w:u w:val="single"/>
         </w:rPr>
       </w:pPr>
-      <w:r>
-        <w:t xml:space="preserve">If statement werkt, er verschijnt een alert, en verwijst door naar </w:t>
-      </w:r>
+      <w:proofErr w:type="spellStart"/>
+      <w:r>
+        <w:t>If</w:t>
+      </w:r>
+      <w:proofErr w:type="spellEnd"/>
+      <w:r>
+        <w:t xml:space="preserve"> statement werkt, er verschijnt een alert, en verwijst door naar </w:t>
+      </w:r>
+      <w:proofErr w:type="spellStart"/>
       <w:r>
         <w:rPr>
           <w:b/>
@@ -2690,6 +3420,7 @@
         </w:rPr>
         <w:t>magazijn.php</w:t>
       </w:r>
+      <w:proofErr w:type="spellEnd"/>
     </w:p>
     <w:p>
       <w:pPr>
@@ -2776,9 +3507,116 @@
           <w:ilvl w:val="0"/>
           <w:numId w:val="1"/>
         </w:numPr>
-      </w:pPr>
-      <w:r>
+        <w:rPr>
+          <w:b/>
+          <w:bCs/>
+        </w:rPr>
+      </w:pPr>
+      <w:r>
+        <w:rPr>
+          <w:b/>
+          <w:bCs/>
+        </w:rPr>
         <w:t>K2:W3 – Reflectieverslag is toegevoegd</w:t>
+      </w:r>
+    </w:p>
+    <w:p>
+      <w:pPr>
+        <w:pStyle w:val="Lijstalinea"/>
+        <w:numPr>
+          <w:ilvl w:val="0"/>
+          <w:numId w:val="1"/>
+        </w:numPr>
+      </w:pPr>
+      <w:r>
+        <w:t>Verbetervoorstellen zijn aangemaakt en toegevoegd</w:t>
+      </w:r>
+    </w:p>
+    <w:p>
+      <w:pPr>
+        <w:pStyle w:val="Lijstalinea"/>
+        <w:numPr>
+          <w:ilvl w:val="0"/>
+          <w:numId w:val="1"/>
+        </w:numPr>
+      </w:pPr>
+      <w:r>
+        <w:t>Testplan is aangemaakt en toegevoegd aan presentatie</w:t>
+      </w:r>
+    </w:p>
+    <w:p>
+      <w:pPr>
+        <w:pStyle w:val="Lijstalinea"/>
+        <w:numPr>
+          <w:ilvl w:val="0"/>
+          <w:numId w:val="1"/>
+        </w:numPr>
+        <w:rPr>
+          <w:highlight w:val="red"/>
+        </w:rPr>
+      </w:pPr>
+      <w:r>
+        <w:rPr>
+          <w:highlight w:val="red"/>
+        </w:rPr>
+        <w:t xml:space="preserve">Progressie was verwijderd? Hier is weer </w:t>
+      </w:r>
+      <w:proofErr w:type="spellStart"/>
+      <w:r>
+        <w:rPr>
+          <w:highlight w:val="red"/>
+        </w:rPr>
+        <w:t>aangewerkt</w:t>
+      </w:r>
+      <w:proofErr w:type="spellEnd"/>
+      <w:r>
+        <w:rPr>
+          <w:highlight w:val="red"/>
+        </w:rPr>
+        <w:t xml:space="preserve"> en toegevoegd.</w:t>
+      </w:r>
+    </w:p>
+    <w:p>
+      <w:pPr>
+        <w:pStyle w:val="Lijstalinea"/>
+        <w:numPr>
+          <w:ilvl w:val="0"/>
+          <w:numId w:val="1"/>
+        </w:numPr>
+      </w:pPr>
+      <w:proofErr w:type="spellStart"/>
+      <w:r>
+        <w:rPr>
+          <w:highlight w:val="red"/>
+        </w:rPr>
+        <w:t>Magazijn.php</w:t>
+      </w:r>
+      <w:proofErr w:type="spellEnd"/>
+      <w:r>
+        <w:rPr>
+          <w:highlight w:val="red"/>
+        </w:rPr>
+        <w:t xml:space="preserve"> was gewijzigd, en </w:t>
+      </w:r>
+      <w:proofErr w:type="spellStart"/>
+      <w:r>
+        <w:rPr>
+          <w:highlight w:val="red"/>
+        </w:rPr>
+        <w:t>edit_product.php</w:t>
+      </w:r>
+      <w:proofErr w:type="spellEnd"/>
+      <w:r>
+        <w:rPr>
+          <w:highlight w:val="red"/>
+        </w:rPr>
+        <w:t xml:space="preserve"> was verwijderd?</w:t>
+      </w:r>
+      <w:r>
+        <w:t xml:space="preserve"> Deze</w:t>
+      </w:r>
+      <w:r>
+        <w:t xml:space="preserve"> zijn weer hersteld.</w:t>
       </w:r>
     </w:p>
     <w:p/>
